--- a/开题报告/开题报告2.0.docx
+++ b/开题报告/开题报告2.0.docx
@@ -5507,351 +5507,6 @@
     <w:p>
       <w:pPr>
         <w:tabs>
-          <w:tab w:val="left" w:pos="420"/>
-        </w:tabs>
-        <w:spacing w:beforeLines="100" w:before="240" w:line="520" w:lineRule="exact"/>
-        <w:ind w:leftChars="221" w:left="464" w:firstLineChars="200" w:firstLine="482"/>
-        <w:rPr>
-          <w:rFonts w:ascii="宋体" w:hAnsi="宋体" w:cs="楷体"/>
-          <w:color w:val="000000"/>
-          <w:sz w:val="24"/>
-        </w:rPr>
-      </w:pPr>
-      <w:r>
-        <w:rPr>
-          <w:rFonts w:ascii="宋体" w:hAnsi="宋体" w:cs="楷体" w:hint="eastAsia"/>
-          <w:b/>
-          <w:color w:val="000000"/>
-          <w:sz w:val="24"/>
-        </w:rPr>
-        <w:t>中期预期</w:t>
-      </w:r>
-      <w:r>
-        <w:rPr>
-          <w:rFonts w:ascii="宋体" w:hAnsi="宋体" w:cs="楷体"/>
-          <w:b/>
-          <w:color w:val="000000"/>
-          <w:sz w:val="24"/>
-        </w:rPr>
-        <w:t>目标：</w:t>
-      </w:r>
-      <w:r>
-        <w:rPr>
-          <w:rFonts w:ascii="宋体" w:hAnsi="宋体" w:cs="楷体"/>
-          <w:color w:val="000000"/>
-          <w:sz w:val="24"/>
-        </w:rPr>
-        <w:t>学习相关</w:t>
-      </w:r>
-      <w:r>
-        <w:rPr>
-          <w:rFonts w:ascii="宋体" w:hAnsi="宋体" w:cs="楷体" w:hint="eastAsia"/>
-          <w:color w:val="000000"/>
-          <w:sz w:val="24"/>
-        </w:rPr>
-        <w:t>理论知识，</w:t>
-      </w:r>
-      <w:r>
-        <w:rPr>
-          <w:rFonts w:ascii="宋体" w:hAnsi="宋体" w:cs="楷体"/>
-          <w:color w:val="000000"/>
-          <w:sz w:val="24"/>
-        </w:rPr>
-        <w:t>完成</w:t>
-      </w:r>
-      <w:r>
-        <w:rPr>
-          <w:rFonts w:ascii="宋体" w:hAnsi="宋体" w:cs="楷体" w:hint="eastAsia"/>
-          <w:color w:val="000000"/>
-          <w:sz w:val="24"/>
-        </w:rPr>
-        <w:t>电磁超声换能器</w:t>
-      </w:r>
-      <w:r>
-        <w:rPr>
-          <w:rFonts w:ascii="宋体" w:hAnsi="宋体" w:cs="楷体"/>
-          <w:color w:val="000000"/>
-          <w:sz w:val="24"/>
-        </w:rPr>
-        <w:t>的设计与制作；</w:t>
-      </w:r>
-      <w:r>
-        <w:rPr>
-          <w:rFonts w:ascii="宋体" w:hAnsi="宋体" w:cs="楷体" w:hint="eastAsia"/>
-          <w:color w:val="000000"/>
-          <w:sz w:val="24"/>
-        </w:rPr>
-        <w:t>运用模拟电子技术</w:t>
-      </w:r>
-      <w:r>
-        <w:rPr>
-          <w:rFonts w:ascii="宋体" w:hAnsi="宋体" w:cs="楷体"/>
-          <w:color w:val="000000"/>
-          <w:sz w:val="24"/>
-        </w:rPr>
-        <w:t>与数字电子技术的相关知识</w:t>
-      </w:r>
-      <w:r>
-        <w:rPr>
-          <w:rFonts w:ascii="宋体" w:hAnsi="宋体" w:cs="楷体" w:hint="eastAsia"/>
-          <w:color w:val="000000"/>
-          <w:sz w:val="24"/>
-        </w:rPr>
-        <w:t>，设计</w:t>
-      </w:r>
-      <w:r>
-        <w:rPr>
-          <w:rFonts w:ascii="宋体" w:hAnsi="宋体" w:cs="楷体"/>
-          <w:color w:val="000000"/>
-          <w:sz w:val="24"/>
-        </w:rPr>
-        <w:t>出完整的电磁超声</w:t>
-      </w:r>
-      <w:r>
-        <w:rPr>
-          <w:rFonts w:ascii="宋体" w:hAnsi="宋体" w:cs="楷体" w:hint="eastAsia"/>
-          <w:color w:val="000000"/>
-          <w:sz w:val="24"/>
-        </w:rPr>
-        <w:t>测厚</w:t>
-      </w:r>
-      <w:r>
-        <w:rPr>
-          <w:rFonts w:ascii="宋体" w:hAnsi="宋体" w:cs="楷体"/>
-          <w:color w:val="000000"/>
-          <w:sz w:val="24"/>
-        </w:rPr>
-        <w:t>装置的</w:t>
-      </w:r>
-      <w:r>
-        <w:rPr>
-          <w:rFonts w:ascii="宋体" w:hAnsi="宋体" w:cs="楷体" w:hint="eastAsia"/>
-          <w:color w:val="000000"/>
-          <w:sz w:val="24"/>
-        </w:rPr>
-        <w:t>印制电路板</w:t>
-      </w:r>
-      <w:r>
-        <w:rPr>
-          <w:rFonts w:ascii="宋体" w:hAnsi="宋体" w:cs="楷体"/>
-          <w:color w:val="000000"/>
-          <w:sz w:val="24"/>
-        </w:rPr>
-        <w:t>，</w:t>
-      </w:r>
-      <w:r>
-        <w:rPr>
-          <w:rFonts w:ascii="宋体" w:hAnsi="宋体" w:cs="楷体" w:hint="eastAsia"/>
-          <w:color w:val="000000"/>
-          <w:sz w:val="24"/>
-        </w:rPr>
-        <w:t>完成</w:t>
-      </w:r>
-      <w:r>
-        <w:rPr>
-          <w:rFonts w:ascii="宋体" w:hAnsi="宋体" w:cs="楷体"/>
-          <w:color w:val="000000"/>
-          <w:sz w:val="24"/>
-        </w:rPr>
-        <w:t>测厚装置的制作</w:t>
-      </w:r>
-      <w:r>
-        <w:rPr>
-          <w:rFonts w:ascii="宋体" w:hAnsi="宋体" w:cs="楷体" w:hint="eastAsia"/>
-          <w:color w:val="000000"/>
-          <w:sz w:val="24"/>
-        </w:rPr>
-        <w:t>。</w:t>
-      </w:r>
-      <w:r>
-        <w:rPr>
-          <w:rFonts w:ascii="宋体" w:hAnsi="宋体" w:cs="楷体"/>
-          <w:color w:val="000000"/>
-          <w:sz w:val="24"/>
-        </w:rPr>
-        <w:t xml:space="preserve"> </w:t>
-      </w:r>
-    </w:p>
-    <w:p>
-      <w:pPr>
-        <w:tabs>
-          <w:tab w:val="left" w:pos="420"/>
-        </w:tabs>
-        <w:spacing w:beforeLines="100" w:before="240" w:line="520" w:lineRule="exact"/>
-        <w:ind w:leftChars="221" w:left="464" w:firstLineChars="200" w:firstLine="482"/>
-        <w:rPr>
-          <w:rFonts w:ascii="宋体" w:hAnsi="宋体" w:cs="楷体"/>
-          <w:color w:val="000000"/>
-          <w:sz w:val="24"/>
-        </w:rPr>
-      </w:pPr>
-      <w:r>
-        <w:rPr>
-          <w:rFonts w:ascii="宋体" w:hAnsi="宋体" w:cs="楷体" w:hint="eastAsia"/>
-          <w:b/>
-          <w:color w:val="000000"/>
-          <w:sz w:val="24"/>
-        </w:rPr>
-        <w:t>结题预期</w:t>
-      </w:r>
-      <w:r>
-        <w:rPr>
-          <w:rFonts w:ascii="宋体" w:hAnsi="宋体" w:cs="楷体"/>
-          <w:b/>
-          <w:color w:val="000000"/>
-          <w:sz w:val="24"/>
-        </w:rPr>
-        <w:t>目标：</w:t>
-      </w:r>
-      <w:r>
-        <w:rPr>
-          <w:rFonts w:ascii="宋体" w:hAnsi="宋体" w:cs="楷体" w:hint="eastAsia"/>
-          <w:color w:val="000000"/>
-          <w:sz w:val="24"/>
-        </w:rPr>
-        <w:t>自学</w:t>
-      </w:r>
-      <w:r>
-        <w:rPr>
-          <w:rFonts w:ascii="宋体" w:hAnsi="宋体" w:cs="楷体"/>
-          <w:color w:val="000000"/>
-          <w:sz w:val="24"/>
-        </w:rPr>
-        <w:t>机械部分</w:t>
-      </w:r>
-      <w:r>
-        <w:rPr>
-          <w:rFonts w:ascii="宋体" w:hAnsi="宋体" w:cs="楷体" w:hint="eastAsia"/>
-          <w:color w:val="000000"/>
-          <w:sz w:val="24"/>
-        </w:rPr>
-        <w:t>理论</w:t>
-      </w:r>
-      <w:r>
-        <w:rPr>
-          <w:rFonts w:ascii="宋体" w:hAnsi="宋体" w:cs="楷体"/>
-          <w:color w:val="000000"/>
-          <w:sz w:val="24"/>
-        </w:rPr>
-        <w:t>知识，</w:t>
-      </w:r>
-      <w:r>
-        <w:rPr>
-          <w:rFonts w:ascii="宋体" w:hAnsi="宋体" w:cs="楷体" w:hint="eastAsia"/>
-          <w:color w:val="000000"/>
-          <w:sz w:val="24"/>
-        </w:rPr>
-        <w:t>设计</w:t>
-      </w:r>
-      <w:r>
-        <w:rPr>
-          <w:rFonts w:ascii="宋体" w:hAnsi="宋体" w:cs="楷体"/>
-          <w:color w:val="000000"/>
-          <w:sz w:val="24"/>
-        </w:rPr>
-        <w:t>并完成管道</w:t>
-      </w:r>
-      <w:r>
-        <w:rPr>
-          <w:rFonts w:ascii="宋体" w:hAnsi="宋体" w:cs="楷体" w:hint="eastAsia"/>
-          <w:color w:val="000000"/>
-          <w:sz w:val="24"/>
-        </w:rPr>
-        <w:t>爬行</w:t>
-      </w:r>
-      <w:r>
-        <w:rPr>
-          <w:rFonts w:ascii="宋体" w:hAnsi="宋体" w:cs="楷体"/>
-          <w:color w:val="000000"/>
-          <w:sz w:val="24"/>
-        </w:rPr>
-        <w:t>机械装置的设计与制</w:t>
-      </w:r>
-      <w:r>
-        <w:rPr>
-          <w:rFonts w:ascii="宋体" w:hAnsi="宋体" w:cs="楷体"/>
-          <w:color w:val="000000"/>
-          <w:sz w:val="24"/>
-        </w:rPr>
-        <w:lastRenderedPageBreak/>
-        <w:t>作</w:t>
-      </w:r>
-      <w:r>
-        <w:rPr>
-          <w:rFonts w:ascii="宋体" w:hAnsi="宋体" w:cs="楷体" w:hint="eastAsia"/>
-          <w:color w:val="000000"/>
-          <w:sz w:val="24"/>
-        </w:rPr>
-        <w:t>；</w:t>
-      </w:r>
-      <w:r>
-        <w:rPr>
-          <w:rFonts w:ascii="宋体" w:hAnsi="宋体" w:cs="楷体" w:hint="eastAsia"/>
-          <w:color w:val="000000"/>
-          <w:sz w:val="24"/>
-        </w:rPr>
-        <w:t>统筹</w:t>
-      </w:r>
-      <w:r>
-        <w:rPr>
-          <w:rFonts w:ascii="宋体" w:hAnsi="宋体" w:cs="楷体"/>
-          <w:color w:val="000000"/>
-          <w:sz w:val="24"/>
-        </w:rPr>
-        <w:t>布局电磁超声</w:t>
-      </w:r>
-      <w:r>
-        <w:rPr>
-          <w:rFonts w:ascii="宋体" w:hAnsi="宋体" w:cs="楷体" w:hint="eastAsia"/>
-          <w:color w:val="000000"/>
-          <w:sz w:val="24"/>
-        </w:rPr>
-        <w:t>测厚</w:t>
-      </w:r>
-      <w:r>
-        <w:rPr>
-          <w:rFonts w:ascii="宋体" w:hAnsi="宋体" w:cs="楷体"/>
-          <w:color w:val="000000"/>
-          <w:sz w:val="24"/>
-        </w:rPr>
-        <w:t>装置和管道爬行机械装置，</w:t>
-      </w:r>
-      <w:r>
-        <w:rPr>
-          <w:rFonts w:ascii="宋体" w:hAnsi="宋体" w:cs="楷体" w:hint="eastAsia"/>
-          <w:color w:val="000000"/>
-          <w:sz w:val="24"/>
-        </w:rPr>
-        <w:t>协调</w:t>
-      </w:r>
-      <w:r>
-        <w:rPr>
-          <w:rFonts w:ascii="宋体" w:hAnsi="宋体" w:cs="楷体"/>
-          <w:color w:val="000000"/>
-          <w:sz w:val="24"/>
-        </w:rPr>
-        <w:t>二者工作时序</w:t>
-      </w:r>
-      <w:r>
-        <w:rPr>
-          <w:rFonts w:ascii="宋体" w:hAnsi="宋体" w:cs="楷体" w:hint="eastAsia"/>
-          <w:color w:val="000000"/>
-          <w:sz w:val="24"/>
-        </w:rPr>
-        <w:t>，优化人机交互</w:t>
-      </w:r>
-      <w:r>
-        <w:rPr>
-          <w:rFonts w:ascii="宋体" w:hAnsi="宋体" w:cs="楷体"/>
-          <w:color w:val="000000"/>
-          <w:sz w:val="24"/>
-        </w:rPr>
-        <w:t>部分。</w:t>
-      </w:r>
-    </w:p>
-    <w:p>
-      <w:pPr>
-        <w:tabs>
           <w:tab w:val="left" w:pos="4830"/>
         </w:tabs>
         <w:spacing w:beforeLines="50" w:before="120" w:line="400" w:lineRule="exact"/>
@@ -5983,6 +5638,7 @@
           <w:color w:val="000000"/>
           <w:sz w:val="24"/>
         </w:rPr>
+        <w:lastRenderedPageBreak/>
         <w:t>不损伤材料的</w:t>
       </w:r>
       <w:r>
@@ -6513,9 +6169,8 @@
         <w:pStyle w:val="1"/>
         <w:spacing w:line="600" w:lineRule="exact"/>
         <w:rPr>
-          <w:rFonts w:ascii="楷体" w:eastAsia="楷体" w:hAnsi="楷体"/>
-          <w:b w:val="0"/>
-          <w:color w:val="0070C0"/>
+          <w:rFonts w:ascii="黑体" w:eastAsia="黑体" w:hAnsi="黑体"/>
+          <w:color w:val="000000"/>
           <w:sz w:val="28"/>
           <w:szCs w:val="28"/>
         </w:rPr>
@@ -6527,112 +6182,7 @@
           <w:sz w:val="28"/>
           <w:szCs w:val="28"/>
         </w:rPr>
-        <w:lastRenderedPageBreak/>
         <w:t>5、实施方案</w:t>
-      </w:r>
-    </w:p>
-    <w:p>
-      <w:pPr>
-        <w:pStyle w:val="2"/>
-        <w:numPr>
-          <w:ilvl w:val="0"/>
-          <w:numId w:val="10"/>
-        </w:numPr>
-        <w:spacing w:line="400" w:lineRule="exact"/>
-        <w:rPr>
-          <w:rFonts w:ascii="黑体" w:eastAsia="黑体" w:hAnsi="黑体" w:cs="楷体"/>
-          <w:b w:val="0"/>
-          <w:color w:val="000000"/>
-          <w:sz w:val="24"/>
-        </w:rPr>
-      </w:pPr>
-      <w:r>
-        <w:rPr>
-          <w:rFonts w:ascii="黑体" w:eastAsia="黑体" w:hAnsi="黑体" w:cs="楷体" w:hint="eastAsia"/>
-          <w:b w:val="0"/>
-          <w:color w:val="000000"/>
-          <w:sz w:val="24"/>
-        </w:rPr>
-        <w:t>电磁超声</w:t>
-      </w:r>
-      <w:r>
-        <w:rPr>
-          <w:rFonts w:ascii="黑体" w:eastAsia="黑体" w:hAnsi="黑体" w:cs="楷体"/>
-          <w:b w:val="0"/>
-          <w:color w:val="000000"/>
-          <w:sz w:val="24"/>
-        </w:rPr>
-        <w:t>换能器的</w:t>
-      </w:r>
-      <w:r>
-        <w:rPr>
-          <w:rFonts w:ascii="黑体" w:eastAsia="黑体" w:hAnsi="黑体" w:cs="楷体" w:hint="eastAsia"/>
-          <w:b w:val="0"/>
-          <w:color w:val="000000"/>
-          <w:sz w:val="24"/>
-        </w:rPr>
-        <w:t>设计</w:t>
-      </w:r>
-      <w:r>
-        <w:rPr>
-          <w:rFonts w:ascii="黑体" w:eastAsia="黑体" w:hAnsi="黑体" w:cs="楷体"/>
-          <w:b w:val="0"/>
-          <w:color w:val="000000"/>
-          <w:sz w:val="24"/>
-        </w:rPr>
-        <w:t>与</w:t>
-      </w:r>
-      <w:r>
-        <w:rPr>
-          <w:rFonts w:ascii="黑体" w:eastAsia="黑体" w:hAnsi="黑体" w:cs="楷体" w:hint="eastAsia"/>
-          <w:b w:val="0"/>
-          <w:color w:val="000000"/>
-          <w:sz w:val="24"/>
-        </w:rPr>
-        <w:t>研究</w:t>
-      </w:r>
-    </w:p>
-    <w:p>
-      <w:pPr>
-        <w:pStyle w:val="3"/>
-        <w:numPr>
-          <w:ilvl w:val="0"/>
-          <w:numId w:val="11"/>
-        </w:numPr>
-        <w:spacing w:line="400" w:lineRule="exact"/>
-        <w:rPr>
-          <w:rFonts w:ascii="黑体" w:eastAsia="黑体" w:hAnsi="黑体" w:cs="楷体"/>
-          <w:b w:val="0"/>
-          <w:color w:val="000000"/>
-          <w:sz w:val="24"/>
-        </w:rPr>
-      </w:pPr>
-      <w:r>
-        <w:rPr>
-          <w:rFonts w:ascii="黑体" w:eastAsia="黑体" w:hAnsi="黑体" w:cs="楷体" w:hint="eastAsia"/>
-          <w:b w:val="0"/>
-          <w:color w:val="000000"/>
-          <w:sz w:val="24"/>
-        </w:rPr>
-        <w:t>电磁超声</w:t>
-      </w:r>
-      <w:r>
-        <w:rPr>
-          <w:rFonts w:ascii="黑体" w:eastAsia="黑体" w:hAnsi="黑体" w:cs="楷体"/>
-          <w:b w:val="0"/>
-          <w:color w:val="000000"/>
-          <w:sz w:val="24"/>
-        </w:rPr>
-        <w:t>换能器的</w:t>
-      </w:r>
-      <w:r>
-        <w:rPr>
-          <w:rFonts w:ascii="黑体" w:eastAsia="黑体" w:hAnsi="黑体" w:cs="楷体" w:hint="eastAsia"/>
-          <w:b w:val="0"/>
-          <w:color w:val="000000"/>
-          <w:sz w:val="24"/>
-        </w:rPr>
-        <w:t>设计</w:t>
       </w:r>
     </w:p>
     <w:p>
@@ -6643,31 +6193,319 @@
         <w:spacing w:beforeLines="100" w:before="240" w:line="520" w:lineRule="exact"/>
         <w:ind w:leftChars="221" w:left="464" w:firstLineChars="200" w:firstLine="480"/>
         <w:rPr>
-          <w:rFonts w:ascii="宋体" w:hAnsi="宋体" w:cs="楷体"/>
-          <w:color w:val="000000"/>
-          <w:sz w:val="24"/>
-        </w:rPr>
-      </w:pPr>
-      <w:r>
-        <w:rPr>
-          <w:rFonts w:ascii="宋体" w:hAnsi="宋体" w:cs="楷体" w:hint="eastAsia"/>
+          <w:rFonts w:ascii="宋体" w:hAnsi="宋体" w:cs="楷体" w:hint="eastAsia"/>
+          <w:color w:val="000000"/>
+          <w:sz w:val="24"/>
+        </w:rPr>
+      </w:pPr>
+      <w:r>
+        <w:rPr>
+          <w:rFonts w:ascii="宋体" w:hAnsi="宋体" w:cs="楷体" w:hint="eastAsia"/>
+          <w:color w:val="000000"/>
+          <w:sz w:val="24"/>
+        </w:rPr>
+        <w:t>自动化管道测厚系统</w:t>
+      </w:r>
+      <w:r>
+        <w:rPr>
+          <w:rFonts w:ascii="宋体" w:hAnsi="宋体" w:cs="楷体" w:hint="eastAsia"/>
+          <w:color w:val="000000"/>
+          <w:sz w:val="24"/>
+        </w:rPr>
+        <w:t>由金属</w:t>
+      </w:r>
+      <w:r>
+        <w:rPr>
+          <w:rFonts w:ascii="宋体" w:hAnsi="宋体" w:cs="楷体" w:hint="eastAsia"/>
+          <w:color w:val="000000"/>
+          <w:sz w:val="24"/>
+        </w:rPr>
+        <w:t>测厚装置和管道爬行装置</w:t>
+      </w:r>
+      <w:r>
+        <w:rPr>
+          <w:rFonts w:ascii="宋体" w:hAnsi="宋体" w:cs="楷体" w:hint="eastAsia"/>
+          <w:color w:val="000000"/>
+          <w:sz w:val="24"/>
+        </w:rPr>
+        <w:t>两部分组成</w:t>
+      </w:r>
+      <w:r>
+        <w:rPr>
+          <w:rFonts w:ascii="宋体" w:hAnsi="宋体" w:cs="楷体" w:hint="eastAsia"/>
+          <w:color w:val="000000"/>
+          <w:sz w:val="24"/>
+        </w:rPr>
+        <w:t>。</w:t>
+      </w:r>
+      <w:r>
+        <w:rPr>
+          <w:rFonts w:ascii="宋体" w:hAnsi="宋体" w:cs="楷体" w:hint="eastAsia"/>
+          <w:color w:val="000000"/>
+          <w:sz w:val="24"/>
+        </w:rPr>
+        <w:t>系统的整体框图如</w:t>
+      </w:r>
+      <w:commentRangeStart w:id="0"/>
+      <w:r>
+        <w:rPr>
+          <w:rFonts w:ascii="宋体" w:hAnsi="宋体" w:cs="楷体" w:hint="eastAsia"/>
+          <w:color w:val="000000"/>
+          <w:sz w:val="24"/>
+        </w:rPr>
+        <w:t>图5-1</w:t>
+      </w:r>
+      <w:commentRangeEnd w:id="0"/>
+      <w:r>
+        <w:rPr>
+          <w:rStyle w:val="ac"/>
+        </w:rPr>
+        <w:commentReference w:id="0"/>
+      </w:r>
+      <w:r>
+        <w:rPr>
+          <w:rFonts w:ascii="宋体" w:hAnsi="宋体" w:cs="楷体" w:hint="eastAsia"/>
+          <w:color w:val="000000"/>
+          <w:sz w:val="24"/>
+        </w:rPr>
+        <w:t>所示</w:t>
+      </w:r>
+      <w:r>
+        <w:rPr>
+          <w:rFonts w:ascii="宋体" w:hAnsi="宋体" w:cs="楷体" w:hint="eastAsia"/>
+          <w:color w:val="000000"/>
+          <w:sz w:val="24"/>
+        </w:rPr>
+        <w:t>。金属测厚装置是系统电路的主体部分，主要负责激发</w:t>
+      </w:r>
+      <w:r>
+        <w:rPr>
+          <w:rFonts w:ascii="宋体" w:hAnsi="宋体" w:cs="楷体"/>
+          <w:color w:val="000000"/>
+          <w:sz w:val="24"/>
+        </w:rPr>
+        <w:t>和接收超声波，完成对管道的测厚</w:t>
+      </w:r>
+      <w:r>
+        <w:rPr>
+          <w:rFonts w:ascii="宋体" w:hAnsi="宋体" w:cs="楷体" w:hint="eastAsia"/>
+          <w:color w:val="000000"/>
+          <w:sz w:val="24"/>
+        </w:rPr>
+        <w:t>工作；</w:t>
+      </w:r>
+      <w:r>
+        <w:rPr>
+          <w:rFonts w:ascii="宋体" w:hAnsi="宋体" w:cs="楷体"/>
+          <w:color w:val="000000"/>
+          <w:sz w:val="24"/>
+        </w:rPr>
+        <w:t>管道爬行装置</w:t>
+      </w:r>
+      <w:r>
+        <w:rPr>
+          <w:rFonts w:ascii="宋体" w:hAnsi="宋体" w:cs="楷体" w:hint="eastAsia"/>
+          <w:color w:val="000000"/>
+          <w:sz w:val="24"/>
+        </w:rPr>
+        <w:t>是</w:t>
+      </w:r>
+      <w:r>
+        <w:rPr>
+          <w:rFonts w:ascii="宋体" w:hAnsi="宋体" w:cs="楷体"/>
+          <w:color w:val="000000"/>
+          <w:sz w:val="24"/>
+        </w:rPr>
+        <w:t>装置前进的动力，主要负责</w:t>
+      </w:r>
+      <w:r>
+        <w:rPr>
+          <w:rFonts w:ascii="宋体" w:hAnsi="宋体" w:cs="楷体" w:hint="eastAsia"/>
+          <w:color w:val="000000"/>
+          <w:sz w:val="24"/>
+        </w:rPr>
+        <w:t>搭载</w:t>
+      </w:r>
+      <w:r>
+        <w:rPr>
+          <w:rFonts w:ascii="宋体" w:hAnsi="宋体" w:cs="楷体"/>
+          <w:color w:val="000000"/>
+          <w:sz w:val="24"/>
+        </w:rPr>
+        <w:t>测厚装置</w:t>
+      </w:r>
+      <w:r>
+        <w:rPr>
+          <w:rFonts w:ascii="宋体" w:hAnsi="宋体" w:cs="楷体" w:hint="eastAsia"/>
+          <w:color w:val="000000"/>
+          <w:sz w:val="24"/>
+        </w:rPr>
+        <w:t>，</w:t>
+      </w:r>
+      <w:r>
+        <w:rPr>
+          <w:rFonts w:ascii="宋体" w:hAnsi="宋体" w:cs="楷体" w:hint="eastAsia"/>
+          <w:color w:val="000000"/>
+          <w:sz w:val="24"/>
+        </w:rPr>
+        <w:t>沿</w:t>
+      </w:r>
+      <w:r>
+        <w:rPr>
+          <w:rFonts w:ascii="宋体" w:hAnsi="宋体" w:cs="楷体"/>
+          <w:color w:val="000000"/>
+          <w:sz w:val="24"/>
+        </w:rPr>
+        <w:t>管</w:t>
+      </w:r>
+      <w:r>
+        <w:rPr>
           <w:noProof/>
-          <w:color w:val="000000"/>
-          <w:sz w:val="24"/>
-        </w:rPr>
+        </w:rPr>
+        <w:lastRenderedPageBreak/>
+        <mc:AlternateContent>
+          <mc:Choice Requires="wps">
+            <w:drawing>
+              <wp:anchor distT="0" distB="0" distL="114300" distR="114300" simplePos="0" relativeHeight="251683840" behindDoc="0" locked="0" layoutInCell="1" allowOverlap="1" wp14:anchorId="2F3AAEDB" wp14:editId="746E6AE3">
+                <wp:simplePos x="0" y="0"/>
+                <wp:positionH relativeFrom="column">
+                  <wp:posOffset>239395</wp:posOffset>
+                </wp:positionH>
+                <wp:positionV relativeFrom="paragraph">
+                  <wp:posOffset>4596130</wp:posOffset>
+                </wp:positionV>
+                <wp:extent cx="5640705" cy="635"/>
+                <wp:effectExtent l="0" t="0" r="0" b="0"/>
+                <wp:wrapTopAndBottom/>
+                <wp:docPr id="22" name="文本框 22"/>
+                <wp:cNvGraphicFramePr/>
+                <a:graphic xmlns:a="http://schemas.openxmlformats.org/drawingml/2006/main">
+                  <a:graphicData uri="http://schemas.microsoft.com/office/word/2010/wordprocessingShape">
+                    <wps:wsp>
+                      <wps:cNvSpPr txBox="1"/>
+                      <wps:spPr>
+                        <a:xfrm>
+                          <a:off x="0" y="0"/>
+                          <a:ext cx="5640705" cy="635"/>
+                        </a:xfrm>
+                        <a:prstGeom prst="rect">
+                          <a:avLst/>
+                        </a:prstGeom>
+                        <a:solidFill>
+                          <a:prstClr val="white"/>
+                        </a:solidFill>
+                        <a:ln>
+                          <a:noFill/>
+                        </a:ln>
+                        <a:effectLst/>
+                      </wps:spPr>
+                      <wps:txbx>
+                        <w:txbxContent>
+                          <w:p>
+                            <w:pPr>
+                              <w:pStyle w:val="af"/>
+                              <w:jc w:val="center"/>
+                              <w:rPr>
+                                <w:rFonts w:ascii="宋体" w:eastAsia="宋体" w:hAnsi="宋体" w:cs="楷体"/>
+                                <w:color w:val="000000"/>
+                                <w:sz w:val="24"/>
+                                <w:szCs w:val="24"/>
+                              </w:rPr>
+                            </w:pPr>
+                            <w:r>
+                              <w:rPr>
+                                <w:rFonts w:hint="eastAsia"/>
+                              </w:rPr>
+                              <w:t>图</w:t>
+                            </w:r>
+                            <w:r>
+                              <w:rPr>
+                                <w:rFonts w:hint="eastAsia"/>
+                              </w:rPr>
+                              <w:t xml:space="preserve">5-1 </w:t>
+                            </w:r>
+                            <w:r>
+                              <w:rPr>
+                                <w:rFonts w:hint="eastAsia"/>
+                              </w:rPr>
+                              <w:t>自动化管道测厚系统整体框图</w:t>
+                            </w:r>
+                          </w:p>
+                        </w:txbxContent>
+                      </wps:txbx>
+                      <wps:bodyPr rot="0" spcFirstLastPara="0" vertOverflow="overflow" horzOverflow="overflow" vert="horz" wrap="square" lIns="0" tIns="0" rIns="0" bIns="0" numCol="1" spcCol="0" rtlCol="0" fromWordArt="0" anchor="t" anchorCtr="0" forceAA="0" compatLnSpc="1">
+                        <a:prstTxWarp prst="textNoShape">
+                          <a:avLst/>
+                        </a:prstTxWarp>
+                        <a:spAutoFit/>
+                      </wps:bodyPr>
+                    </wps:wsp>
+                  </a:graphicData>
+                </a:graphic>
+              </wp:anchor>
+            </w:drawing>
+          </mc:Choice>
+          <mc:Fallback>
+            <w:pict>
+              <v:shapetype w14:anchorId="2F3AAEDB" id="_x0000_t202" coordsize="21600,21600" o:spt="202" path="m,l,21600r21600,l21600,xe">
+                <v:stroke joinstyle="miter"/>
+                <v:path gradientshapeok="t" o:connecttype="rect"/>
+              </v:shapetype>
+              <v:shape id="文本框 22" o:spid="_x0000_s1026" type="#_x0000_t202" style="position:absolute;left:0;text-align:left;margin-left:18.85pt;margin-top:361.9pt;width:444.15pt;height:.05pt;z-index:251683840;visibility:visible;mso-wrap-style:square;mso-wrap-distance-left:9pt;mso-wrap-distance-top:0;mso-wrap-distance-right:9pt;mso-wrap-distance-bottom:0;mso-position-horizontal:absolute;mso-position-horizontal-relative:text;mso-position-vertical:absolute;mso-position-vertical-relative:text;v-text-anchor:top" o:gfxdata="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" stroked="f">
+                <v:textbox style="mso-fit-shape-to-text:t" inset="0,0,0,0">
+                  <w:txbxContent>
+                    <w:p>
+                      <w:pPr>
+                        <w:pStyle w:val="af"/>
+                        <w:jc w:val="center"/>
+                        <w:rPr>
+                          <w:rFonts w:ascii="宋体" w:eastAsia="宋体" w:hAnsi="宋体" w:cs="楷体"/>
+                          <w:color w:val="000000"/>
+                          <w:sz w:val="24"/>
+                          <w:szCs w:val="24"/>
+                        </w:rPr>
+                      </w:pPr>
+                      <w:r>
+                        <w:rPr>
+                          <w:rFonts w:hint="eastAsia"/>
+                        </w:rPr>
+                        <w:t>图</w:t>
+                      </w:r>
+                      <w:r>
+                        <w:rPr>
+                          <w:rFonts w:hint="eastAsia"/>
+                        </w:rPr>
+                        <w:t xml:space="preserve">5-1 </w:t>
+                      </w:r>
+                      <w:r>
+                        <w:rPr>
+                          <w:rFonts w:hint="eastAsia"/>
+                        </w:rPr>
+                        <w:t>自动化管道测厚系统整体框图</w:t>
+                      </w:r>
+                    </w:p>
+                  </w:txbxContent>
+                </v:textbox>
+                <w10:wrap type="topAndBottom"/>
+              </v:shape>
+            </w:pict>
+          </mc:Fallback>
+        </mc:AlternateContent>
+      </w:r>
+      <w:r>
         <w:drawing>
-          <wp:anchor distT="0" distB="0" distL="114300" distR="114300" simplePos="0" relativeHeight="251655168" behindDoc="0" locked="0" layoutInCell="1" allowOverlap="1" wp14:anchorId="647B99D9">
+          <wp:anchor distT="0" distB="0" distL="114300" distR="114300" simplePos="0" relativeHeight="251681792" behindDoc="0" locked="0" layoutInCell="1" allowOverlap="1" wp14:anchorId="2C2E724B" wp14:editId="7ADA9EF6">
             <wp:simplePos x="0" y="0"/>
-            <wp:positionH relativeFrom="column">
-              <wp:posOffset>1661795</wp:posOffset>
+            <wp:positionH relativeFrom="margin">
+              <wp:align>center</wp:align>
             </wp:positionH>
             <wp:positionV relativeFrom="paragraph">
-              <wp:posOffset>1350010</wp:posOffset>
+              <wp:posOffset>408049</wp:posOffset>
             </wp:positionV>
-            <wp:extent cx="2759710" cy="2788285"/>
-            <wp:effectExtent l="0" t="0" r="0" b="0"/>
+            <wp:extent cx="5640705" cy="4131310"/>
+            <wp:effectExtent l="0" t="0" r="0" b="2540"/>
             <wp:wrapTopAndBottom/>
-            <wp:docPr id="2" name="图片 2"/>
+            <wp:docPr id="21" name="图片 21"/>
             <wp:cNvGraphicFramePr>
               <a:graphicFrameLocks xmlns:a="http://schemas.openxmlformats.org/drawingml/2006/main" noChangeAspect="1"/>
             </wp:cNvGraphicFramePr>
@@ -6675,409 +6513,7 @@
               <a:graphicData uri="http://schemas.openxmlformats.org/drawingml/2006/picture">
                 <pic:pic xmlns:pic="http://schemas.openxmlformats.org/drawingml/2006/picture">
                   <pic:nvPicPr>
-                    <pic:cNvPr id="0" name="Picture 2"/>
-                    <pic:cNvPicPr>
-                      <a:picLocks noChangeAspect="1" noChangeArrowheads="1"/>
-                    </pic:cNvPicPr>
-                  </pic:nvPicPr>
-                  <pic:blipFill>
-                    <a:blip r:embed="rId8">
-                      <a:extLst>
-                        <a:ext uri="{28A0092B-C50C-407E-A947-70E740481C1C}">
-                          <a14:useLocalDpi xmlns:a14="http://schemas.microsoft.com/office/drawing/2010/main" val="0"/>
-                        </a:ext>
-                      </a:extLst>
-                    </a:blip>
-                    <a:srcRect/>
-                    <a:stretch>
-                      <a:fillRect/>
-                    </a:stretch>
-                  </pic:blipFill>
-                  <pic:spPr bwMode="auto">
-                    <a:xfrm>
-                      <a:off x="0" y="0"/>
-                      <a:ext cx="2759710" cy="2788285"/>
-                    </a:xfrm>
-                    <a:prstGeom prst="rect">
-                      <a:avLst/>
-                    </a:prstGeom>
-                    <a:noFill/>
-                  </pic:spPr>
-                </pic:pic>
-              </a:graphicData>
-            </a:graphic>
-            <wp14:sizeRelH relativeFrom="page">
-              <wp14:pctWidth>0</wp14:pctWidth>
-            </wp14:sizeRelH>
-            <wp14:sizeRelV relativeFrom="page">
-              <wp14:pctHeight>0</wp14:pctHeight>
-            </wp14:sizeRelV>
-          </wp:anchor>
-        </w:drawing>
-      </w:r>
-      <w:r>
-        <w:rPr>
-          <w:rFonts w:ascii="宋体" w:hAnsi="宋体" w:cs="楷体" w:hint="eastAsia"/>
-          <w:color w:val="000000"/>
-          <w:sz w:val="24"/>
-        </w:rPr>
-        <w:t>电磁超声换能器通常由线圈、永磁铁和待测金属3部分组成，其中线圈和永磁</w:t>
-      </w:r>
-      <w:proofErr w:type="gramStart"/>
-      <w:r>
-        <w:rPr>
-          <w:rFonts w:ascii="宋体" w:hAnsi="宋体" w:cs="楷体" w:hint="eastAsia"/>
-          <w:color w:val="000000"/>
-          <w:sz w:val="24"/>
-        </w:rPr>
-        <w:t>铁部分</w:t>
-      </w:r>
-      <w:proofErr w:type="gramEnd"/>
-      <w:r>
-        <w:rPr>
-          <w:rFonts w:ascii="宋体" w:hAnsi="宋体" w:cs="楷体" w:hint="eastAsia"/>
-          <w:color w:val="000000"/>
-          <w:sz w:val="24"/>
-        </w:rPr>
-        <w:t>称为EMAT探头。线圈中通以高频电流；磁铁主要提供静磁场。EMAT换能原理框图如图5-1所示。</w:t>
-      </w:r>
-    </w:p>
-    <w:p>
-      <w:pPr>
-        <w:tabs>
-          <w:tab w:val="left" w:pos="420"/>
-        </w:tabs>
-        <w:spacing w:beforeLines="100" w:before="240" w:line="520" w:lineRule="exact"/>
-        <w:ind w:leftChars="221" w:left="464" w:firstLineChars="200" w:firstLine="480"/>
-        <w:rPr>
-          <w:rFonts w:ascii="宋体" w:hAnsi="宋体" w:cs="楷体"/>
-          <w:color w:val="000000"/>
-          <w:sz w:val="24"/>
-        </w:rPr>
-      </w:pPr>
-      <w:r>
-        <w:rPr>
-          <w:rFonts w:ascii="宋体" w:hAnsi="宋体" w:cs="楷体" w:hint="eastAsia"/>
-          <w:color w:val="000000"/>
-          <w:sz w:val="24"/>
-        </w:rPr>
-        <w:t>发射过程中：EMAT线圈中通有</w:t>
-      </w:r>
-      <w:proofErr w:type="gramStart"/>
-      <w:r>
-        <w:rPr>
-          <w:rFonts w:ascii="宋体" w:hAnsi="宋体" w:cs="楷体" w:hint="eastAsia"/>
-          <w:color w:val="000000"/>
-          <w:sz w:val="24"/>
-        </w:rPr>
-        <w:t>几百千赫兹到</w:t>
-      </w:r>
-      <w:proofErr w:type="gramEnd"/>
-      <w:r>
-        <w:rPr>
-          <w:rFonts w:ascii="宋体" w:hAnsi="宋体" w:cs="楷体" w:hint="eastAsia"/>
-          <w:color w:val="000000"/>
-          <w:sz w:val="24"/>
-        </w:rPr>
-        <w:t>数兆赫兹的高频电流。根据电磁场理论，高频电流会在待测金属中产生频率一致的交变磁场，进而在金属</w:t>
-      </w:r>
-      <w:proofErr w:type="gramStart"/>
-      <w:r>
-        <w:rPr>
-          <w:rFonts w:ascii="宋体" w:hAnsi="宋体" w:cs="楷体" w:hint="eastAsia"/>
-          <w:color w:val="000000"/>
-          <w:sz w:val="24"/>
-        </w:rPr>
-        <w:t>表面集肤深度</w:t>
-      </w:r>
-      <w:proofErr w:type="gramEnd"/>
-      <w:r>
-        <w:rPr>
-          <w:rFonts w:ascii="宋体" w:hAnsi="宋体" w:cs="楷体" w:hint="eastAsia"/>
-          <w:color w:val="000000"/>
-          <w:sz w:val="24"/>
-        </w:rPr>
-        <w:t>内感生出与线圈电流方向相反、频率相同的涡流。在永磁铁施加静电场的作用下，交变的涡流会受到洛伦兹力作用，力的方向可由左手定则判断。在洛伦兹力的作用下，金属表面就会产生周期性的振动和弹性形变。当这种振动以波的形式在金属中传播时，就形成了超声波。</w:t>
-      </w:r>
-    </w:p>
-    <w:p>
-      <w:pPr>
-        <w:tabs>
-          <w:tab w:val="left" w:pos="420"/>
-        </w:tabs>
-        <w:spacing w:beforeLines="100" w:before="240" w:line="520" w:lineRule="exact"/>
-        <w:ind w:leftChars="221" w:left="464" w:firstLineChars="200" w:firstLine="480"/>
-        <w:rPr>
-          <w:rFonts w:ascii="宋体" w:hAnsi="宋体" w:cs="楷体"/>
-          <w:color w:val="000000"/>
-          <w:sz w:val="24"/>
-        </w:rPr>
-      </w:pPr>
-      <w:r>
-        <w:rPr>
-          <w:rFonts w:ascii="宋体" w:hAnsi="宋体" w:cs="楷体" w:hint="eastAsia"/>
-          <w:color w:val="000000"/>
-          <w:sz w:val="24"/>
-        </w:rPr>
-        <w:t>接收过程中：当反射回波行波进行到换能器下方时，金属质点会切割永磁</w:t>
-      </w:r>
-      <w:proofErr w:type="gramStart"/>
-      <w:r>
-        <w:rPr>
-          <w:rFonts w:ascii="宋体" w:hAnsi="宋体" w:cs="楷体" w:hint="eastAsia"/>
-          <w:color w:val="000000"/>
-          <w:sz w:val="24"/>
-        </w:rPr>
-        <w:t>铁产生</w:t>
-      </w:r>
-      <w:proofErr w:type="gramEnd"/>
-      <w:r>
-        <w:rPr>
-          <w:rFonts w:ascii="宋体" w:hAnsi="宋体" w:cs="楷体" w:hint="eastAsia"/>
-          <w:color w:val="000000"/>
-          <w:sz w:val="24"/>
-        </w:rPr>
-        <w:t>的静电场，在金属内引发感应电动势和涡流，进而导致换能器附近的磁场变化。接收线圈处在此变化的磁场中，会感生出电压，通过检测该电压即可得到回波信息，进而得到管道实际厚度。</w:t>
-      </w:r>
-    </w:p>
-    <w:p>
-      <w:pPr>
-        <w:pStyle w:val="3"/>
-        <w:numPr>
-          <w:ilvl w:val="0"/>
-          <w:numId w:val="11"/>
-        </w:numPr>
-        <w:spacing w:line="400" w:lineRule="exact"/>
-        <w:rPr>
-          <w:rFonts w:ascii="黑体" w:eastAsia="黑体" w:hAnsi="黑体" w:cs="楷体"/>
-          <w:b w:val="0"/>
-          <w:color w:val="000000"/>
-          <w:sz w:val="24"/>
-        </w:rPr>
-      </w:pPr>
-      <w:r>
-        <w:rPr>
-          <w:rFonts w:ascii="黑体" w:eastAsia="黑体" w:hAnsi="黑体" w:cs="楷体" w:hint="eastAsia"/>
-          <w:b w:val="0"/>
-          <w:color w:val="000000"/>
-          <w:sz w:val="24"/>
-        </w:rPr>
-        <w:lastRenderedPageBreak/>
-        <w:t>电磁超声换能器的研究</w:t>
-      </w:r>
-    </w:p>
-    <w:p>
-      <w:pPr>
-        <w:tabs>
-          <w:tab w:val="left" w:pos="420"/>
-        </w:tabs>
-        <w:spacing w:beforeLines="100" w:before="240" w:line="520" w:lineRule="exact"/>
-        <w:ind w:leftChars="221" w:left="464" w:firstLineChars="200" w:firstLine="480"/>
-        <w:rPr>
-          <w:rFonts w:ascii="宋体" w:hAnsi="宋体" w:cs="楷体"/>
-          <w:color w:val="000000"/>
-          <w:sz w:val="24"/>
-        </w:rPr>
-      </w:pPr>
-      <w:r>
-        <w:rPr>
-          <w:rFonts w:ascii="宋体" w:hAnsi="宋体" w:cs="楷体" w:hint="eastAsia"/>
-          <w:color w:val="000000"/>
-          <w:sz w:val="24"/>
-        </w:rPr>
-        <w:t>EMAT换能器有两种常用的组合结构：1）螺旋线圈与圆柱形永磁铁组合；2）蝶形线圈与长方体形永磁铁组合。两种常用EMAT探头示意图如图5-2所示。</w:t>
-      </w:r>
-    </w:p>
-    <w:p>
-      <w:pPr>
-        <w:tabs>
-          <w:tab w:val="left" w:pos="420"/>
-        </w:tabs>
-        <w:spacing w:beforeLines="100" w:before="240" w:line="520" w:lineRule="exact"/>
-        <w:ind w:leftChars="221" w:left="464" w:firstLineChars="200" w:firstLine="480"/>
-        <w:rPr>
-          <w:rFonts w:ascii="宋体" w:hAnsi="宋体" w:cs="楷体"/>
-          <w:color w:val="000000"/>
-          <w:sz w:val="24"/>
-        </w:rPr>
-      </w:pPr>
-      <w:r>
-        <w:rPr>
-          <w:rFonts w:ascii="宋体" w:hAnsi="宋体" w:cs="楷体" w:hint="eastAsia"/>
-          <w:noProof/>
-          <w:color w:val="000000"/>
-          <w:sz w:val="24"/>
-        </w:rPr>
-        <w:drawing>
-          <wp:anchor distT="0" distB="0" distL="114300" distR="114300" simplePos="0" relativeHeight="251656192" behindDoc="0" locked="0" layoutInCell="1" allowOverlap="1" wp14:anchorId="0E88E8E9">
-            <wp:simplePos x="0" y="0"/>
-            <wp:positionH relativeFrom="column">
-              <wp:posOffset>1018540</wp:posOffset>
-            </wp:positionH>
-            <wp:positionV relativeFrom="paragraph">
-              <wp:posOffset>1318260</wp:posOffset>
-            </wp:positionV>
-            <wp:extent cx="4081145" cy="3267075"/>
-            <wp:effectExtent l="0" t="0" r="0" b="0"/>
-            <wp:wrapTopAndBottom/>
-            <wp:docPr id="3" name="图片 3"/>
-            <wp:cNvGraphicFramePr>
-              <a:graphicFrameLocks xmlns:a="http://schemas.openxmlformats.org/drawingml/2006/main" noChangeAspect="1"/>
-            </wp:cNvGraphicFramePr>
-            <a:graphic xmlns:a="http://schemas.openxmlformats.org/drawingml/2006/main">
-              <a:graphicData uri="http://schemas.openxmlformats.org/drawingml/2006/picture">
-                <pic:pic xmlns:pic="http://schemas.openxmlformats.org/drawingml/2006/picture">
-                  <pic:nvPicPr>
-                    <pic:cNvPr id="0" name="Picture 3"/>
-                    <pic:cNvPicPr>
-                      <a:picLocks noChangeAspect="1" noChangeArrowheads="1"/>
-                    </pic:cNvPicPr>
-                  </pic:nvPicPr>
-                  <pic:blipFill>
-                    <a:blip r:embed="rId9">
-                      <a:extLst>
-                        <a:ext uri="{28A0092B-C50C-407E-A947-70E740481C1C}">
-                          <a14:useLocalDpi xmlns:a14="http://schemas.microsoft.com/office/drawing/2010/main" val="0"/>
-                        </a:ext>
-                      </a:extLst>
-                    </a:blip>
-                    <a:srcRect/>
-                    <a:stretch>
-                      <a:fillRect/>
-                    </a:stretch>
-                  </pic:blipFill>
-                  <pic:spPr bwMode="auto">
-                    <a:xfrm>
-                      <a:off x="0" y="0"/>
-                      <a:ext cx="4081145" cy="3267075"/>
-                    </a:xfrm>
-                    <a:prstGeom prst="rect">
-                      <a:avLst/>
-                    </a:prstGeom>
-                    <a:noFill/>
-                  </pic:spPr>
-                </pic:pic>
-              </a:graphicData>
-            </a:graphic>
-            <wp14:sizeRelH relativeFrom="page">
-              <wp14:pctWidth>0</wp14:pctWidth>
-            </wp14:sizeRelH>
-            <wp14:sizeRelV relativeFrom="page">
-              <wp14:pctHeight>0</wp14:pctHeight>
-            </wp14:sizeRelV>
-          </wp:anchor>
-        </w:drawing>
-      </w:r>
-      <w:r>
-        <w:rPr>
-          <w:rFonts w:ascii="宋体" w:hAnsi="宋体" w:cs="楷体" w:hint="eastAsia"/>
-          <w:color w:val="000000"/>
-          <w:sz w:val="24"/>
-        </w:rPr>
-        <w:t>小组成员将分析以上两种结构EMAT换能机理，并在此基础上对其进行本体及声场建模和仿真分析，最后综合考虑两种结构的EMAT激发超声波的声场强度、集中程度和声波纯度等因素，找出其中更适合金属管道测厚的换能器结构形式。</w:t>
-      </w:r>
-    </w:p>
-    <w:p>
-      <w:pPr>
-        <w:pStyle w:val="2"/>
-        <w:numPr>
-          <w:ilvl w:val="0"/>
-          <w:numId w:val="22"/>
-        </w:numPr>
-        <w:rPr>
-          <w:rFonts w:ascii="黑体" w:eastAsia="黑体" w:hAnsi="黑体" w:cs="楷体"/>
-          <w:b w:val="0"/>
-          <w:color w:val="000000"/>
-          <w:sz w:val="24"/>
-        </w:rPr>
-      </w:pPr>
-      <w:r>
-        <w:rPr>
-          <w:rFonts w:ascii="黑体" w:eastAsia="黑体" w:hAnsi="黑体" w:cs="楷体" w:hint="eastAsia"/>
-          <w:b w:val="0"/>
-          <w:color w:val="000000"/>
-          <w:sz w:val="24"/>
-        </w:rPr>
-        <w:t>电磁超声金属测厚装置的设计与制作</w:t>
-      </w:r>
-    </w:p>
-    <w:p>
-      <w:pPr>
-        <w:tabs>
-          <w:tab w:val="left" w:pos="420"/>
-        </w:tabs>
-        <w:spacing w:beforeLines="100" w:before="240" w:line="520" w:lineRule="exact"/>
-        <w:ind w:leftChars="221" w:left="464" w:firstLineChars="200" w:firstLine="480"/>
-        <w:rPr>
-          <w:rFonts w:ascii="宋体" w:hAnsi="宋体" w:cs="楷体"/>
-          <w:color w:val="000000"/>
-          <w:sz w:val="24"/>
-        </w:rPr>
-      </w:pPr>
-      <w:r>
-        <w:rPr>
-          <w:rFonts w:ascii="宋体" w:hAnsi="宋体" w:cs="楷体" w:hint="eastAsia"/>
-          <w:color w:val="000000"/>
-          <w:sz w:val="24"/>
-        </w:rPr>
-        <w:t>电磁超声金属测厚装置总体框图如图5-3所示。电磁超声探头由永磁体和线圈组成；高频大功率发射电路包括高压发生电路、脉冲驱动电路、功率放大电路和阻抗匹配电路；低噪声高增益接收电路包括多级滤波放大电路、可控增益放大电路、高速数据采集电路；检测装置由高频大功率发射电路、低噪声高增益接收电路、数字信号处理器、微处理器及其外围电路组成。</w:t>
-      </w:r>
-    </w:p>
-    <w:p>
-      <w:pPr>
-        <w:tabs>
-          <w:tab w:val="left" w:pos="420"/>
-        </w:tabs>
-        <w:spacing w:beforeLines="100" w:before="240" w:line="520" w:lineRule="exact"/>
-        <w:ind w:leftChars="221" w:left="464" w:firstLineChars="200" w:firstLine="480"/>
-        <w:rPr>
-          <w:rFonts w:ascii="宋体" w:hAnsi="宋体" w:cs="楷体"/>
-          <w:color w:val="000000"/>
-          <w:sz w:val="24"/>
-        </w:rPr>
-      </w:pPr>
-      <w:r>
-        <w:rPr>
-          <w:rFonts w:ascii="宋体" w:hAnsi="宋体" w:cs="楷体" w:hint="eastAsia"/>
-          <w:color w:val="000000"/>
-          <w:sz w:val="24"/>
-        </w:rPr>
-        <w:t>工作过程中：上位机通过USB接口或者Wi-Fi向微处理器输送功率放大电路所需的发射频率、周波数、工作重复频率、高压发生电路所需的充电时间等工作参数；微处理器再将信息传输到数字信号处理器；数字信号处理器接收到工作参数之后，调整高频大功</w:t>
-      </w:r>
-      <w:r>
-        <w:rPr>
-          <w:rFonts w:ascii="宋体" w:hAnsi="宋体" w:cs="楷体" w:hint="eastAsia"/>
-          <w:color w:val="000000"/>
-          <w:sz w:val="24"/>
-        </w:rPr>
-        <w:lastRenderedPageBreak/>
-        <w:t>率发射电路和低噪声高增益接收电路的时序，使二者互不干扰，工作在正常状态下，并对接收电路采集到的回波信号进行数字处理，通过算法将直接测量量转化为实际厚度，并将数据通过通信协议传输给微处理器；微处理器将接收到的数据进行进一步处理，显</w:t>
-      </w:r>
-      <w:r>
-        <w:rPr>
-          <w:noProof/>
-        </w:rPr>
-        <w:drawing>
-          <wp:anchor distT="0" distB="0" distL="114300" distR="114300" simplePos="0" relativeHeight="251657216" behindDoc="0" locked="0" layoutInCell="1" allowOverlap="1" wp14:anchorId="27D6D829" wp14:editId="782F69D8">
-            <wp:simplePos x="0" y="0"/>
-            <wp:positionH relativeFrom="margin">
-              <wp:posOffset>1257447</wp:posOffset>
-            </wp:positionH>
-            <wp:positionV relativeFrom="paragraph">
-              <wp:posOffset>1476375</wp:posOffset>
-            </wp:positionV>
-            <wp:extent cx="4083050" cy="3263900"/>
-            <wp:effectExtent l="0" t="0" r="0" b="0"/>
-            <wp:wrapTopAndBottom/>
-            <wp:docPr id="1" name="图片 1"/>
-            <wp:cNvGraphicFramePr>
-              <a:graphicFrameLocks xmlns:a="http://schemas.openxmlformats.org/drawingml/2006/main" noChangeAspect="1"/>
-            </wp:cNvGraphicFramePr>
-            <a:graphic xmlns:a="http://schemas.openxmlformats.org/drawingml/2006/main">
-              <a:graphicData uri="http://schemas.openxmlformats.org/drawingml/2006/picture">
-                <pic:pic xmlns:pic="http://schemas.openxmlformats.org/drawingml/2006/picture">
-                  <pic:nvPicPr>
-                    <pic:cNvPr id="0" name="Picture 86"/>
+                    <pic:cNvPr id="0" name="Picture 13"/>
                     <pic:cNvPicPr>
                       <a:picLocks noChangeAspect="1" noChangeArrowheads="1"/>
                     </pic:cNvPicPr>
@@ -7098,7 +6534,7 @@
                   <pic:spPr bwMode="auto">
                     <a:xfrm>
                       <a:off x="0" y="0"/>
-                      <a:ext cx="4083050" cy="3263900"/>
+                      <a:ext cx="5640705" cy="4131310"/>
                     </a:xfrm>
                     <a:prstGeom prst="rect">
                       <a:avLst/>
@@ -7122,11 +6558,99 @@
       </w:r>
       <w:r>
         <w:rPr>
-          <w:rFonts w:ascii="宋体" w:hAnsi="宋体" w:cs="楷体" w:hint="eastAsia"/>
-          <w:color w:val="000000"/>
-          <w:sz w:val="24"/>
-        </w:rPr>
-        <w:t>示在LED和LCD上，同时通过Wi-Fi，将数据无线传输给上位机。</w:t>
+          <w:rFonts w:ascii="宋体" w:hAnsi="宋体" w:cs="楷体"/>
+          <w:color w:val="000000"/>
+          <w:sz w:val="24"/>
+        </w:rPr>
+        <w:t>道轴向运动</w:t>
+      </w:r>
+      <w:r>
+        <w:rPr>
+          <w:rFonts w:ascii="宋体" w:hAnsi="宋体" w:cs="楷体" w:hint="eastAsia"/>
+          <w:color w:val="000000"/>
+          <w:sz w:val="24"/>
+        </w:rPr>
+        <w:t>，进而</w:t>
+      </w:r>
+      <w:r>
+        <w:rPr>
+          <w:rFonts w:ascii="宋体" w:hAnsi="宋体" w:cs="楷体"/>
+          <w:color w:val="000000"/>
+          <w:sz w:val="24"/>
+        </w:rPr>
+        <w:t>完成</w:t>
+      </w:r>
+      <w:r>
+        <w:rPr>
+          <w:rFonts w:ascii="宋体" w:hAnsi="宋体" w:cs="楷体" w:hint="eastAsia"/>
+          <w:color w:val="000000"/>
+          <w:sz w:val="24"/>
+        </w:rPr>
+        <w:t>管道</w:t>
+      </w:r>
+      <w:r>
+        <w:rPr>
+          <w:rFonts w:ascii="宋体" w:hAnsi="宋体" w:cs="楷体"/>
+          <w:color w:val="000000"/>
+          <w:sz w:val="24"/>
+        </w:rPr>
+        <w:t>测厚的自动化</w:t>
+      </w:r>
+      <w:r>
+        <w:rPr>
+          <w:rFonts w:ascii="宋体" w:hAnsi="宋体" w:cs="楷体" w:hint="eastAsia"/>
+          <w:color w:val="000000"/>
+          <w:sz w:val="24"/>
+        </w:rPr>
+        <w:t>；</w:t>
+      </w:r>
+      <w:r>
+        <w:rPr>
+          <w:rFonts w:ascii="宋体" w:hAnsi="宋体" w:cs="楷体"/>
+          <w:color w:val="000000"/>
+          <w:sz w:val="24"/>
+        </w:rPr>
+        <w:t>二者</w:t>
+      </w:r>
+      <w:r>
+        <w:rPr>
+          <w:rFonts w:ascii="宋体" w:hAnsi="宋体" w:cs="楷体" w:hint="eastAsia"/>
+          <w:color w:val="000000"/>
+          <w:sz w:val="24"/>
+        </w:rPr>
+        <w:t>相对</w:t>
+      </w:r>
+      <w:r>
+        <w:rPr>
+          <w:rFonts w:ascii="宋体" w:hAnsi="宋体" w:cs="楷体"/>
+          <w:color w:val="000000"/>
+          <w:sz w:val="24"/>
+        </w:rPr>
+        <w:t>独立，</w:t>
+      </w:r>
+      <w:r>
+        <w:rPr>
+          <w:rFonts w:ascii="宋体" w:hAnsi="宋体" w:cs="楷体" w:hint="eastAsia"/>
+          <w:color w:val="000000"/>
+          <w:sz w:val="24"/>
+        </w:rPr>
+        <w:t>可</w:t>
+      </w:r>
+      <w:r>
+        <w:rPr>
+          <w:rFonts w:ascii="宋体" w:hAnsi="宋体" w:cs="楷体"/>
+          <w:color w:val="000000"/>
+          <w:sz w:val="24"/>
+        </w:rPr>
+        <w:t>独立工作</w:t>
+      </w:r>
+      <w:r>
+        <w:rPr>
+          <w:rFonts w:ascii="宋体" w:hAnsi="宋体" w:cs="楷体" w:hint="eastAsia"/>
+          <w:color w:val="000000"/>
+          <w:sz w:val="24"/>
+        </w:rPr>
+        <w:t>。</w:t>
       </w:r>
     </w:p>
     <w:p>
@@ -7148,7 +6672,267 @@
           <w:color w:val="000000"/>
           <w:sz w:val="24"/>
         </w:rPr>
-        <w:t>电磁超声金属测厚装置可搭载在自动化机械装置上，负责对当前位置的工业管道进行厚度测量，同时具有数据的无线传输功能和人机交互页面，可在人工操作的情况下脱离机械装置独立完成测量工作。</w:t>
+        <w:t>工作</w:t>
+      </w:r>
+      <w:r>
+        <w:rPr>
+          <w:rFonts w:ascii="宋体" w:hAnsi="宋体" w:cs="楷体"/>
+          <w:color w:val="000000"/>
+          <w:sz w:val="24"/>
+        </w:rPr>
+        <w:t>工程中：用户通过</w:t>
+      </w:r>
+      <w:r>
+        <w:rPr>
+          <w:rFonts w:ascii="宋体" w:hAnsi="宋体" w:cs="楷体" w:hint="eastAsia"/>
+          <w:color w:val="000000"/>
+          <w:sz w:val="24"/>
+        </w:rPr>
+        <w:t>W</w:t>
+      </w:r>
+      <w:r>
+        <w:rPr>
+          <w:rFonts w:ascii="宋体" w:hAnsi="宋体" w:cs="楷体"/>
+          <w:color w:val="000000"/>
+          <w:sz w:val="24"/>
+        </w:rPr>
+        <w:t>i-Fi</w:t>
+      </w:r>
+      <w:r>
+        <w:rPr>
+          <w:rFonts w:ascii="宋体" w:hAnsi="宋体" w:cs="楷体" w:hint="eastAsia"/>
+          <w:color w:val="000000"/>
+          <w:sz w:val="24"/>
+        </w:rPr>
+        <w:t>或</w:t>
+      </w:r>
+      <w:r>
+        <w:rPr>
+          <w:rFonts w:ascii="宋体" w:hAnsi="宋体" w:cs="楷体"/>
+          <w:color w:val="000000"/>
+          <w:sz w:val="24"/>
+        </w:rPr>
+        <w:t>遥控手柄</w:t>
+      </w:r>
+      <w:r>
+        <w:rPr>
+          <w:rFonts w:ascii="宋体" w:hAnsi="宋体" w:cs="楷体" w:hint="eastAsia"/>
+          <w:color w:val="000000"/>
+          <w:sz w:val="24"/>
+        </w:rPr>
+        <w:t>将工作</w:t>
+      </w:r>
+      <w:r>
+        <w:rPr>
+          <w:rFonts w:ascii="宋体" w:hAnsi="宋体" w:cs="楷体"/>
+          <w:color w:val="000000"/>
+          <w:sz w:val="24"/>
+        </w:rPr>
+        <w:t>参数输入给</w:t>
+      </w:r>
+      <w:r>
+        <w:rPr>
+          <w:rFonts w:ascii="宋体" w:hAnsi="宋体" w:cs="楷体" w:hint="eastAsia"/>
+          <w:color w:val="000000"/>
+          <w:sz w:val="24"/>
+        </w:rPr>
+        <w:t>两</w:t>
+      </w:r>
+      <w:r>
+        <w:rPr>
+          <w:rFonts w:ascii="宋体" w:hAnsi="宋体" w:cs="楷体"/>
+          <w:color w:val="000000"/>
+          <w:sz w:val="24"/>
+        </w:rPr>
+        <w:t>套装置的微处理器，</w:t>
+      </w:r>
+      <w:r>
+        <w:rPr>
+          <w:rFonts w:ascii="宋体" w:hAnsi="宋体" w:cs="楷体" w:hint="eastAsia"/>
+          <w:color w:val="000000"/>
+          <w:sz w:val="24"/>
+        </w:rPr>
+        <w:t>微处理器</w:t>
+      </w:r>
+      <w:r>
+        <w:rPr>
+          <w:rFonts w:ascii="宋体" w:hAnsi="宋体" w:cs="楷体"/>
+          <w:color w:val="000000"/>
+          <w:sz w:val="24"/>
+        </w:rPr>
+        <w:t>根据参数完成</w:t>
+      </w:r>
+      <w:r>
+        <w:rPr>
+          <w:rFonts w:ascii="宋体" w:hAnsi="宋体" w:cs="楷体" w:hint="eastAsia"/>
+          <w:color w:val="000000"/>
+          <w:sz w:val="24"/>
+        </w:rPr>
+        <w:t>各自</w:t>
+      </w:r>
+      <w:r>
+        <w:rPr>
+          <w:rFonts w:ascii="宋体" w:hAnsi="宋体" w:cs="楷体"/>
+          <w:color w:val="000000"/>
+          <w:sz w:val="24"/>
+        </w:rPr>
+        <w:t>指定的工作，再将</w:t>
+      </w:r>
+      <w:r>
+        <w:rPr>
+          <w:rFonts w:ascii="宋体" w:hAnsi="宋体" w:cs="楷体" w:hint="eastAsia"/>
+          <w:color w:val="000000"/>
+          <w:sz w:val="24"/>
+        </w:rPr>
+        <w:t>爬行</w:t>
+      </w:r>
+      <w:r>
+        <w:rPr>
+          <w:rFonts w:ascii="宋体" w:hAnsi="宋体" w:cs="楷体"/>
+          <w:color w:val="000000"/>
+          <w:sz w:val="24"/>
+        </w:rPr>
+        <w:t>距离、</w:t>
+      </w:r>
+      <w:r>
+        <w:rPr>
+          <w:rFonts w:ascii="宋体" w:hAnsi="宋体" w:cs="楷体" w:hint="eastAsia"/>
+          <w:color w:val="000000"/>
+          <w:sz w:val="24"/>
+        </w:rPr>
+        <w:t>厚度</w:t>
+      </w:r>
+      <w:r>
+        <w:rPr>
+          <w:rFonts w:ascii="宋体" w:hAnsi="宋体" w:cs="楷体"/>
+          <w:color w:val="000000"/>
+          <w:sz w:val="24"/>
+        </w:rPr>
+        <w:t>数据</w:t>
+      </w:r>
+      <w:r>
+        <w:rPr>
+          <w:rFonts w:ascii="宋体" w:hAnsi="宋体" w:cs="楷体" w:hint="eastAsia"/>
+          <w:color w:val="000000"/>
+          <w:sz w:val="24"/>
+        </w:rPr>
+        <w:t>等信息</w:t>
+      </w:r>
+      <w:r>
+        <w:rPr>
+          <w:rFonts w:ascii="宋体" w:hAnsi="宋体" w:cs="楷体"/>
+          <w:color w:val="000000"/>
+          <w:sz w:val="24"/>
+        </w:rPr>
+        <w:t>通过</w:t>
+      </w:r>
+      <w:r>
+        <w:rPr>
+          <w:rFonts w:ascii="宋体" w:hAnsi="宋体" w:cs="楷体" w:hint="eastAsia"/>
+          <w:color w:val="000000"/>
+          <w:sz w:val="24"/>
+        </w:rPr>
+        <w:t>W</w:t>
+      </w:r>
+      <w:r>
+        <w:rPr>
+          <w:rFonts w:ascii="宋体" w:hAnsi="宋体" w:cs="楷体"/>
+          <w:color w:val="000000"/>
+          <w:sz w:val="24"/>
+        </w:rPr>
+        <w:t>i-Fi传输给平板电脑或</w:t>
+      </w:r>
+      <w:r>
+        <w:rPr>
+          <w:rFonts w:ascii="宋体" w:hAnsi="宋体" w:cs="楷体" w:hint="eastAsia"/>
+          <w:color w:val="000000"/>
+          <w:sz w:val="24"/>
+        </w:rPr>
+        <w:t>显示</w:t>
+      </w:r>
+      <w:r>
+        <w:rPr>
+          <w:rFonts w:ascii="宋体" w:hAnsi="宋体" w:cs="楷体"/>
+          <w:color w:val="000000"/>
+          <w:sz w:val="24"/>
+        </w:rPr>
+        <w:t>在装置</w:t>
+      </w:r>
+      <w:r>
+        <w:rPr>
+          <w:rFonts w:ascii="宋体" w:hAnsi="宋体" w:cs="楷体" w:hint="eastAsia"/>
+          <w:color w:val="000000"/>
+          <w:sz w:val="24"/>
+        </w:rPr>
+        <w:t>的</w:t>
+      </w:r>
+      <w:r>
+        <w:rPr>
+          <w:rFonts w:ascii="宋体" w:hAnsi="宋体" w:cs="楷体" w:hint="eastAsia"/>
+          <w:color w:val="000000"/>
+          <w:sz w:val="24"/>
+        </w:rPr>
+        <w:t>LCD屏幕</w:t>
+      </w:r>
+      <w:r>
+        <w:rPr>
+          <w:rFonts w:ascii="宋体" w:hAnsi="宋体" w:cs="楷体"/>
+          <w:color w:val="000000"/>
+          <w:sz w:val="24"/>
+        </w:rPr>
+        <w:t>上</w:t>
+      </w:r>
+      <w:r>
+        <w:rPr>
+          <w:rFonts w:ascii="宋体" w:hAnsi="宋体" w:cs="楷体" w:hint="eastAsia"/>
+          <w:color w:val="000000"/>
+          <w:sz w:val="24"/>
+        </w:rPr>
+        <w:t>。</w:t>
+      </w:r>
+    </w:p>
+    <w:p>
+      <w:pPr>
+        <w:pStyle w:val="2"/>
+        <w:numPr>
+          <w:ilvl w:val="0"/>
+          <w:numId w:val="10"/>
+        </w:numPr>
+        <w:spacing w:line="400" w:lineRule="exact"/>
+        <w:rPr>
+          <w:rFonts w:ascii="黑体" w:eastAsia="黑体" w:hAnsi="黑体" w:cs="楷体"/>
+          <w:b w:val="0"/>
+          <w:color w:val="000000"/>
+          <w:sz w:val="24"/>
+        </w:rPr>
+      </w:pPr>
+      <w:r>
+        <w:rPr>
+          <w:rFonts w:ascii="黑体" w:eastAsia="黑体" w:hAnsi="黑体" w:cs="楷体" w:hint="eastAsia"/>
+          <w:b w:val="0"/>
+          <w:color w:val="000000"/>
+          <w:sz w:val="24"/>
+        </w:rPr>
+        <w:lastRenderedPageBreak/>
+        <w:t>电磁超声</w:t>
+      </w:r>
+      <w:r>
+        <w:rPr>
+          <w:rFonts w:ascii="黑体" w:eastAsia="黑体" w:hAnsi="黑体" w:cs="楷体"/>
+          <w:b w:val="0"/>
+          <w:color w:val="000000"/>
+          <w:sz w:val="24"/>
+        </w:rPr>
+        <w:t>换能器的</w:t>
+      </w:r>
+      <w:r>
+        <w:rPr>
+          <w:rFonts w:ascii="黑体" w:eastAsia="黑体" w:hAnsi="黑体" w:cs="楷体" w:hint="eastAsia"/>
+          <w:b w:val="0"/>
+          <w:color w:val="000000"/>
+          <w:sz w:val="24"/>
+        </w:rPr>
+        <w:t>设计</w:t>
       </w:r>
     </w:p>
     <w:p>
@@ -7156,7 +6940,7 @@
         <w:pStyle w:val="3"/>
         <w:numPr>
           <w:ilvl w:val="0"/>
-          <w:numId w:val="23"/>
+          <w:numId w:val="11"/>
         </w:numPr>
         <w:spacing w:line="400" w:lineRule="exact"/>
         <w:rPr>
@@ -7173,7 +6957,7 @@
           <w:color w:val="000000"/>
           <w:sz w:val="24"/>
         </w:rPr>
-        <w:t>高频大功率发射电路的</w:t>
+        <w:t>电磁超声</w:t>
       </w:r>
       <w:r>
         <w:rPr>
@@ -7182,7 +6966,25 @@
           <w:color w:val="000000"/>
           <w:sz w:val="24"/>
         </w:rPr>
-        <w:t>设计</w:t>
+        <w:t>换能器的</w:t>
+      </w:r>
+      <w:r>
+        <w:rPr>
+          <w:rFonts w:ascii="黑体" w:eastAsia="黑体" w:hAnsi="黑体" w:cs="楷体" w:hint="eastAsia"/>
+          <w:b w:val="0"/>
+          <w:color w:val="000000"/>
+          <w:sz w:val="24"/>
+        </w:rPr>
+        <w:t>换能</w:t>
+      </w:r>
+      <w:r>
+        <w:rPr>
+          <w:rFonts w:ascii="黑体" w:eastAsia="黑体" w:hAnsi="黑体" w:cs="楷体"/>
+          <w:b w:val="0"/>
+          <w:color w:val="000000"/>
+          <w:sz w:val="24"/>
+        </w:rPr>
+        <w:t>原理</w:t>
       </w:r>
     </w:p>
     <w:p>
@@ -7191,349 +6993,157 @@
           <w:tab w:val="left" w:pos="420"/>
         </w:tabs>
         <w:spacing w:beforeLines="100" w:before="240" w:line="520" w:lineRule="exact"/>
-        <w:ind w:leftChars="221" w:left="464" w:firstLineChars="200" w:firstLine="480"/>
-        <w:rPr>
-          <w:rFonts w:ascii="宋体" w:hAnsi="宋体" w:cs="楷体"/>
-          <w:color w:val="000000"/>
-          <w:sz w:val="24"/>
-        </w:rPr>
-      </w:pPr>
-      <w:r>
-        <w:rPr>
-          <w:rFonts w:ascii="宋体" w:hAnsi="宋体" w:cs="楷体" w:hint="eastAsia"/>
-          <w:color w:val="000000"/>
-          <w:sz w:val="24"/>
-        </w:rPr>
-        <w:t>由于电磁超声换能器换能效率较低，需要发射电路在数M</w:t>
-      </w:r>
-      <w:r>
-        <w:rPr>
-          <w:rFonts w:ascii="宋体" w:hAnsi="宋体" w:cs="楷体"/>
-          <w:color w:val="000000"/>
-          <w:sz w:val="24"/>
-        </w:rPr>
-        <w:t>H</w:t>
-      </w:r>
-      <w:r>
-        <w:rPr>
-          <w:rFonts w:ascii="宋体" w:hAnsi="宋体" w:cs="楷体" w:hint="eastAsia"/>
-          <w:color w:val="000000"/>
-          <w:sz w:val="24"/>
-        </w:rPr>
-        <w:t>z频率下输出数十安培的电流、数千伏特的电压，所以需要高频大功率的发射电路。发射电路的设计在检测系统</w:t>
-      </w:r>
-      <w:r>
-        <w:rPr>
-          <w:rFonts w:ascii="宋体" w:hAnsi="宋体" w:cs="楷体" w:hint="eastAsia"/>
-          <w:color w:val="000000"/>
-          <w:sz w:val="24"/>
-        </w:rPr>
-        <w:t>中</w:t>
-      </w:r>
-      <w:r>
-        <w:rPr>
-          <w:rFonts w:ascii="宋体" w:hAnsi="宋体" w:cs="楷体" w:hint="eastAsia"/>
-          <w:color w:val="000000"/>
-          <w:sz w:val="24"/>
-        </w:rPr>
-        <w:t>至关重要，通常E</w:t>
-      </w:r>
-      <w:r>
-        <w:rPr>
-          <w:rFonts w:ascii="宋体" w:hAnsi="宋体" w:cs="楷体"/>
-          <w:color w:val="000000"/>
-          <w:sz w:val="24"/>
-        </w:rPr>
-        <w:t>MAT</w:t>
-      </w:r>
-      <w:r>
-        <w:rPr>
-          <w:rFonts w:ascii="宋体" w:hAnsi="宋体" w:cs="楷体" w:hint="eastAsia"/>
-          <w:color w:val="000000"/>
-          <w:sz w:val="24"/>
-        </w:rPr>
-        <w:t>工作频率越高，可检测的缺陷越小；激发电流越大，信号回波强度越高，可检测的范围也越大。本系统采用的高频大功率发射电路原理框图如图5-</w:t>
-      </w:r>
-      <w:r>
-        <w:rPr>
-          <w:rFonts w:ascii="宋体" w:hAnsi="宋体" w:cs="楷体"/>
-          <w:color w:val="000000"/>
-          <w:sz w:val="24"/>
-        </w:rPr>
-        <w:t>4</w:t>
-      </w:r>
-      <w:r>
-        <w:rPr>
-          <w:rFonts w:ascii="宋体" w:hAnsi="宋体" w:cs="楷体" w:hint="eastAsia"/>
-          <w:color w:val="000000"/>
-          <w:sz w:val="24"/>
-        </w:rPr>
-        <w:t>所示。</w:t>
-      </w:r>
-    </w:p>
-    <w:p>
-      <w:pPr>
-        <w:tabs>
-          <w:tab w:val="left" w:pos="420"/>
-        </w:tabs>
-        <w:spacing w:beforeLines="100" w:before="240" w:line="520" w:lineRule="exact"/>
-        <w:ind w:leftChars="221" w:left="464" w:firstLineChars="200" w:firstLine="480"/>
-        <w:rPr>
-          <w:rFonts w:ascii="宋体" w:hAnsi="宋体" w:cs="楷体"/>
-          <w:color w:val="000000"/>
-          <w:sz w:val="24"/>
-        </w:rPr>
-      </w:pPr>
-      <w:r>
-        <w:rPr>
-          <w:rFonts w:ascii="宋体" w:hAnsi="宋体" w:cs="楷体" w:hint="eastAsia"/>
-          <w:color w:val="000000"/>
-          <w:sz w:val="24"/>
-        </w:rPr>
-        <w:t>工作</w:t>
-      </w:r>
-      <w:r>
-        <w:rPr>
-          <w:rFonts w:ascii="宋体" w:hAnsi="宋体" w:cs="楷体"/>
-          <w:color w:val="000000"/>
-          <w:sz w:val="24"/>
-        </w:rPr>
-        <w:t>过程中：数字信号处理器</w:t>
-      </w:r>
-      <w:r>
-        <w:rPr>
-          <w:rFonts w:ascii="宋体" w:hAnsi="宋体" w:cs="楷体" w:hint="eastAsia"/>
-          <w:color w:val="000000"/>
-          <w:sz w:val="24"/>
-        </w:rPr>
-        <w:t>根据接收到</w:t>
-      </w:r>
-      <w:r>
-        <w:rPr>
-          <w:rFonts w:ascii="宋体" w:hAnsi="宋体" w:cs="楷体"/>
-          <w:color w:val="000000"/>
-          <w:sz w:val="24"/>
-        </w:rPr>
-        <w:t>工作参数，</w:t>
-      </w:r>
-      <w:r>
-        <w:rPr>
-          <w:rFonts w:ascii="宋体" w:hAnsi="宋体" w:cs="楷体" w:hint="eastAsia"/>
-          <w:color w:val="000000"/>
-          <w:sz w:val="24"/>
-        </w:rPr>
-        <w:t>控制脉冲驱动</w:t>
-      </w:r>
-      <w:r>
-        <w:rPr>
-          <w:rFonts w:ascii="宋体" w:hAnsi="宋体" w:cs="楷体"/>
-          <w:color w:val="000000"/>
-          <w:sz w:val="24"/>
-        </w:rPr>
-        <w:t>电路产生</w:t>
-      </w:r>
-      <w:r>
-        <w:rPr>
-          <w:rFonts w:ascii="宋体" w:hAnsi="宋体" w:cs="楷体" w:hint="eastAsia"/>
-          <w:color w:val="000000"/>
-          <w:sz w:val="24"/>
-        </w:rPr>
-        <w:t>脉冲</w:t>
-      </w:r>
-      <w:r>
-        <w:rPr>
-          <w:rFonts w:ascii="宋体" w:hAnsi="宋体" w:cs="楷体"/>
-          <w:color w:val="000000"/>
-          <w:sz w:val="24"/>
-        </w:rPr>
-        <w:t>驱动信号</w:t>
-      </w:r>
-      <w:r>
-        <w:rPr>
-          <w:rFonts w:ascii="宋体" w:hAnsi="宋体" w:cs="楷体" w:hint="eastAsia"/>
-          <w:color w:val="000000"/>
-          <w:sz w:val="24"/>
-        </w:rPr>
-        <w:t>，同时</w:t>
-      </w:r>
-      <w:r>
-        <w:rPr>
-          <w:rFonts w:ascii="宋体" w:hAnsi="宋体" w:cs="楷体"/>
-          <w:color w:val="000000"/>
-          <w:sz w:val="24"/>
-        </w:rPr>
-        <w:t>控制</w:t>
-      </w:r>
-      <w:r>
-        <w:rPr>
-          <w:rFonts w:ascii="宋体" w:hAnsi="宋体" w:cs="楷体" w:hint="eastAsia"/>
-          <w:color w:val="000000"/>
-          <w:sz w:val="24"/>
-        </w:rPr>
-        <w:t>高压</w:t>
-      </w:r>
-      <w:r>
-        <w:rPr>
-          <w:rFonts w:ascii="宋体" w:hAnsi="宋体" w:cs="楷体"/>
-          <w:color w:val="000000"/>
-          <w:sz w:val="24"/>
-        </w:rPr>
-        <w:t>发生电路产生高压直流信号</w:t>
-      </w:r>
-      <w:r>
-        <w:rPr>
-          <w:rFonts w:ascii="宋体" w:hAnsi="宋体" w:cs="楷体" w:hint="eastAsia"/>
-          <w:color w:val="000000"/>
-          <w:sz w:val="24"/>
-        </w:rPr>
-        <w:t>；</w:t>
-      </w:r>
-      <w:r>
-        <w:rPr>
-          <w:rFonts w:ascii="宋体" w:hAnsi="宋体" w:cs="楷体"/>
-          <w:color w:val="000000"/>
-          <w:sz w:val="24"/>
-        </w:rPr>
-        <w:t>在</w:t>
-      </w:r>
-      <w:r>
-        <w:rPr>
-          <w:rFonts w:ascii="宋体" w:hAnsi="宋体" w:cs="楷体" w:hint="eastAsia"/>
-          <w:color w:val="000000"/>
-          <w:sz w:val="24"/>
-        </w:rPr>
-        <w:t>脉冲</w:t>
-      </w:r>
-      <w:r>
-        <w:rPr>
-          <w:rFonts w:ascii="宋体" w:hAnsi="宋体" w:cs="楷体"/>
-          <w:color w:val="000000"/>
-          <w:sz w:val="24"/>
-        </w:rPr>
-        <w:t>驱动电路的</w:t>
-      </w:r>
-      <w:r>
-        <w:rPr>
-          <w:rFonts w:ascii="宋体" w:hAnsi="宋体" w:cs="楷体" w:hint="eastAsia"/>
-          <w:color w:val="000000"/>
-          <w:sz w:val="24"/>
-        </w:rPr>
-        <w:t>作用</w:t>
-      </w:r>
-      <w:r>
-        <w:rPr>
-          <w:rFonts w:ascii="宋体" w:hAnsi="宋体" w:cs="楷体"/>
-          <w:color w:val="000000"/>
-          <w:sz w:val="24"/>
-        </w:rPr>
-        <w:t>下，</w:t>
-      </w:r>
-      <w:r>
-        <w:rPr>
-          <w:rFonts w:ascii="宋体" w:hAnsi="宋体" w:cs="楷体" w:hint="eastAsia"/>
-          <w:color w:val="000000"/>
-          <w:sz w:val="24"/>
-        </w:rPr>
-        <w:t>功率</w:t>
-      </w:r>
-      <w:r>
-        <w:rPr>
-          <w:rFonts w:ascii="宋体" w:hAnsi="宋体" w:cs="楷体"/>
-          <w:color w:val="000000"/>
-          <w:sz w:val="24"/>
-        </w:rPr>
-        <w:t>放</w:t>
-      </w:r>
-      <w:r>
-        <w:rPr>
-          <w:rFonts w:ascii="宋体" w:hAnsi="宋体" w:cs="楷体"/>
-          <w:color w:val="000000"/>
-          <w:sz w:val="24"/>
-        </w:rPr>
-        <w:lastRenderedPageBreak/>
-        <w:t>大电路将</w:t>
-      </w:r>
-      <w:r>
-        <w:rPr>
-          <w:rFonts w:ascii="宋体" w:hAnsi="宋体" w:cs="楷体" w:hint="eastAsia"/>
-          <w:color w:val="000000"/>
-          <w:sz w:val="24"/>
-        </w:rPr>
-        <w:t>高压发生</w:t>
-      </w:r>
-      <w:r>
-        <w:rPr>
-          <w:rFonts w:ascii="宋体" w:hAnsi="宋体" w:cs="楷体"/>
-          <w:color w:val="000000"/>
-          <w:sz w:val="24"/>
-        </w:rPr>
-        <w:t>电路的高压直流信号转换为</w:t>
-      </w:r>
-      <w:r>
-        <w:rPr>
-          <w:rFonts w:ascii="宋体" w:hAnsi="宋体" w:cs="楷体" w:hint="eastAsia"/>
-          <w:color w:val="000000"/>
-          <w:sz w:val="24"/>
-        </w:rPr>
-        <w:t>猝发音</w:t>
-      </w:r>
-      <w:r>
-        <w:rPr>
-          <w:rFonts w:ascii="宋体" w:hAnsi="宋体" w:cs="楷体"/>
-          <w:color w:val="000000"/>
-          <w:sz w:val="24"/>
-        </w:rPr>
-        <w:t>信号，</w:t>
-      </w:r>
-      <w:r>
-        <w:rPr>
-          <w:rFonts w:ascii="宋体" w:hAnsi="宋体" w:cs="楷体" w:hint="eastAsia"/>
-          <w:color w:val="000000"/>
-          <w:sz w:val="24"/>
-        </w:rPr>
-        <w:t>最后</w:t>
-      </w:r>
-      <w:r>
-        <w:rPr>
-          <w:rFonts w:ascii="宋体" w:hAnsi="宋体" w:cs="楷体"/>
-          <w:color w:val="000000"/>
-          <w:sz w:val="24"/>
-        </w:rPr>
-        <w:t>通过阻抗匹配电路</w:t>
-      </w:r>
-      <w:r>
-        <w:rPr>
-          <w:rFonts w:ascii="宋体" w:hAnsi="宋体" w:cs="楷体" w:hint="eastAsia"/>
-          <w:color w:val="000000"/>
-          <w:sz w:val="24"/>
-        </w:rPr>
-        <w:t>，</w:t>
-      </w:r>
-      <w:r>
-        <w:rPr>
-          <w:rFonts w:ascii="宋体" w:hAnsi="宋体" w:cs="楷体"/>
-          <w:color w:val="000000"/>
-          <w:sz w:val="24"/>
-        </w:rPr>
-        <w:t>在</w:t>
-      </w:r>
+        <w:ind w:leftChars="221" w:left="464" w:firstLineChars="200" w:firstLine="420"/>
+        <w:rPr>
+          <w:rFonts w:ascii="宋体" w:hAnsi="宋体" w:cs="楷体" w:hint="eastAsia"/>
+          <w:color w:val="000000"/>
+          <w:sz w:val="24"/>
+        </w:rPr>
+      </w:pPr>
       <w:r>
         <w:rPr>
           <w:noProof/>
         </w:rPr>
+        <mc:AlternateContent>
+          <mc:Choice Requires="wps">
+            <w:drawing>
+              <wp:anchor distT="0" distB="0" distL="114300" distR="114300" simplePos="0" relativeHeight="251677696" behindDoc="0" locked="0" layoutInCell="1" allowOverlap="1" wp14:anchorId="7CB9D812" wp14:editId="204474E4">
+                <wp:simplePos x="0" y="0"/>
+                <wp:positionH relativeFrom="column">
+                  <wp:posOffset>1821815</wp:posOffset>
+                </wp:positionH>
+                <wp:positionV relativeFrom="paragraph">
+                  <wp:posOffset>3423920</wp:posOffset>
+                </wp:positionV>
+                <wp:extent cx="2476500" cy="635"/>
+                <wp:effectExtent l="0" t="0" r="0" b="0"/>
+                <wp:wrapTopAndBottom/>
+                <wp:docPr id="11" name="文本框 11"/>
+                <wp:cNvGraphicFramePr/>
+                <a:graphic xmlns:a="http://schemas.openxmlformats.org/drawingml/2006/main">
+                  <a:graphicData uri="http://schemas.microsoft.com/office/word/2010/wordprocessingShape">
+                    <wps:wsp>
+                      <wps:cNvSpPr txBox="1"/>
+                      <wps:spPr>
+                        <a:xfrm>
+                          <a:off x="0" y="0"/>
+                          <a:ext cx="2476500" cy="635"/>
+                        </a:xfrm>
+                        <a:prstGeom prst="rect">
+                          <a:avLst/>
+                        </a:prstGeom>
+                        <a:solidFill>
+                          <a:prstClr val="white"/>
+                        </a:solidFill>
+                        <a:ln>
+                          <a:noFill/>
+                        </a:ln>
+                        <a:effectLst/>
+                      </wps:spPr>
+                      <wps:txbx>
+                        <w:txbxContent>
+                          <w:p>
+                            <w:pPr>
+                              <w:pStyle w:val="af"/>
+                              <w:jc w:val="center"/>
+                              <w:rPr>
+                                <w:rFonts w:ascii="Times New Roman" w:eastAsia="宋体" w:hAnsi="Times New Roman" w:cs="Times New Roman"/>
+                                <w:noProof/>
+                                <w:szCs w:val="24"/>
+                              </w:rPr>
+                            </w:pPr>
+                            <w:r>
+                              <w:rPr>
+                                <w:rFonts w:hint="eastAsia"/>
+                              </w:rPr>
+                              <w:t>图</w:t>
+                            </w:r>
+                            <w:r>
+                              <w:rPr>
+                                <w:rFonts w:hint="eastAsia"/>
+                              </w:rPr>
+                              <w:t>5-2 EMAT</w:t>
+                            </w:r>
+                            <w:r>
+                              <w:rPr>
+                                <w:rFonts w:hint="eastAsia"/>
+                              </w:rPr>
+                              <w:t>换能原理框图</w:t>
+                            </w:r>
+                          </w:p>
+                        </w:txbxContent>
+                      </wps:txbx>
+                      <wps:bodyPr rot="0" spcFirstLastPara="0" vertOverflow="overflow" horzOverflow="overflow" vert="horz" wrap="square" lIns="0" tIns="0" rIns="0" bIns="0" numCol="1" spcCol="0" rtlCol="0" fromWordArt="0" anchor="t" anchorCtr="0" forceAA="0" compatLnSpc="1">
+                        <a:prstTxWarp prst="textNoShape">
+                          <a:avLst/>
+                        </a:prstTxWarp>
+                        <a:spAutoFit/>
+                      </wps:bodyPr>
+                    </wps:wsp>
+                  </a:graphicData>
+                </a:graphic>
+              </wp:anchor>
+            </w:drawing>
+          </mc:Choice>
+          <mc:Fallback>
+            <w:pict>
+              <v:shape w14:anchorId="7CB9D812" id="文本框 11" o:spid="_x0000_s1027" type="#_x0000_t202" style="position:absolute;left:0;text-align:left;margin-left:143.45pt;margin-top:269.6pt;width:195pt;height:.05pt;z-index:251677696;visibility:visible;mso-wrap-style:square;mso-wrap-distance-left:9pt;mso-wrap-distance-top:0;mso-wrap-distance-right:9pt;mso-wrap-distance-bottom:0;mso-position-horizontal:absolute;mso-position-horizontal-relative:text;mso-position-vertical:absolute;mso-position-vertical-relative:text;v-text-anchor:top" o:gfxdata="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" stroked="f">
+                <v:textbox style="mso-fit-shape-to-text:t" inset="0,0,0,0">
+                  <w:txbxContent>
+                    <w:p>
+                      <w:pPr>
+                        <w:pStyle w:val="af"/>
+                        <w:jc w:val="center"/>
+                        <w:rPr>
+                          <w:rFonts w:ascii="Times New Roman" w:eastAsia="宋体" w:hAnsi="Times New Roman" w:cs="Times New Roman"/>
+                          <w:noProof/>
+                          <w:szCs w:val="24"/>
+                        </w:rPr>
+                      </w:pPr>
+                      <w:r>
+                        <w:rPr>
+                          <w:rFonts w:hint="eastAsia"/>
+                        </w:rPr>
+                        <w:t>图</w:t>
+                      </w:r>
+                      <w:r>
+                        <w:rPr>
+                          <w:rFonts w:hint="eastAsia"/>
+                        </w:rPr>
+                        <w:t>5-2 EMAT</w:t>
+                      </w:r>
+                      <w:r>
+                        <w:rPr>
+                          <w:rFonts w:hint="eastAsia"/>
+                        </w:rPr>
+                        <w:t>换能原理框图</w:t>
+                      </w:r>
+                    </w:p>
+                  </w:txbxContent>
+                </v:textbox>
+                <w10:wrap type="topAndBottom"/>
+              </v:shape>
+            </w:pict>
+          </mc:Fallback>
+        </mc:AlternateContent>
+      </w:r>
+      <w:r>
+        <w:rPr>
+          <w:noProof/>
+        </w:rPr>
         <w:drawing>
-          <wp:anchor distT="0" distB="0" distL="114300" distR="114300" simplePos="0" relativeHeight="251658240" behindDoc="0" locked="0" layoutInCell="1" allowOverlap="1" wp14:anchorId="32E5BD4E" wp14:editId="329C155B">
+          <wp:anchor distT="0" distB="0" distL="114300" distR="114300" simplePos="0" relativeHeight="251674624" behindDoc="0" locked="0" layoutInCell="1" allowOverlap="1" wp14:anchorId="4C93D6C0" wp14:editId="4FAC74CB">
             <wp:simplePos x="0" y="0"/>
             <wp:positionH relativeFrom="margin">
               <wp:align>center</wp:align>
             </wp:positionH>
             <wp:positionV relativeFrom="paragraph">
-              <wp:posOffset>800100</wp:posOffset>
+              <wp:posOffset>1082362</wp:posOffset>
             </wp:positionV>
-            <wp:extent cx="5655945" cy="2045970"/>
-            <wp:effectExtent l="0" t="0" r="1905" b="0"/>
+            <wp:extent cx="2476500" cy="2284730"/>
+            <wp:effectExtent l="0" t="0" r="0" b="0"/>
             <wp:wrapTopAndBottom/>
-            <wp:docPr id="4" name="图片 4"/>
+            <wp:docPr id="6" name="图片 6"/>
             <wp:cNvGraphicFramePr>
               <a:graphicFrameLocks xmlns:a="http://schemas.openxmlformats.org/drawingml/2006/main" noChangeAspect="1"/>
             </wp:cNvGraphicFramePr>
@@ -7541,7 +7151,7 @@
               <a:graphicData uri="http://schemas.openxmlformats.org/drawingml/2006/picture">
                 <pic:pic xmlns:pic="http://schemas.openxmlformats.org/drawingml/2006/picture">
                   <pic:nvPicPr>
-                    <pic:cNvPr id="0" name="Picture 90"/>
+                    <pic:cNvPr id="0" name="Picture 3"/>
                     <pic:cNvPicPr>
                       <a:picLocks noChangeAspect="1" noChangeArrowheads="1"/>
                     </pic:cNvPicPr>
@@ -7562,7 +7172,7 @@
                   <pic:spPr bwMode="auto">
                     <a:xfrm>
                       <a:off x="0" y="0"/>
-                      <a:ext cx="5655945" cy="2045970"/>
+                      <a:ext cx="2476500" cy="2284730"/>
                     </a:xfrm>
                     <a:prstGeom prst="rect">
                       <a:avLst/>
@@ -7590,15 +7200,73 @@
           <w:color w:val="000000"/>
           <w:sz w:val="24"/>
         </w:rPr>
-        <w:t>EMAT中</w:t>
-      </w:r>
-      <w:r>
-        <w:rPr>
-          <w:rFonts w:ascii="宋体" w:hAnsi="宋体" w:cs="楷体"/>
-          <w:color w:val="000000"/>
-          <w:sz w:val="24"/>
-        </w:rPr>
-        <w:t>产生高频大功率发射电流。</w:t>
+        <w:t>电磁超声换能器通常由线圈、永磁铁和待测金属3部分组成，其中线圈和永磁</w:t>
+      </w:r>
+      <w:proofErr w:type="gramStart"/>
+      <w:r>
+        <w:rPr>
+          <w:rFonts w:ascii="宋体" w:hAnsi="宋体" w:cs="楷体" w:hint="eastAsia"/>
+          <w:color w:val="000000"/>
+          <w:sz w:val="24"/>
+        </w:rPr>
+        <w:t>铁部分</w:t>
+      </w:r>
+      <w:proofErr w:type="gramEnd"/>
+      <w:r>
+        <w:rPr>
+          <w:rFonts w:ascii="宋体" w:hAnsi="宋体" w:cs="楷体" w:hint="eastAsia"/>
+          <w:color w:val="000000"/>
+          <w:sz w:val="24"/>
+        </w:rPr>
+        <w:t>称为EMAT探头。线圈中通以高频电流；磁铁主要提供静磁场。EMAT换能原理</w:t>
+      </w:r>
+      <w:r>
+        <w:rPr>
+          <w:rFonts w:ascii="宋体" w:hAnsi="宋体" w:cs="楷体" w:hint="eastAsia"/>
+          <w:color w:val="000000"/>
+          <w:sz w:val="24"/>
+        </w:rPr>
+        <w:t>示意图</w:t>
+      </w:r>
+      <w:r>
+        <w:rPr>
+          <w:rFonts w:ascii="宋体" w:hAnsi="宋体" w:cs="楷体" w:hint="eastAsia"/>
+          <w:color w:val="000000"/>
+          <w:sz w:val="24"/>
+        </w:rPr>
+        <w:t>如</w:t>
+      </w:r>
+      <w:commentRangeStart w:id="1"/>
+      <w:r>
+        <w:rPr>
+          <w:rFonts w:ascii="宋体" w:hAnsi="宋体" w:cs="楷体" w:hint="eastAsia"/>
+          <w:color w:val="000000"/>
+          <w:sz w:val="24"/>
+        </w:rPr>
+        <w:t>图5-</w:t>
+      </w:r>
+      <w:r>
+        <w:rPr>
+          <w:rFonts w:ascii="宋体" w:hAnsi="宋体" w:cs="楷体"/>
+          <w:color w:val="000000"/>
+          <w:sz w:val="24"/>
+        </w:rPr>
+        <w:t>2</w:t>
+      </w:r>
+      <w:commentRangeEnd w:id="1"/>
+      <w:r>
+        <w:rPr>
+          <w:rStyle w:val="ac"/>
+        </w:rPr>
+        <w:commentReference w:id="1"/>
+      </w:r>
+      <w:r>
+        <w:rPr>
+          <w:rFonts w:ascii="宋体" w:hAnsi="宋体" w:cs="楷体" w:hint="eastAsia"/>
+          <w:color w:val="000000"/>
+          <w:sz w:val="24"/>
+        </w:rPr>
+        <w:t>所示。</w:t>
       </w:r>
     </w:p>
     <w:p>
@@ -7620,192 +7288,16 @@
           <w:color w:val="000000"/>
           <w:sz w:val="24"/>
         </w:rPr>
-        <w:t>数字信号</w:t>
-      </w:r>
-      <w:r>
-        <w:rPr>
-          <w:rFonts w:ascii="宋体" w:hAnsi="宋体" w:cs="楷体"/>
-          <w:color w:val="000000"/>
-          <w:sz w:val="24"/>
-        </w:rPr>
-        <w:t>处理器</w:t>
-      </w:r>
-      <w:r>
-        <w:rPr>
-          <w:rFonts w:ascii="宋体" w:hAnsi="宋体" w:cs="楷体" w:hint="eastAsia"/>
-          <w:color w:val="000000"/>
-          <w:sz w:val="24"/>
-        </w:rPr>
-        <w:t>在发射电路</w:t>
-      </w:r>
-      <w:r>
-        <w:rPr>
-          <w:rFonts w:ascii="宋体" w:hAnsi="宋体" w:cs="楷体"/>
-          <w:color w:val="000000"/>
-          <w:sz w:val="24"/>
-        </w:rPr>
-        <w:t>中</w:t>
-      </w:r>
-      <w:r>
-        <w:rPr>
-          <w:rFonts w:ascii="宋体" w:hAnsi="宋体" w:cs="楷体" w:hint="eastAsia"/>
-          <w:color w:val="000000"/>
-          <w:sz w:val="24"/>
-        </w:rPr>
-        <w:t>主要</w:t>
-      </w:r>
-      <w:r>
-        <w:rPr>
-          <w:rFonts w:ascii="宋体" w:hAnsi="宋体" w:cs="楷体"/>
-          <w:color w:val="000000"/>
-          <w:sz w:val="24"/>
-        </w:rPr>
-        <w:t>起到三个作用：</w:t>
-      </w:r>
-      <w:r>
-        <w:rPr>
-          <w:rFonts w:ascii="宋体" w:hAnsi="宋体" w:cs="楷体" w:hint="eastAsia"/>
-          <w:color w:val="000000"/>
-          <w:sz w:val="24"/>
-        </w:rPr>
-        <w:t>1）向脉冲驱动</w:t>
-      </w:r>
-      <w:r>
-        <w:rPr>
-          <w:rFonts w:ascii="宋体" w:hAnsi="宋体" w:cs="楷体"/>
-          <w:color w:val="000000"/>
-          <w:sz w:val="24"/>
-        </w:rPr>
-        <w:t>电路提供原始的脉冲</w:t>
-      </w:r>
-      <w:r>
-        <w:rPr>
-          <w:rFonts w:ascii="宋体" w:hAnsi="宋体" w:cs="楷体" w:hint="eastAsia"/>
-          <w:color w:val="000000"/>
-          <w:sz w:val="24"/>
-        </w:rPr>
-        <w:t>驱动信号</w:t>
-      </w:r>
-      <w:r>
-        <w:rPr>
-          <w:rFonts w:ascii="宋体" w:hAnsi="宋体" w:cs="楷体"/>
-          <w:color w:val="000000"/>
-          <w:sz w:val="24"/>
-        </w:rPr>
-        <w:t>；2</w:t>
-      </w:r>
-      <w:r>
-        <w:rPr>
-          <w:rFonts w:ascii="宋体" w:hAnsi="宋体" w:cs="楷体" w:hint="eastAsia"/>
-          <w:color w:val="000000"/>
-          <w:sz w:val="24"/>
-        </w:rPr>
-        <w:t>）</w:t>
-      </w:r>
-      <w:r>
-        <w:rPr>
-          <w:rFonts w:ascii="宋体" w:hAnsi="宋体" w:cs="楷体"/>
-          <w:color w:val="000000"/>
-          <w:sz w:val="24"/>
-        </w:rPr>
-        <w:t>向</w:t>
-      </w:r>
-      <w:r>
-        <w:rPr>
-          <w:rFonts w:ascii="宋体" w:hAnsi="宋体" w:cs="楷体" w:hint="eastAsia"/>
-          <w:color w:val="000000"/>
-          <w:sz w:val="24"/>
-        </w:rPr>
-        <w:t>高压发生</w:t>
-      </w:r>
-      <w:r>
-        <w:rPr>
-          <w:rFonts w:ascii="宋体" w:hAnsi="宋体" w:cs="楷体"/>
-          <w:color w:val="000000"/>
-          <w:sz w:val="24"/>
-        </w:rPr>
-        <w:t>电路提供</w:t>
-      </w:r>
-      <w:r>
-        <w:rPr>
-          <w:rFonts w:ascii="宋体" w:hAnsi="宋体" w:cs="楷体" w:hint="eastAsia"/>
-          <w:color w:val="000000"/>
-          <w:sz w:val="24"/>
-        </w:rPr>
-        <w:t>充电使能信号</w:t>
-      </w:r>
-      <w:r>
-        <w:rPr>
-          <w:rFonts w:ascii="宋体" w:hAnsi="宋体" w:cs="楷体"/>
-          <w:color w:val="000000"/>
-          <w:sz w:val="24"/>
-        </w:rPr>
-        <w:t>；3</w:t>
-      </w:r>
-      <w:r>
-        <w:rPr>
-          <w:rFonts w:ascii="宋体" w:hAnsi="宋体" w:cs="楷体" w:hint="eastAsia"/>
-          <w:color w:val="000000"/>
-          <w:sz w:val="24"/>
-        </w:rPr>
-        <w:t>）</w:t>
-      </w:r>
-      <w:r>
-        <w:rPr>
-          <w:rFonts w:ascii="宋体" w:hAnsi="宋体" w:cs="楷体"/>
-          <w:color w:val="000000"/>
-          <w:sz w:val="24"/>
-        </w:rPr>
-        <w:t>控制升压电路</w:t>
-      </w:r>
-      <w:r>
-        <w:rPr>
-          <w:rFonts w:ascii="宋体" w:hAnsi="宋体" w:cs="楷体" w:hint="eastAsia"/>
-          <w:color w:val="000000"/>
-          <w:sz w:val="24"/>
-        </w:rPr>
-        <w:t>、</w:t>
-      </w:r>
-      <w:r>
-        <w:rPr>
-          <w:rFonts w:ascii="宋体" w:hAnsi="宋体" w:cs="楷体"/>
-          <w:color w:val="000000"/>
-          <w:sz w:val="24"/>
-        </w:rPr>
-        <w:t>功率放大电路</w:t>
-      </w:r>
-      <w:r>
-        <w:rPr>
-          <w:rFonts w:ascii="宋体" w:hAnsi="宋体" w:cs="楷体" w:hint="eastAsia"/>
-          <w:color w:val="000000"/>
-          <w:sz w:val="24"/>
-        </w:rPr>
-        <w:t>和</w:t>
-      </w:r>
-      <w:r>
-        <w:rPr>
-          <w:rFonts w:ascii="宋体" w:hAnsi="宋体" w:cs="楷体"/>
-          <w:color w:val="000000"/>
-          <w:sz w:val="24"/>
-        </w:rPr>
-        <w:t>接收电路的工作时序，</w:t>
-      </w:r>
-      <w:r>
-        <w:rPr>
-          <w:rFonts w:ascii="宋体" w:hAnsi="宋体" w:cs="楷体" w:hint="eastAsia"/>
-          <w:color w:val="000000"/>
-          <w:sz w:val="24"/>
-        </w:rPr>
-        <w:t>保证三者</w:t>
+        <w:t>发射过程中：EMAT线圈中通有</w:t>
       </w:r>
       <w:proofErr w:type="gramStart"/>
       <w:r>
         <w:rPr>
-          <w:rFonts w:ascii="宋体" w:hAnsi="宋体" w:cs="楷体"/>
-          <w:color w:val="000000"/>
-          <w:sz w:val="24"/>
-        </w:rPr>
-        <w:t>者</w:t>
+          <w:rFonts w:ascii="宋体" w:hAnsi="宋体" w:cs="楷体" w:hint="eastAsia"/>
+          <w:color w:val="000000"/>
+          <w:sz w:val="24"/>
+        </w:rPr>
+        <w:t>几百千赫兹到</w:t>
       </w:r>
       <w:proofErr w:type="gramEnd"/>
       <w:r>
@@ -7814,15 +7306,65 @@
           <w:color w:val="000000"/>
           <w:sz w:val="24"/>
         </w:rPr>
-        <w:t>分时</w:t>
-      </w:r>
-      <w:r>
-        <w:rPr>
-          <w:rFonts w:ascii="宋体" w:hAnsi="宋体" w:cs="楷体"/>
-          <w:color w:val="000000"/>
-          <w:sz w:val="24"/>
-        </w:rPr>
-        <w:t>工作，互不干扰。</w:t>
+        <w:t>数兆赫兹的高频</w:t>
+      </w:r>
+      <w:r>
+        <w:rPr>
+          <w:rFonts w:ascii="宋体" w:hAnsi="宋体" w:cs="楷体" w:hint="eastAsia"/>
+          <w:color w:val="000000"/>
+          <w:sz w:val="24"/>
+        </w:rPr>
+        <w:t>大功率</w:t>
+      </w:r>
+      <w:r>
+        <w:rPr>
+          <w:rFonts w:ascii="宋体" w:hAnsi="宋体" w:cs="楷体" w:hint="eastAsia"/>
+          <w:color w:val="000000"/>
+          <w:sz w:val="24"/>
+        </w:rPr>
+        <w:t>电流。根据电磁场理论，高频电流会在待测金属中产生频率一致的交变磁场，进而在金属</w:t>
+      </w:r>
+      <w:proofErr w:type="gramStart"/>
+      <w:r>
+        <w:rPr>
+          <w:rFonts w:ascii="宋体" w:hAnsi="宋体" w:cs="楷体" w:hint="eastAsia"/>
+          <w:color w:val="000000"/>
+          <w:sz w:val="24"/>
+        </w:rPr>
+        <w:t>表面集肤深度</w:t>
+      </w:r>
+      <w:proofErr w:type="gramEnd"/>
+      <w:r>
+        <w:rPr>
+          <w:rFonts w:ascii="宋体" w:hAnsi="宋体" w:cs="楷体" w:hint="eastAsia"/>
+          <w:color w:val="000000"/>
+          <w:sz w:val="24"/>
+        </w:rPr>
+        <w:t>内感生出与线圈电流方向相反、频率相同的涡流。在</w:t>
+      </w:r>
+      <w:r>
+        <w:rPr>
+          <w:rFonts w:ascii="宋体" w:hAnsi="宋体" w:cs="楷体" w:hint="eastAsia"/>
+          <w:color w:val="000000"/>
+          <w:sz w:val="24"/>
+        </w:rPr>
+        <w:t>永磁铁施加静电场的作用下，交变的涡流会受到洛伦兹力作用，力的方向可由左手定则判断。在洛伦兹力</w:t>
+      </w:r>
+      <w:r>
+        <w:rPr>
+          <w:rFonts w:ascii="宋体" w:hAnsi="宋体" w:cs="楷体" w:hint="eastAsia"/>
+          <w:color w:val="000000"/>
+          <w:sz w:val="24"/>
+        </w:rPr>
+        <w:t>的作用下，金属表面就会产生周期性的振动</w:t>
+      </w:r>
+      <w:r>
+        <w:rPr>
+          <w:rFonts w:ascii="宋体" w:hAnsi="宋体" w:cs="楷体" w:hint="eastAsia"/>
+          <w:color w:val="000000"/>
+          <w:sz w:val="24"/>
+        </w:rPr>
+        <w:t>和弹性形变。当这种振动以波的形式在金属中传播时，就形成了超声波。</w:t>
       </w:r>
     </w:p>
     <w:p>
@@ -7844,7 +7386,59 @@
           <w:color w:val="000000"/>
           <w:sz w:val="24"/>
         </w:rPr>
-        <w:t>高压发生电路包括充电电路和储能电容，向功率放大电路提供工作所需的高压稳定直流电源。高压发生电路会对数字信号产生很强的电磁干扰，因此必须严格控制接收电路和脉冲驱动电路的工作时序，保证装置正常工作。</w:t>
+        <w:t>接收过程中：当反射回波行波进行到换能器下方时，金属质点会切割永磁</w:t>
+      </w:r>
+      <w:proofErr w:type="gramStart"/>
+      <w:r>
+        <w:rPr>
+          <w:rFonts w:ascii="宋体" w:hAnsi="宋体" w:cs="楷体" w:hint="eastAsia"/>
+          <w:color w:val="000000"/>
+          <w:sz w:val="24"/>
+        </w:rPr>
+        <w:t>铁产生</w:t>
+      </w:r>
+      <w:proofErr w:type="gramEnd"/>
+      <w:r>
+        <w:rPr>
+          <w:rFonts w:ascii="宋体" w:hAnsi="宋体" w:cs="楷体" w:hint="eastAsia"/>
+          <w:color w:val="000000"/>
+          <w:sz w:val="24"/>
+        </w:rPr>
+        <w:t>的静电场，在金属内引发感应电动势和涡流，进而导致换能器附近的磁场变化。接收线圈处在此变化的磁场中，会感生出电压，通过检测该电压即可得到回波信息，进而得到管道实际厚度。</w:t>
+      </w:r>
+    </w:p>
+    <w:p>
+      <w:pPr>
+        <w:pStyle w:val="3"/>
+        <w:numPr>
+          <w:ilvl w:val="0"/>
+          <w:numId w:val="11"/>
+        </w:numPr>
+        <w:spacing w:line="400" w:lineRule="exact"/>
+        <w:rPr>
+          <w:rFonts w:ascii="黑体" w:eastAsia="黑体" w:hAnsi="黑体" w:cs="楷体"/>
+          <w:b w:val="0"/>
+          <w:color w:val="000000"/>
+          <w:sz w:val="24"/>
+        </w:rPr>
+      </w:pPr>
+      <w:r>
+        <w:rPr>
+          <w:rFonts w:ascii="黑体" w:eastAsia="黑体" w:hAnsi="黑体" w:cs="楷体" w:hint="eastAsia"/>
+          <w:b w:val="0"/>
+          <w:color w:val="000000"/>
+          <w:sz w:val="24"/>
+        </w:rPr>
+        <w:t>电磁超声换能器的</w:t>
+      </w:r>
+      <w:r>
+        <w:rPr>
+          <w:rFonts w:ascii="黑体" w:eastAsia="黑体" w:hAnsi="黑体" w:cs="楷体" w:hint="eastAsia"/>
+          <w:b w:val="0"/>
+          <w:color w:val="000000"/>
+          <w:sz w:val="24"/>
+        </w:rPr>
+        <w:t>设计</w:t>
       </w:r>
     </w:p>
     <w:p>
@@ -7862,129 +7456,107 @@
       </w:pPr>
       <w:r>
         <w:rPr>
-          <w:rFonts w:ascii="宋体" w:hAnsi="宋体" w:cs="楷体" w:hint="eastAsia"/>
-          <w:color w:val="000000"/>
-          <w:sz w:val="24"/>
-        </w:rPr>
-        <w:t>脉冲驱动电路在原始信号的作用下产生脉冲驱动信号。通过改变原始信号，脉冲驱动电路可产生频率、周波数、工作重复频率可调的驱动脉冲。</w:t>
-      </w:r>
-    </w:p>
-    <w:p>
-      <w:pPr>
-        <w:tabs>
-          <w:tab w:val="left" w:pos="420"/>
-        </w:tabs>
-        <w:spacing w:beforeLines="100" w:before="240" w:line="520" w:lineRule="exact"/>
-        <w:ind w:leftChars="221" w:left="464" w:firstLineChars="200" w:firstLine="480"/>
-        <w:rPr>
-          <w:rFonts w:ascii="宋体" w:hAnsi="宋体" w:cs="楷体"/>
-          <w:color w:val="000000"/>
-          <w:sz w:val="24"/>
-        </w:rPr>
-      </w:pPr>
-      <w:r>
-        <w:rPr>
-          <w:rFonts w:ascii="宋体" w:hAnsi="宋体" w:cs="楷体" w:hint="eastAsia"/>
-          <w:color w:val="000000"/>
-          <w:sz w:val="24"/>
-        </w:rPr>
-        <w:t>功率放大电路采用D类功率放大器结构，其工作原理基于开关晶体管，可在极短的时间内完全导通或完全截止，同一时刻只有一只晶体管导通，因此产生的热量很少，功率放大电路效率较高。功率放大电路在脉冲驱动电路的作用下，将高压发生电路提供的高压直流信号转变为高频大功率的猝发音信号。</w:t>
-      </w:r>
-    </w:p>
-    <w:p>
-      <w:pPr>
-        <w:tabs>
-          <w:tab w:val="left" w:pos="420"/>
-        </w:tabs>
-        <w:spacing w:beforeLines="100" w:before="240" w:line="520" w:lineRule="exact"/>
-        <w:ind w:leftChars="221" w:left="464" w:firstLineChars="200" w:firstLine="480"/>
-        <w:rPr>
-          <w:rFonts w:ascii="宋体" w:hAnsi="宋体" w:cs="楷体"/>
-          <w:color w:val="000000"/>
-          <w:sz w:val="24"/>
-        </w:rPr>
-      </w:pPr>
-      <w:r>
-        <w:rPr>
-          <w:rFonts w:ascii="宋体" w:hAnsi="宋体" w:cs="楷体" w:hint="eastAsia"/>
-          <w:color w:val="000000"/>
-          <w:sz w:val="24"/>
-        </w:rPr>
-        <w:t>阻抗匹配电路是为了防止EMAT探头阻抗与功率放大电路输出阻抗相差较大的情况出现，从而导致发射电路整体效率因为阻抗失配而严重降低。</w:t>
-      </w:r>
-    </w:p>
-    <w:p>
-      <w:pPr>
-        <w:pStyle w:val="3"/>
-        <w:numPr>
-          <w:ilvl w:val="0"/>
-          <w:numId w:val="23"/>
-        </w:numPr>
-        <w:spacing w:line="400" w:lineRule="exact"/>
-        <w:rPr>
-          <w:rFonts w:ascii="黑体" w:eastAsia="黑体" w:hAnsi="黑体" w:cs="楷体"/>
-          <w:b w:val="0"/>
-          <w:color w:val="000000"/>
-          <w:sz w:val="24"/>
-        </w:rPr>
-      </w:pPr>
-      <w:r>
-        <w:rPr>
-          <w:rFonts w:ascii="黑体" w:eastAsia="黑体" w:hAnsi="黑体" w:cs="楷体" w:hint="eastAsia"/>
-          <w:b w:val="0"/>
-          <w:color w:val="000000"/>
-          <w:sz w:val="24"/>
-        </w:rPr>
-        <w:t>低噪声高增益接收电路的设计</w:t>
-      </w:r>
-    </w:p>
-    <w:p>
-      <w:pPr>
-        <w:tabs>
-          <w:tab w:val="left" w:pos="420"/>
-        </w:tabs>
-        <w:spacing w:beforeLines="100" w:before="240" w:line="520" w:lineRule="exact"/>
-        <w:ind w:leftChars="221" w:left="464" w:firstLineChars="200" w:firstLine="480"/>
-        <w:rPr>
-          <w:rFonts w:ascii="宋体" w:hAnsi="宋体" w:cs="楷体"/>
-          <w:color w:val="000000"/>
-          <w:sz w:val="24"/>
-        </w:rPr>
-      </w:pPr>
-      <w:r>
-        <w:rPr>
-          <w:rFonts w:ascii="宋体" w:hAnsi="宋体" w:cs="楷体" w:hint="eastAsia"/>
-          <w:color w:val="000000"/>
-          <w:sz w:val="24"/>
-        </w:rPr>
-        <w:t>EMAT效率较低导致的另一问题是电磁超声回波信号十分微弱，通常匹配良好的线圈</w:t>
-      </w:r>
-      <w:r>
-        <w:rPr>
-          <w:rFonts w:ascii="宋体" w:hAnsi="宋体" w:cs="楷体" w:hint="eastAsia"/>
+          <w:rFonts w:ascii="宋体" w:hAnsi="宋体" w:cs="楷体"/>
+          <w:color w:val="000000"/>
+          <w:sz w:val="24"/>
+        </w:rPr>
+        <w:t>EMAT</w:t>
+      </w:r>
+      <w:r>
+        <w:rPr>
+          <w:rFonts w:ascii="宋体" w:hAnsi="宋体" w:cs="楷体" w:hint="eastAsia"/>
+          <w:color w:val="000000"/>
+          <w:sz w:val="24"/>
+        </w:rPr>
+        <w:t>在金属</w:t>
+      </w:r>
+      <w:r>
+        <w:rPr>
+          <w:rFonts w:ascii="宋体" w:hAnsi="宋体" w:cs="楷体"/>
+          <w:color w:val="000000"/>
+          <w:sz w:val="24"/>
+        </w:rPr>
+        <w:t>中激发的超声波不仅与线圈</w:t>
+      </w:r>
+      <w:r>
+        <w:rPr>
+          <w:rFonts w:ascii="宋体" w:hAnsi="宋体" w:cs="楷体" w:hint="eastAsia"/>
+          <w:color w:val="000000"/>
+          <w:sz w:val="24"/>
+        </w:rPr>
+        <w:t>尺寸、被测金属</w:t>
+      </w:r>
+      <w:r>
+        <w:rPr>
+          <w:rFonts w:ascii="宋体" w:hAnsi="宋体" w:cs="楷体"/>
+          <w:color w:val="000000"/>
+          <w:sz w:val="24"/>
+        </w:rPr>
+        <w:t>厚度、激励电流频率有关，</w:t>
+      </w:r>
+      <w:r>
+        <w:rPr>
+          <w:rFonts w:ascii="宋体" w:hAnsi="宋体" w:cs="楷体"/>
           <w:color w:val="000000"/>
           <w:sz w:val="24"/>
         </w:rPr>
         <w:lastRenderedPageBreak/>
-        <w:t>上产生的回波信号也仅为数十微伏，且EMAT线圈对环境噪声极为敏感，回波信号常被噪声淹没。因此，电磁超声接收电路设计的重要问题是借助各种滤波方法将淹没在强噪声背景下的微弱回波信号提取出来。本系统采用的低噪声高增益接收电路原理框图如图5-</w:t>
-      </w:r>
-      <w:r>
-        <w:rPr>
-          <w:noProof/>
-        </w:rPr>
+        <w:t>还与线圈与永磁铁的组合有关。</w:t>
+      </w:r>
+      <w:r>
+        <w:rPr>
+          <w:rFonts w:ascii="宋体" w:hAnsi="宋体" w:cs="楷体" w:hint="eastAsia"/>
+          <w:color w:val="000000"/>
+          <w:sz w:val="24"/>
+        </w:rPr>
+        <w:t>EMAT换能器有</w:t>
+      </w:r>
+      <w:r>
+        <w:rPr>
+          <w:rFonts w:ascii="宋体" w:hAnsi="宋体" w:cs="楷体" w:hint="eastAsia"/>
+          <w:color w:val="000000"/>
+          <w:sz w:val="24"/>
+        </w:rPr>
+        <w:t>三</w:t>
+      </w:r>
+      <w:r>
+        <w:rPr>
+          <w:rFonts w:ascii="宋体" w:hAnsi="宋体" w:cs="楷体" w:hint="eastAsia"/>
+          <w:color w:val="000000"/>
+          <w:sz w:val="24"/>
+        </w:rPr>
+        <w:t>种常用的组合结构：1）螺旋线圈与圆柱形永磁铁组合；2）蝶形线圈与长方体形永磁铁组合</w:t>
+      </w:r>
+      <w:r>
+        <w:rPr>
+          <w:rFonts w:ascii="宋体" w:hAnsi="宋体" w:cs="楷体" w:hint="eastAsia"/>
+          <w:color w:val="000000"/>
+          <w:sz w:val="24"/>
+        </w:rPr>
+        <w:t>；3）跑道</w:t>
+      </w:r>
+      <w:r>
+        <w:rPr>
+          <w:rFonts w:ascii="宋体" w:hAnsi="宋体" w:cs="楷体"/>
+          <w:color w:val="000000"/>
+          <w:sz w:val="24"/>
+        </w:rPr>
+        <w:t>线圈与两个磁极相反的长</w:t>
+      </w:r>
+      <w:r>
         <w:drawing>
-          <wp:anchor distT="0" distB="0" distL="114300" distR="114300" simplePos="0" relativeHeight="251659264" behindDoc="0" locked="0" layoutInCell="1" allowOverlap="1" wp14:anchorId="7E29C8F2" wp14:editId="240EFA21">
+          <wp:anchor distT="0" distB="0" distL="114300" distR="114300" simplePos="0" relativeHeight="251680768" behindDoc="0" locked="0" layoutInCell="1" allowOverlap="1" wp14:anchorId="5F434C3B" wp14:editId="7C2F6B99">
             <wp:simplePos x="0" y="0"/>
             <wp:positionH relativeFrom="column">
-              <wp:posOffset>108940</wp:posOffset>
+              <wp:posOffset>183190</wp:posOffset>
             </wp:positionH>
             <wp:positionV relativeFrom="paragraph">
-              <wp:posOffset>1448435</wp:posOffset>
+              <wp:posOffset>1179786</wp:posOffset>
             </wp:positionV>
-            <wp:extent cx="6120130" cy="1706989"/>
+            <wp:extent cx="6120130" cy="3328670"/>
             <wp:effectExtent l="0" t="0" r="0" b="0"/>
             <wp:wrapTopAndBottom/>
-            <wp:docPr id="5" name="图片 5"/>
+            <wp:docPr id="20" name="图片 20"/>
             <wp:cNvGraphicFramePr>
               <a:graphicFrameLocks xmlns:a="http://schemas.openxmlformats.org/drawingml/2006/main" noChangeAspect="1"/>
             </wp:cNvGraphicFramePr>
@@ -7992,7 +7564,7 @@
               <a:graphicData uri="http://schemas.openxmlformats.org/drawingml/2006/picture">
                 <pic:pic xmlns:pic="http://schemas.openxmlformats.org/drawingml/2006/picture">
                   <pic:nvPicPr>
-                    <pic:cNvPr id="0" name="Picture 94"/>
+                    <pic:cNvPr id="0" name="Picture 9"/>
                     <pic:cNvPicPr>
                       <a:picLocks noChangeAspect="1" noChangeArrowheads="1"/>
                     </pic:cNvPicPr>
@@ -8013,7 +7585,7 @@
                   <pic:spPr bwMode="auto">
                     <a:xfrm>
                       <a:off x="0" y="0"/>
-                      <a:ext cx="6120130" cy="1706989"/>
+                      <a:ext cx="6120130" cy="3328670"/>
                     </a:xfrm>
                     <a:prstGeom prst="rect">
                       <a:avLst/>
@@ -8031,11 +7603,164 @@
       </w:r>
       <w:r>
         <w:rPr>
-          <w:rFonts w:ascii="宋体" w:hAnsi="宋体" w:cs="楷体" w:hint="eastAsia"/>
-          <w:color w:val="000000"/>
-          <w:sz w:val="24"/>
-        </w:rPr>
-        <w:t>5所示</w:t>
+          <w:noProof/>
+        </w:rPr>
+        <mc:AlternateContent>
+          <mc:Choice Requires="wps">
+            <w:drawing>
+              <wp:anchor distT="0" distB="0" distL="114300" distR="114300" simplePos="0" relativeHeight="251679744" behindDoc="0" locked="0" layoutInCell="1" allowOverlap="1" wp14:anchorId="1AFA0F94" wp14:editId="493C0E06">
+                <wp:simplePos x="0" y="0"/>
+                <wp:positionH relativeFrom="margin">
+                  <wp:posOffset>505747</wp:posOffset>
+                </wp:positionH>
+                <wp:positionV relativeFrom="paragraph">
+                  <wp:posOffset>4538765</wp:posOffset>
+                </wp:positionV>
+                <wp:extent cx="5499735" cy="635"/>
+                <wp:effectExtent l="0" t="0" r="5715" b="6985"/>
+                <wp:wrapTopAndBottom/>
+                <wp:docPr id="13" name="文本框 13"/>
+                <wp:cNvGraphicFramePr/>
+                <a:graphic xmlns:a="http://schemas.openxmlformats.org/drawingml/2006/main">
+                  <a:graphicData uri="http://schemas.microsoft.com/office/word/2010/wordprocessingShape">
+                    <wps:wsp>
+                      <wps:cNvSpPr txBox="1"/>
+                      <wps:spPr>
+                        <a:xfrm>
+                          <a:off x="0" y="0"/>
+                          <a:ext cx="5499735" cy="635"/>
+                        </a:xfrm>
+                        <a:prstGeom prst="rect">
+                          <a:avLst/>
+                        </a:prstGeom>
+                        <a:solidFill>
+                          <a:prstClr val="white"/>
+                        </a:solidFill>
+                        <a:ln>
+                          <a:noFill/>
+                        </a:ln>
+                        <a:effectLst/>
+                      </wps:spPr>
+                      <wps:txbx>
+                        <w:txbxContent>
+                          <w:p>
+                            <w:pPr>
+                              <w:pStyle w:val="af"/>
+                              <w:jc w:val="center"/>
+                              <w:rPr>
+                                <w:rFonts w:ascii="宋体" w:eastAsia="宋体" w:hAnsi="宋体" w:cs="楷体"/>
+                                <w:color w:val="000000"/>
+                                <w:sz w:val="24"/>
+                                <w:szCs w:val="24"/>
+                              </w:rPr>
+                            </w:pPr>
+                            <w:r>
+                              <w:rPr>
+                                <w:rFonts w:hint="eastAsia"/>
+                              </w:rPr>
+                              <w:t>图</w:t>
+                            </w:r>
+                            <w:r>
+                              <w:rPr>
+                                <w:rFonts w:hint="eastAsia"/>
+                              </w:rPr>
+                              <w:t xml:space="preserve">5-3 </w:t>
+                            </w:r>
+                            <w:r>
+                              <w:rPr>
+                                <w:rFonts w:hint="eastAsia"/>
+                              </w:rPr>
+                              <w:t>三种常用</w:t>
+                            </w:r>
+                            <w:r>
+                              <w:rPr>
+                                <w:rFonts w:hint="eastAsia"/>
+                              </w:rPr>
+                              <w:t>EMAT</w:t>
+                            </w:r>
+                            <w:r>
+                              <w:rPr>
+                                <w:rFonts w:hint="eastAsia"/>
+                              </w:rPr>
+                              <w:t>探头示意图</w:t>
+                            </w:r>
+                          </w:p>
+                        </w:txbxContent>
+                      </wps:txbx>
+                      <wps:bodyPr rot="0" spcFirstLastPara="0" vertOverflow="overflow" horzOverflow="overflow" vert="horz" wrap="square" lIns="0" tIns="0" rIns="0" bIns="0" numCol="1" spcCol="0" rtlCol="0" fromWordArt="0" anchor="t" anchorCtr="0" forceAA="0" compatLnSpc="1">
+                        <a:prstTxWarp prst="textNoShape">
+                          <a:avLst/>
+                        </a:prstTxWarp>
+                        <a:spAutoFit/>
+                      </wps:bodyPr>
+                    </wps:wsp>
+                  </a:graphicData>
+                </a:graphic>
+              </wp:anchor>
+            </w:drawing>
+          </mc:Choice>
+          <mc:Fallback>
+            <w:pict>
+              <v:shape w14:anchorId="1AFA0F94" id="文本框 13" o:spid="_x0000_s1028" type="#_x0000_t202" style="position:absolute;left:0;text-align:left;margin-left:39.8pt;margin-top:357.4pt;width:433.05pt;height:.05pt;z-index:251679744;visibility:visible;mso-wrap-style:square;mso-wrap-distance-left:9pt;mso-wrap-distance-top:0;mso-wrap-distance-right:9pt;mso-wrap-distance-bottom:0;mso-position-horizontal:absolute;mso-position-horizontal-relative:margin;mso-position-vertical:absolute;mso-position-vertical-relative:text;v-text-anchor:top" o:gfxdata="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" stroked="f">
+                <v:textbox style="mso-fit-shape-to-text:t" inset="0,0,0,0">
+                  <w:txbxContent>
+                    <w:p>
+                      <w:pPr>
+                        <w:pStyle w:val="af"/>
+                        <w:jc w:val="center"/>
+                        <w:rPr>
+                          <w:rFonts w:ascii="宋体" w:eastAsia="宋体" w:hAnsi="宋体" w:cs="楷体"/>
+                          <w:color w:val="000000"/>
+                          <w:sz w:val="24"/>
+                          <w:szCs w:val="24"/>
+                        </w:rPr>
+                      </w:pPr>
+                      <w:r>
+                        <w:rPr>
+                          <w:rFonts w:hint="eastAsia"/>
+                        </w:rPr>
+                        <w:t>图</w:t>
+                      </w:r>
+                      <w:r>
+                        <w:rPr>
+                          <w:rFonts w:hint="eastAsia"/>
+                        </w:rPr>
+                        <w:t xml:space="preserve">5-3 </w:t>
+                      </w:r>
+                      <w:r>
+                        <w:rPr>
+                          <w:rFonts w:hint="eastAsia"/>
+                        </w:rPr>
+                        <w:t>三种常用</w:t>
+                      </w:r>
+                      <w:r>
+                        <w:rPr>
+                          <w:rFonts w:hint="eastAsia"/>
+                        </w:rPr>
+                        <w:t>EMAT</w:t>
+                      </w:r>
+                      <w:r>
+                        <w:rPr>
+                          <w:rFonts w:hint="eastAsia"/>
+                        </w:rPr>
+                        <w:t>探头示意图</w:t>
+                      </w:r>
+                    </w:p>
+                  </w:txbxContent>
+                </v:textbox>
+                <w10:wrap type="topAndBottom" anchorx="margin"/>
+              </v:shape>
+            </w:pict>
+          </mc:Fallback>
+        </mc:AlternateContent>
+      </w:r>
+      <w:r>
+        <w:rPr>
+          <w:rFonts w:ascii="宋体" w:hAnsi="宋体" w:cs="楷体"/>
+          <w:color w:val="000000"/>
+          <w:sz w:val="24"/>
+        </w:rPr>
+        <w:t>方体形永磁铁组合</w:t>
       </w:r>
       <w:r>
         <w:rPr>
@@ -8044,6 +7769,54 @@
           <w:sz w:val="24"/>
         </w:rPr>
         <w:t>。</w:t>
+      </w:r>
+      <w:r>
+        <w:rPr>
+          <w:rFonts w:ascii="宋体" w:hAnsi="宋体" w:cs="楷体" w:hint="eastAsia"/>
+          <w:color w:val="000000"/>
+          <w:sz w:val="24"/>
+        </w:rPr>
+        <w:t>三</w:t>
+      </w:r>
+      <w:r>
+        <w:rPr>
+          <w:rFonts w:ascii="宋体" w:hAnsi="宋体" w:cs="楷体" w:hint="eastAsia"/>
+          <w:color w:val="000000"/>
+          <w:sz w:val="24"/>
+        </w:rPr>
+        <w:t>种常用EMAT探头示意图如</w:t>
+      </w:r>
+      <w:commentRangeStart w:id="2"/>
+      <w:r>
+        <w:rPr>
+          <w:rFonts w:ascii="宋体" w:hAnsi="宋体" w:cs="楷体" w:hint="eastAsia"/>
+          <w:color w:val="000000"/>
+          <w:sz w:val="24"/>
+        </w:rPr>
+        <w:t>图5-</w:t>
+      </w:r>
+      <w:r>
+        <w:rPr>
+          <w:rFonts w:ascii="宋体" w:hAnsi="宋体" w:cs="楷体"/>
+          <w:color w:val="000000"/>
+          <w:sz w:val="24"/>
+        </w:rPr>
+        <w:t>3</w:t>
+      </w:r>
+      <w:commentRangeEnd w:id="2"/>
+      <w:r>
+        <w:rPr>
+          <w:rStyle w:val="ac"/>
+        </w:rPr>
+        <w:commentReference w:id="2"/>
+      </w:r>
+      <w:r>
+        <w:rPr>
+          <w:rFonts w:ascii="宋体" w:hAnsi="宋体" w:cs="楷体" w:hint="eastAsia"/>
+          <w:color w:val="000000"/>
+          <w:sz w:val="24"/>
+        </w:rPr>
+        <w:t>所示。</w:t>
       </w:r>
     </w:p>
     <w:p>
@@ -8055,33 +7828,134 @@
         <w:ind w:leftChars="221" w:left="464" w:firstLineChars="200" w:firstLine="480"/>
         <w:rPr>
           <w:rFonts w:ascii="宋体" w:hAnsi="宋体" w:cs="楷体"/>
-          <w:sz w:val="24"/>
-        </w:rPr>
-      </w:pPr>
-      <w:r>
-        <w:rPr>
-          <w:rFonts w:ascii="宋体" w:hAnsi="宋体" w:cs="楷体" w:hint="eastAsia"/>
-          <w:sz w:val="24"/>
-        </w:rPr>
-        <w:t>工作过程中，回波信号率先经过前置</w:t>
-      </w:r>
-      <w:r>
-        <w:rPr>
-          <w:rFonts w:ascii="宋体" w:hAnsi="宋体" w:cs="楷体" w:hint="eastAsia"/>
-          <w:sz w:val="24"/>
-        </w:rPr>
-        <w:t>滤波</w:t>
-      </w:r>
-      <w:r>
-        <w:rPr>
-          <w:rFonts w:ascii="宋体" w:hAnsi="宋体" w:cs="楷体" w:hint="eastAsia"/>
-          <w:sz w:val="24"/>
-        </w:rPr>
-        <w:t>放大电路</w:t>
-      </w:r>
-      <w:r>
-        <w:rPr>
-          <w:rFonts w:ascii="宋体" w:hAnsi="宋体" w:cs="楷体" w:hint="eastAsia"/>
+          <w:color w:val="000000"/>
+          <w:sz w:val="24"/>
+        </w:rPr>
+      </w:pPr>
+      <w:r>
+        <w:rPr>
+          <w:rFonts w:ascii="宋体" w:hAnsi="宋体" w:cs="楷体" w:hint="eastAsia"/>
+          <w:color w:val="000000"/>
+          <w:sz w:val="24"/>
+        </w:rPr>
+        <w:t>EMAT发射</w:t>
+      </w:r>
+      <w:r>
+        <w:rPr>
+          <w:rFonts w:ascii="宋体" w:hAnsi="宋体" w:cs="楷体"/>
+          <w:color w:val="000000"/>
+          <w:sz w:val="24"/>
+        </w:rPr>
+        <w:t>和接收超声波的物理过程是一个电磁-机械-电磁能量转换的过程。</w:t>
+      </w:r>
+      <w:r>
+        <w:rPr>
+          <w:rFonts w:ascii="宋体" w:hAnsi="宋体" w:cs="楷体" w:hint="eastAsia"/>
+          <w:color w:val="000000"/>
+          <w:sz w:val="24"/>
+        </w:rPr>
+        <w:t>研究</w:t>
+      </w:r>
+      <w:r>
+        <w:rPr>
+          <w:rFonts w:ascii="宋体" w:hAnsi="宋体" w:cs="楷体"/>
+          <w:color w:val="000000"/>
+          <w:sz w:val="24"/>
+        </w:rPr>
+        <w:t>学者</w:t>
+      </w:r>
+      <w:r>
+        <w:rPr>
+          <w:rFonts w:ascii="宋体" w:hAnsi="宋体" w:cs="楷体" w:hint="eastAsia"/>
+          <w:color w:val="000000"/>
+          <w:sz w:val="24"/>
+        </w:rPr>
+        <w:t>们</w:t>
+      </w:r>
+      <w:r>
+        <w:rPr>
+          <w:rFonts w:ascii="宋体" w:hAnsi="宋体" w:cs="楷体"/>
+          <w:color w:val="000000"/>
+          <w:sz w:val="24"/>
+        </w:rPr>
+        <w:t>通过建立数学模型对</w:t>
+      </w:r>
+      <w:r>
+        <w:rPr>
+          <w:rFonts w:ascii="宋体" w:hAnsi="宋体" w:cs="楷体" w:hint="eastAsia"/>
+          <w:color w:val="000000"/>
+          <w:sz w:val="24"/>
+        </w:rPr>
+        <w:t>EMAT进行</w:t>
+      </w:r>
+      <w:r>
+        <w:rPr>
+          <w:rFonts w:ascii="宋体" w:hAnsi="宋体" w:cs="楷体"/>
+          <w:color w:val="000000"/>
+          <w:sz w:val="24"/>
+        </w:rPr>
+        <w:t>了大量的研究，其中，解析法和数值法是</w:t>
+      </w:r>
+      <w:r>
+        <w:rPr>
+          <w:rFonts w:ascii="宋体" w:hAnsi="宋体" w:cs="楷体" w:hint="eastAsia"/>
+          <w:color w:val="000000"/>
+          <w:sz w:val="24"/>
+        </w:rPr>
+        <w:t>EMAT建模</w:t>
+      </w:r>
+      <w:r>
+        <w:rPr>
+          <w:rFonts w:ascii="宋体" w:hAnsi="宋体" w:cs="楷体"/>
+          <w:color w:val="000000"/>
+          <w:sz w:val="24"/>
+        </w:rPr>
+        <w:t>中常用的两种方法</w:t>
+      </w:r>
+      <w:r>
+        <w:rPr>
+          <w:rFonts w:ascii="宋体" w:hAnsi="宋体" w:cs="楷体" w:hint="eastAsia"/>
+          <w:color w:val="000000"/>
+          <w:sz w:val="24"/>
+        </w:rPr>
+        <w:t>。解析法</w:t>
+      </w:r>
+      <w:r>
+        <w:rPr>
+          <w:rFonts w:ascii="宋体" w:hAnsi="宋体" w:cs="楷体"/>
+          <w:color w:val="000000"/>
+          <w:sz w:val="24"/>
+        </w:rPr>
+        <w:t>可以直接反应系统输入输出</w:t>
+      </w:r>
+      <w:r>
+        <w:rPr>
+          <w:rFonts w:ascii="宋体" w:hAnsi="宋体" w:cs="楷体" w:hint="eastAsia"/>
+          <w:color w:val="000000"/>
+          <w:sz w:val="24"/>
+        </w:rPr>
+        <w:t>之间</w:t>
+      </w:r>
+      <w:r>
+        <w:rPr>
+          <w:rFonts w:ascii="宋体" w:hAnsi="宋体" w:cs="楷体"/>
+          <w:color w:val="000000"/>
+          <w:sz w:val="24"/>
+        </w:rPr>
+        <w:t>的关系，物理意义清晰，但是解析法模型通常需要一定的假设和简化，如静电场等效为均匀</w:t>
+      </w:r>
+      <w:r>
+        <w:rPr>
+          <w:rFonts w:ascii="宋体" w:hAnsi="宋体" w:cs="楷体" w:hint="eastAsia"/>
+          <w:color w:val="000000"/>
+          <w:sz w:val="24"/>
+        </w:rPr>
+        <w:t>磁场</w:t>
+      </w:r>
+      <w:r>
+        <w:rPr>
+          <w:rFonts w:ascii="宋体" w:hAnsi="宋体" w:cs="楷体"/>
+          <w:color w:val="000000"/>
           <w:sz w:val="24"/>
         </w:rPr>
         <w:t>，</w:t>
@@ -8089,32 +7963,426 @@
       <w:r>
         <w:rPr>
           <w:rFonts w:ascii="宋体" w:hAnsi="宋体" w:cs="楷体" w:hint="eastAsia"/>
-          <w:sz w:val="24"/>
-        </w:rPr>
-        <w:t>保证良好的信噪比；再经过可控增益放大电路达到采集电路的电平要求，最后通过高速采集电路进入数字信号处理器，进行</w:t>
-      </w:r>
-      <w:r>
-        <w:rPr>
-          <w:rFonts w:ascii="宋体" w:hAnsi="宋体" w:cs="楷体" w:hint="eastAsia"/>
-          <w:sz w:val="24"/>
-        </w:rPr>
-        <w:t>数字信号处理，</w:t>
-      </w:r>
-      <w:r>
-        <w:rPr>
-          <w:rFonts w:ascii="宋体" w:hAnsi="宋体" w:cs="楷体" w:hint="eastAsia"/>
-          <w:sz w:val="24"/>
-        </w:rPr>
-        <w:t>求出金属层厚度</w:t>
-      </w:r>
-      <w:bookmarkStart w:id="0" w:name="_GoBack"/>
-      <w:bookmarkEnd w:id="0"/>
-      <w:r>
-        <w:rPr>
-          <w:rFonts w:ascii="宋体" w:hAnsi="宋体" w:cs="楷体" w:hint="eastAsia"/>
+          <w:color w:val="000000"/>
+          <w:sz w:val="24"/>
+        </w:rPr>
+        <w:t>忽略</w:t>
+      </w:r>
+      <w:r>
+        <w:rPr>
+          <w:rFonts w:ascii="宋体" w:hAnsi="宋体" w:cs="楷体"/>
+          <w:color w:val="000000"/>
+          <w:sz w:val="24"/>
+        </w:rPr>
+        <w:t>声波在</w:t>
+      </w:r>
+      <w:r>
+        <w:rPr>
+          <w:rFonts w:ascii="宋体" w:hAnsi="宋体" w:cs="楷体" w:hint="eastAsia"/>
+          <w:color w:val="000000"/>
+          <w:sz w:val="24"/>
+        </w:rPr>
+        <w:t>传播</w:t>
+      </w:r>
+      <w:r>
+        <w:rPr>
+          <w:rFonts w:ascii="宋体" w:hAnsi="宋体" w:cs="楷体"/>
+          <w:color w:val="000000"/>
+          <w:sz w:val="24"/>
+        </w:rPr>
+        <w:t>过程中的</w:t>
+      </w:r>
+      <w:r>
+        <w:rPr>
+          <w:rFonts w:ascii="宋体" w:hAnsi="宋体" w:cs="楷体" w:hint="eastAsia"/>
+          <w:color w:val="000000"/>
+          <w:sz w:val="24"/>
+        </w:rPr>
+        <w:t>衰减</w:t>
+      </w:r>
+      <w:r>
+        <w:rPr>
+          <w:rFonts w:ascii="宋体" w:hAnsi="宋体" w:cs="楷体"/>
+          <w:color w:val="000000"/>
+          <w:sz w:val="24"/>
+        </w:rPr>
+        <w:t>等，</w:t>
+      </w:r>
+      <w:r>
+        <w:rPr>
+          <w:rFonts w:ascii="宋体" w:hAnsi="宋体" w:cs="楷体" w:hint="eastAsia"/>
+          <w:color w:val="000000"/>
+          <w:sz w:val="24"/>
+        </w:rPr>
+        <w:t>影响</w:t>
+      </w:r>
+      <w:r>
+        <w:rPr>
+          <w:rFonts w:ascii="宋体" w:hAnsi="宋体" w:cs="楷体"/>
+          <w:color w:val="000000"/>
+          <w:sz w:val="24"/>
+        </w:rPr>
+        <w:t>了模型的</w:t>
+      </w:r>
+      <w:r>
+        <w:rPr>
+          <w:rFonts w:ascii="宋体" w:hAnsi="宋体" w:cs="楷体" w:hint="eastAsia"/>
+          <w:color w:val="000000"/>
+          <w:sz w:val="24"/>
+        </w:rPr>
+        <w:t>精确性</w:t>
+      </w:r>
+      <w:r>
+        <w:rPr>
+          <w:rFonts w:ascii="宋体" w:hAnsi="宋体" w:cs="楷体"/>
+          <w:color w:val="000000"/>
+          <w:sz w:val="24"/>
+        </w:rPr>
+        <w:t>。数值法</w:t>
+      </w:r>
+      <w:r>
+        <w:rPr>
+          <w:rFonts w:ascii="宋体" w:hAnsi="宋体" w:cs="楷体" w:hint="eastAsia"/>
+          <w:color w:val="000000"/>
+          <w:sz w:val="24"/>
+        </w:rPr>
+        <w:t>通过</w:t>
+      </w:r>
+      <w:r>
+        <w:rPr>
+          <w:rFonts w:ascii="宋体" w:hAnsi="宋体" w:cs="楷体"/>
+          <w:color w:val="000000"/>
+          <w:sz w:val="24"/>
+        </w:rPr>
+        <w:t>基本物理方程，通过有限元</w:t>
+      </w:r>
+      <w:r>
+        <w:rPr>
+          <w:rFonts w:ascii="宋体" w:hAnsi="宋体" w:cs="楷体" w:hint="eastAsia"/>
+          <w:color w:val="000000"/>
+          <w:sz w:val="24"/>
+        </w:rPr>
+        <w:t>、</w:t>
+      </w:r>
+      <w:r>
+        <w:rPr>
+          <w:rFonts w:ascii="宋体" w:hAnsi="宋体" w:cs="楷体"/>
+          <w:color w:val="000000"/>
+          <w:sz w:val="24"/>
+        </w:rPr>
+        <w:t>边界元等方法实现</w:t>
+      </w:r>
+      <w:r>
+        <w:rPr>
+          <w:rFonts w:ascii="宋体" w:hAnsi="宋体" w:cs="楷体" w:hint="eastAsia"/>
+          <w:color w:val="000000"/>
+          <w:sz w:val="24"/>
+        </w:rPr>
+        <w:t>EMAT的建模，对</w:t>
+      </w:r>
+      <w:r>
+        <w:rPr>
+          <w:rFonts w:ascii="宋体" w:hAnsi="宋体" w:cs="楷体"/>
+          <w:color w:val="000000"/>
+          <w:sz w:val="24"/>
+        </w:rPr>
+        <w:t>复杂</w:t>
+      </w:r>
+      <w:r>
+        <w:rPr>
+          <w:rFonts w:ascii="宋体" w:hAnsi="宋体" w:cs="楷体" w:hint="eastAsia"/>
+          <w:color w:val="000000"/>
+          <w:sz w:val="24"/>
+        </w:rPr>
+        <w:t>EMAT</w:t>
+      </w:r>
+      <w:r>
+        <w:rPr>
+          <w:rFonts w:ascii="宋体" w:hAnsi="宋体" w:cs="楷体"/>
+          <w:color w:val="000000"/>
+          <w:sz w:val="24"/>
+        </w:rPr>
+        <w:t>模型也能进行有效计算</w:t>
+      </w:r>
+      <w:r>
+        <w:rPr>
+          <w:rFonts w:ascii="宋体" w:hAnsi="宋体" w:cs="楷体" w:hint="eastAsia"/>
+          <w:color w:val="000000"/>
           <w:sz w:val="24"/>
         </w:rPr>
         <w:t>。</w:t>
+      </w:r>
+    </w:p>
+    <w:p>
+      <w:pPr>
+        <w:tabs>
+          <w:tab w:val="left" w:pos="420"/>
+        </w:tabs>
+        <w:spacing w:beforeLines="100" w:before="240" w:line="520" w:lineRule="exact"/>
+        <w:ind w:leftChars="200" w:left="420" w:firstLineChars="200" w:firstLine="480"/>
+        <w:rPr>
+          <w:rFonts w:ascii="宋体" w:hAnsi="宋体" w:cs="楷体"/>
+          <w:color w:val="000000"/>
+          <w:sz w:val="24"/>
+        </w:rPr>
+      </w:pPr>
+      <w:r>
+        <w:rPr>
+          <w:rFonts w:ascii="宋体" w:hAnsi="宋体" w:cs="楷体" w:hint="eastAsia"/>
+          <w:color w:val="000000"/>
+          <w:sz w:val="24"/>
+        </w:rPr>
+        <w:t>小组成员</w:t>
+      </w:r>
+      <w:r>
+        <w:rPr>
+          <w:rFonts w:ascii="宋体" w:hAnsi="宋体" w:cs="楷体" w:hint="eastAsia"/>
+          <w:color w:val="000000"/>
+          <w:sz w:val="24"/>
+        </w:rPr>
+        <w:t>准备</w:t>
+      </w:r>
+      <w:r>
+        <w:rPr>
+          <w:rFonts w:ascii="宋体" w:hAnsi="宋体" w:cs="楷体" w:hint="eastAsia"/>
+          <w:color w:val="000000"/>
+          <w:sz w:val="24"/>
+        </w:rPr>
+        <w:t>利用有限元仿真</w:t>
+      </w:r>
+      <w:r>
+        <w:rPr>
+          <w:rFonts w:ascii="宋体" w:hAnsi="宋体" w:cs="楷体"/>
+          <w:color w:val="000000"/>
+          <w:sz w:val="24"/>
+        </w:rPr>
+        <w:t>软件</w:t>
+      </w:r>
+      <w:r>
+        <w:rPr>
+          <w:rFonts w:ascii="宋体" w:hAnsi="宋体" w:cs="楷体"/>
+          <w:color w:val="000000"/>
+          <w:sz w:val="24"/>
+        </w:rPr>
+        <w:t>，</w:t>
+      </w:r>
+      <w:r>
+        <w:rPr>
+          <w:rFonts w:ascii="宋体" w:hAnsi="宋体" w:cs="楷体" w:hint="eastAsia"/>
+          <w:color w:val="000000"/>
+          <w:sz w:val="24"/>
+        </w:rPr>
+        <w:t>对</w:t>
+      </w:r>
+      <w:r>
+        <w:rPr>
+          <w:rFonts w:ascii="宋体" w:hAnsi="宋体" w:cs="楷体" w:hint="eastAsia"/>
+          <w:color w:val="000000"/>
+          <w:sz w:val="24"/>
+        </w:rPr>
+        <w:t>以上</w:t>
+      </w:r>
+      <w:r>
+        <w:rPr>
+          <w:rFonts w:ascii="宋体" w:hAnsi="宋体" w:cs="楷体"/>
+          <w:color w:val="000000"/>
+          <w:sz w:val="24"/>
+        </w:rPr>
+        <w:t>三种EMAT</w:t>
+      </w:r>
+      <w:r>
+        <w:rPr>
+          <w:rFonts w:ascii="宋体" w:hAnsi="宋体" w:cs="楷体" w:hint="eastAsia"/>
+          <w:color w:val="000000"/>
+          <w:sz w:val="24"/>
+        </w:rPr>
+        <w:t>探头其进行多物理场建模，</w:t>
+      </w:r>
+      <w:r>
+        <w:rPr>
+          <w:rFonts w:ascii="宋体" w:hAnsi="宋体" w:cs="楷体" w:hint="eastAsia"/>
+          <w:color w:val="000000"/>
+          <w:sz w:val="24"/>
+        </w:rPr>
+        <w:t>在有限元</w:t>
+      </w:r>
+      <w:r>
+        <w:rPr>
+          <w:rFonts w:ascii="宋体" w:hAnsi="宋体" w:cs="楷体"/>
+          <w:color w:val="000000"/>
+          <w:sz w:val="24"/>
+        </w:rPr>
+        <w:t>模</w:t>
+      </w:r>
+      <w:r>
+        <w:rPr>
+          <w:rFonts w:ascii="宋体" w:hAnsi="宋体" w:cs="楷体" w:hint="eastAsia"/>
+          <w:color w:val="000000"/>
+          <w:sz w:val="24"/>
+        </w:rPr>
+        <w:t>型的</w:t>
+      </w:r>
+      <w:r>
+        <w:rPr>
+          <w:rFonts w:ascii="宋体" w:hAnsi="宋体" w:cs="楷体"/>
+          <w:color w:val="000000"/>
+          <w:sz w:val="24"/>
+        </w:rPr>
+        <w:t>基础上</w:t>
+      </w:r>
+      <w:r>
+        <w:rPr>
+          <w:rFonts w:ascii="宋体" w:hAnsi="宋体" w:cs="楷体" w:hint="eastAsia"/>
+          <w:color w:val="000000"/>
+          <w:sz w:val="24"/>
+        </w:rPr>
+        <w:t>，采用稳态</w:t>
+      </w:r>
+      <w:r>
+        <w:rPr>
+          <w:rFonts w:ascii="宋体" w:hAnsi="宋体" w:cs="楷体"/>
+          <w:color w:val="000000"/>
+          <w:sz w:val="24"/>
+        </w:rPr>
+        <w:t>求解计算得到永磁</w:t>
+      </w:r>
+      <w:proofErr w:type="gramStart"/>
+      <w:r>
+        <w:rPr>
+          <w:rFonts w:ascii="宋体" w:hAnsi="宋体" w:cs="楷体"/>
+          <w:color w:val="000000"/>
+          <w:sz w:val="24"/>
+        </w:rPr>
+        <w:t>铁产生</w:t>
+      </w:r>
+      <w:proofErr w:type="gramEnd"/>
+      <w:r>
+        <w:rPr>
+          <w:rFonts w:ascii="宋体" w:hAnsi="宋体" w:cs="楷体"/>
+          <w:color w:val="000000"/>
+          <w:sz w:val="24"/>
+        </w:rPr>
+        <w:t>的静磁场分布，</w:t>
+      </w:r>
+      <w:r>
+        <w:rPr>
+          <w:rFonts w:ascii="宋体" w:hAnsi="宋体" w:cs="楷体" w:hint="eastAsia"/>
+          <w:color w:val="000000"/>
+          <w:sz w:val="24"/>
+        </w:rPr>
+        <w:t>进而</w:t>
+      </w:r>
+      <w:r>
+        <w:rPr>
+          <w:rFonts w:ascii="宋体" w:hAnsi="宋体" w:cs="楷体"/>
+          <w:color w:val="000000"/>
+          <w:sz w:val="24"/>
+        </w:rPr>
+        <w:t>采用</w:t>
+      </w:r>
+      <w:r>
+        <w:rPr>
+          <w:rFonts w:ascii="宋体" w:hAnsi="宋体" w:cs="楷体" w:hint="eastAsia"/>
+          <w:color w:val="000000"/>
+          <w:sz w:val="24"/>
+        </w:rPr>
+        <w:t>瞬态</w:t>
+      </w:r>
+      <w:r>
+        <w:rPr>
+          <w:rFonts w:ascii="宋体" w:hAnsi="宋体" w:cs="楷体"/>
+          <w:color w:val="000000"/>
+          <w:sz w:val="24"/>
+        </w:rPr>
+        <w:t>求解计算铝板中涡流、洛伦兹力、超声波位移分布和</w:t>
+      </w:r>
+      <w:r>
+        <w:rPr>
+          <w:rFonts w:ascii="宋体" w:hAnsi="宋体" w:cs="楷体" w:hint="eastAsia"/>
+          <w:color w:val="000000"/>
+          <w:sz w:val="24"/>
+        </w:rPr>
+        <w:t>EMAT线圈</w:t>
+      </w:r>
+      <w:r>
+        <w:rPr>
+          <w:rFonts w:ascii="宋体" w:hAnsi="宋体" w:cs="楷体"/>
+          <w:color w:val="000000"/>
+          <w:sz w:val="24"/>
+        </w:rPr>
+        <w:t>中感应电压信号。</w:t>
+      </w:r>
+      <w:r>
+        <w:rPr>
+          <w:rFonts w:ascii="宋体" w:hAnsi="宋体" w:cs="楷体" w:hint="eastAsia"/>
+          <w:color w:val="000000"/>
+          <w:sz w:val="24"/>
+        </w:rPr>
+        <w:t>通过</w:t>
+      </w:r>
+      <w:r>
+        <w:rPr>
+          <w:rFonts w:ascii="宋体" w:hAnsi="宋体" w:cs="楷体" w:hint="eastAsia"/>
+          <w:color w:val="000000"/>
+          <w:sz w:val="24"/>
+        </w:rPr>
+        <w:t>对比</w:t>
+      </w:r>
+      <w:r>
+        <w:rPr>
+          <w:rFonts w:ascii="宋体" w:hAnsi="宋体" w:cs="楷体"/>
+          <w:color w:val="000000"/>
+          <w:sz w:val="24"/>
+        </w:rPr>
+        <w:t>仿真结果，</w:t>
+      </w:r>
+      <w:r>
+        <w:rPr>
+          <w:rFonts w:ascii="宋体" w:hAnsi="宋体" w:cs="楷体" w:hint="eastAsia"/>
+          <w:color w:val="000000"/>
+          <w:sz w:val="24"/>
+        </w:rPr>
+        <w:t>找出</w:t>
+      </w:r>
+      <w:r>
+        <w:rPr>
+          <w:rFonts w:ascii="宋体" w:hAnsi="宋体" w:cs="楷体" w:hint="eastAsia"/>
+          <w:color w:val="000000"/>
+          <w:sz w:val="24"/>
+        </w:rPr>
+        <w:t>不同结构</w:t>
+      </w:r>
+      <w:r>
+        <w:rPr>
+          <w:rFonts w:ascii="宋体" w:hAnsi="宋体" w:cs="楷体" w:hint="eastAsia"/>
+          <w:color w:val="000000"/>
+          <w:sz w:val="24"/>
+        </w:rPr>
+        <w:t>EMAT激发超声波的声场强度、集中程度和声波纯度</w:t>
+      </w:r>
+      <w:r>
+        <w:rPr>
+          <w:rFonts w:ascii="宋体" w:hAnsi="宋体" w:cs="楷体" w:hint="eastAsia"/>
+          <w:color w:val="000000"/>
+          <w:sz w:val="24"/>
+        </w:rPr>
+        <w:t>等</w:t>
+      </w:r>
+      <w:r>
+        <w:rPr>
+          <w:rFonts w:ascii="宋体" w:hAnsi="宋体" w:cs="楷体"/>
+          <w:color w:val="000000"/>
+          <w:sz w:val="24"/>
+        </w:rPr>
+        <w:t>特性</w:t>
+      </w:r>
+      <w:r>
+        <w:rPr>
+          <w:rFonts w:ascii="宋体" w:hAnsi="宋体" w:cs="楷体" w:hint="eastAsia"/>
+          <w:color w:val="000000"/>
+          <w:sz w:val="24"/>
+        </w:rPr>
+        <w:t>，找出其中更适合金属管道测厚的换能器结构形式。</w:t>
       </w:r>
     </w:p>
     <w:p>
@@ -8136,55 +8404,895 @@
           <w:color w:val="000000"/>
           <w:sz w:val="24"/>
         </w:rPr>
-        <w:t>在级联放大电路中，前级的噪声系数对整体噪声系数影响最大，因此要保证前置放大电路的噪声系数足够小，才能保证回波信号具有较高的信噪比。此外，</w:t>
-      </w:r>
-      <w:r>
-        <w:rPr>
-          <w:rFonts w:ascii="宋体" w:hAnsi="宋体" w:cs="楷体" w:hint="eastAsia"/>
-          <w:color w:val="000000"/>
-          <w:sz w:val="24"/>
-        </w:rPr>
-        <w:t>在放大电路中</w:t>
-      </w:r>
-      <w:r>
-        <w:rPr>
-          <w:rFonts w:ascii="宋体" w:hAnsi="宋体" w:cs="楷体"/>
-          <w:color w:val="000000"/>
-          <w:sz w:val="24"/>
-        </w:rPr>
-        <w:t>加入滤波</w:t>
-      </w:r>
-      <w:r>
-        <w:rPr>
-          <w:rFonts w:ascii="宋体" w:hAnsi="宋体" w:cs="楷体" w:hint="eastAsia"/>
-          <w:color w:val="000000"/>
-          <w:sz w:val="24"/>
-        </w:rPr>
-        <w:t>电路</w:t>
-      </w:r>
-      <w:r>
-        <w:rPr>
-          <w:rFonts w:ascii="宋体" w:hAnsi="宋体" w:cs="楷体" w:hint="eastAsia"/>
-          <w:color w:val="000000"/>
-          <w:sz w:val="24"/>
-        </w:rPr>
-        <w:t>可以滤除噪声，提取出有效的电磁超声</w:t>
-      </w:r>
-      <w:r>
-        <w:rPr>
-          <w:rFonts w:ascii="宋体" w:hAnsi="宋体" w:cs="楷体" w:hint="eastAsia"/>
-          <w:color w:val="000000"/>
-          <w:sz w:val="24"/>
-        </w:rPr>
-        <w:t>回波</w:t>
-      </w:r>
-      <w:r>
-        <w:rPr>
-          <w:rFonts w:ascii="宋体" w:hAnsi="宋体" w:cs="楷体" w:hint="eastAsia"/>
-          <w:color w:val="000000"/>
-          <w:sz w:val="24"/>
-        </w:rPr>
-        <w:t>信号。</w:t>
+        <w:t>对EMAT进行</w:t>
+      </w:r>
+      <w:r>
+        <w:rPr>
+          <w:rFonts w:ascii="宋体" w:hAnsi="宋体" w:cs="楷体"/>
+          <w:color w:val="000000"/>
+          <w:sz w:val="24"/>
+        </w:rPr>
+        <w:t>有限元建模分析</w:t>
+      </w:r>
+      <w:r>
+        <w:rPr>
+          <w:rFonts w:ascii="宋体" w:hAnsi="宋体" w:cs="楷体" w:hint="eastAsia"/>
+          <w:color w:val="000000"/>
+          <w:sz w:val="24"/>
+        </w:rPr>
+        <w:t>时</w:t>
+      </w:r>
+      <w:r>
+        <w:rPr>
+          <w:rFonts w:ascii="宋体" w:hAnsi="宋体" w:cs="楷体"/>
+          <w:color w:val="000000"/>
+          <w:sz w:val="24"/>
+        </w:rPr>
+        <w:t>，</w:t>
+      </w:r>
+      <w:r>
+        <w:rPr>
+          <w:rFonts w:ascii="宋体" w:hAnsi="宋体" w:cs="楷体" w:hint="eastAsia"/>
+          <w:color w:val="000000"/>
+          <w:sz w:val="24"/>
+        </w:rPr>
+        <w:t>对于直线型</w:t>
+      </w:r>
+      <w:r>
+        <w:rPr>
+          <w:rFonts w:ascii="宋体" w:hAnsi="宋体" w:cs="楷体"/>
+          <w:color w:val="000000"/>
+          <w:sz w:val="24"/>
+        </w:rPr>
+        <w:t>导体组成的线圈结构，如</w:t>
+      </w:r>
+      <w:r>
+        <w:rPr>
+          <w:rFonts w:ascii="宋体" w:hAnsi="宋体" w:cs="楷体" w:hint="eastAsia"/>
+          <w:color w:val="000000"/>
+          <w:sz w:val="24"/>
+        </w:rPr>
+        <w:t>蝶形线圈EMAT</w:t>
+      </w:r>
+      <w:r>
+        <w:rPr>
+          <w:rFonts w:ascii="宋体" w:hAnsi="宋体" w:cs="楷体" w:hint="eastAsia"/>
+          <w:color w:val="000000"/>
+          <w:sz w:val="24"/>
+        </w:rPr>
+        <w:lastRenderedPageBreak/>
+        <w:t>和</w:t>
+      </w:r>
+      <w:r>
+        <w:rPr>
+          <w:rFonts w:ascii="宋体" w:hAnsi="宋体" w:cs="楷体"/>
+          <w:color w:val="000000"/>
+          <w:sz w:val="24"/>
+        </w:rPr>
+        <w:t>跑道线圈</w:t>
+      </w:r>
+      <w:r>
+        <w:rPr>
+          <w:rFonts w:ascii="宋体" w:hAnsi="宋体" w:cs="楷体" w:hint="eastAsia"/>
+          <w:color w:val="000000"/>
+          <w:sz w:val="24"/>
+        </w:rPr>
+        <w:t>EMAT，</w:t>
+      </w:r>
+      <w:r>
+        <w:rPr>
+          <w:rFonts w:ascii="宋体" w:hAnsi="宋体" w:cs="楷体"/>
+          <w:color w:val="000000"/>
+          <w:sz w:val="24"/>
+        </w:rPr>
+        <w:t>在导体长度方向上，</w:t>
+      </w:r>
+      <w:r>
+        <w:rPr>
+          <w:rFonts w:ascii="宋体" w:hAnsi="宋体" w:cs="楷体" w:hint="eastAsia"/>
+          <w:color w:val="000000"/>
+          <w:sz w:val="24"/>
+        </w:rPr>
+        <w:t>永磁铁</w:t>
+      </w:r>
+      <w:r>
+        <w:rPr>
+          <w:rFonts w:ascii="宋体" w:hAnsi="宋体" w:cs="楷体"/>
+          <w:color w:val="000000"/>
+          <w:sz w:val="24"/>
+        </w:rPr>
+        <w:t>、线圈</w:t>
+      </w:r>
+      <w:r>
+        <w:rPr>
+          <w:rFonts w:ascii="宋体" w:hAnsi="宋体" w:cs="楷体" w:hint="eastAsia"/>
+          <w:color w:val="000000"/>
+          <w:sz w:val="24"/>
+        </w:rPr>
+        <w:t>的</w:t>
+      </w:r>
+      <w:r>
+        <w:rPr>
+          <w:rFonts w:ascii="宋体" w:hAnsi="宋体" w:cs="楷体"/>
+          <w:color w:val="000000"/>
+          <w:sz w:val="24"/>
+        </w:rPr>
+        <w:t>差异性可</w:t>
+      </w:r>
+      <w:r>
+        <w:rPr>
+          <w:rFonts w:ascii="宋体" w:hAnsi="宋体" w:cs="楷体" w:hint="eastAsia"/>
+          <w:color w:val="000000"/>
+          <w:sz w:val="24"/>
+        </w:rPr>
+        <w:t>忽略</w:t>
+      </w:r>
+      <w:r>
+        <w:rPr>
+          <w:rFonts w:ascii="宋体" w:hAnsi="宋体" w:cs="楷体"/>
+          <w:color w:val="000000"/>
+          <w:sz w:val="24"/>
+        </w:rPr>
+        <w:t>，</w:t>
+      </w:r>
+      <w:r>
+        <w:rPr>
+          <w:rFonts w:ascii="宋体" w:hAnsi="宋体" w:cs="楷体" w:hint="eastAsia"/>
+          <w:color w:val="000000"/>
+          <w:sz w:val="24"/>
+        </w:rPr>
+        <w:t>因此</w:t>
+      </w:r>
+      <w:r>
+        <w:rPr>
+          <w:rFonts w:ascii="宋体" w:hAnsi="宋体" w:cs="楷体"/>
+          <w:color w:val="000000"/>
+          <w:sz w:val="24"/>
+        </w:rPr>
+        <w:t>可以将此类</w:t>
+      </w:r>
+      <w:r>
+        <w:rPr>
+          <w:rFonts w:ascii="宋体" w:hAnsi="宋体" w:cs="楷体" w:hint="eastAsia"/>
+          <w:color w:val="000000"/>
+          <w:sz w:val="24"/>
+        </w:rPr>
+        <w:t>EMAT简化为</w:t>
+      </w:r>
+      <w:r>
+        <w:rPr>
+          <w:rFonts w:ascii="宋体" w:hAnsi="宋体" w:cs="楷体"/>
+          <w:color w:val="000000"/>
+          <w:sz w:val="24"/>
+        </w:rPr>
+        <w:t>线圈导体截面上单二维模型</w:t>
+      </w:r>
+      <w:r>
+        <w:rPr>
+          <w:rFonts w:ascii="宋体" w:hAnsi="宋体" w:cs="楷体" w:hint="eastAsia"/>
+          <w:color w:val="000000"/>
+          <w:sz w:val="24"/>
+        </w:rPr>
+        <w:t>进行</w:t>
+      </w:r>
+      <w:r>
+        <w:rPr>
+          <w:rFonts w:ascii="宋体" w:hAnsi="宋体" w:cs="楷体"/>
+          <w:color w:val="000000"/>
+          <w:sz w:val="24"/>
+        </w:rPr>
+        <w:t>分析</w:t>
+      </w:r>
+      <w:r>
+        <w:rPr>
+          <w:rFonts w:ascii="宋体" w:hAnsi="宋体" w:cs="楷体" w:hint="eastAsia"/>
+          <w:color w:val="000000"/>
+          <w:sz w:val="24"/>
+        </w:rPr>
+        <w:t>；</w:t>
+      </w:r>
+      <w:r>
+        <w:rPr>
+          <w:rFonts w:ascii="宋体" w:hAnsi="宋体" w:cs="楷体"/>
+          <w:color w:val="000000"/>
+          <w:sz w:val="24"/>
+        </w:rPr>
+        <w:t>对于</w:t>
+      </w:r>
+      <w:r>
+        <w:rPr>
+          <w:rFonts w:ascii="宋体" w:hAnsi="宋体" w:cs="楷体" w:hint="eastAsia"/>
+          <w:color w:val="000000"/>
+          <w:sz w:val="24"/>
+        </w:rPr>
+        <w:t>螺旋线圈EMAT，</w:t>
+      </w:r>
+      <w:r>
+        <w:rPr>
+          <w:rFonts w:ascii="宋体" w:hAnsi="宋体" w:cs="楷体"/>
+          <w:color w:val="000000"/>
+          <w:sz w:val="24"/>
+        </w:rPr>
+        <w:t>永磁铁</w:t>
+      </w:r>
+      <w:r>
+        <w:rPr>
+          <w:rFonts w:ascii="宋体" w:hAnsi="宋体" w:cs="楷体" w:hint="eastAsia"/>
+          <w:color w:val="000000"/>
+          <w:sz w:val="24"/>
+        </w:rPr>
+        <w:t>、线圈</w:t>
+      </w:r>
+      <w:r>
+        <w:rPr>
+          <w:rFonts w:ascii="宋体" w:hAnsi="宋体" w:cs="楷体"/>
+          <w:color w:val="000000"/>
+          <w:sz w:val="24"/>
+        </w:rPr>
+        <w:t>满足</w:t>
+      </w:r>
+      <w:r>
+        <w:rPr>
+          <w:rFonts w:ascii="宋体" w:hAnsi="宋体" w:cs="楷体" w:hint="eastAsia"/>
+          <w:color w:val="000000"/>
+          <w:sz w:val="24"/>
+        </w:rPr>
+        <w:t>轴对称</w:t>
+      </w:r>
+      <w:r>
+        <w:rPr>
+          <w:rFonts w:ascii="宋体" w:hAnsi="宋体" w:cs="楷体"/>
+          <w:color w:val="000000"/>
+          <w:sz w:val="24"/>
+        </w:rPr>
+        <w:t>条件，可将</w:t>
+      </w:r>
+      <w:proofErr w:type="gramStart"/>
+      <w:r>
+        <w:rPr>
+          <w:rFonts w:ascii="宋体" w:hAnsi="宋体" w:cs="楷体"/>
+          <w:color w:val="000000"/>
+          <w:sz w:val="24"/>
+        </w:rPr>
+        <w:t>三维问题</w:t>
+      </w:r>
+      <w:proofErr w:type="gramEnd"/>
+      <w:r>
+        <w:rPr>
+          <w:rFonts w:ascii="宋体" w:hAnsi="宋体" w:cs="楷体"/>
+          <w:color w:val="000000"/>
+          <w:sz w:val="24"/>
+        </w:rPr>
+        <w:t>简化为轴对称</w:t>
+      </w:r>
+      <w:r>
+        <w:rPr>
+          <w:rFonts w:ascii="宋体" w:hAnsi="宋体" w:cs="楷体" w:hint="eastAsia"/>
+          <w:color w:val="000000"/>
+          <w:sz w:val="24"/>
+        </w:rPr>
+        <w:t>坐标系</w:t>
+      </w:r>
+      <w:r>
+        <w:rPr>
+          <w:rFonts w:ascii="宋体" w:hAnsi="宋体" w:cs="楷体"/>
+          <w:color w:val="000000"/>
+          <w:sz w:val="24"/>
+        </w:rPr>
+        <w:t>下的二维问题</w:t>
+      </w:r>
+      <w:r>
+        <w:rPr>
+          <w:rFonts w:ascii="宋体" w:hAnsi="宋体" w:cs="楷体" w:hint="eastAsia"/>
+          <w:color w:val="000000"/>
+          <w:sz w:val="24"/>
+        </w:rPr>
+        <w:t>。</w:t>
+      </w:r>
+      <w:r>
+        <w:rPr>
+          <w:rFonts w:ascii="宋体" w:hAnsi="宋体" w:cs="楷体"/>
+          <w:color w:val="000000"/>
+          <w:sz w:val="24"/>
+        </w:rPr>
+        <w:t>因此</w:t>
+      </w:r>
+      <w:r>
+        <w:rPr>
+          <w:rFonts w:ascii="宋体" w:hAnsi="宋体" w:cs="楷体" w:hint="eastAsia"/>
+          <w:color w:val="000000"/>
+          <w:sz w:val="24"/>
+        </w:rPr>
+        <w:t>，</w:t>
+      </w:r>
+      <w:r>
+        <w:rPr>
+          <w:rFonts w:ascii="宋体" w:hAnsi="宋体" w:cs="楷体"/>
+          <w:color w:val="000000"/>
+          <w:sz w:val="24"/>
+        </w:rPr>
+        <w:t>对</w:t>
+      </w:r>
+      <w:r>
+        <w:rPr>
+          <w:rFonts w:ascii="宋体" w:hAnsi="宋体" w:cs="楷体" w:hint="eastAsia"/>
+          <w:color w:val="000000"/>
+          <w:sz w:val="24"/>
+        </w:rPr>
+        <w:t>用于管道测厚</w:t>
+      </w:r>
+      <w:r>
+        <w:rPr>
+          <w:rFonts w:ascii="宋体" w:hAnsi="宋体" w:cs="楷体"/>
+          <w:color w:val="000000"/>
+          <w:sz w:val="24"/>
+        </w:rPr>
+        <w:t>的</w:t>
+      </w:r>
+      <w:r>
+        <w:rPr>
+          <w:rFonts w:ascii="宋体" w:hAnsi="宋体" w:cs="楷体" w:hint="eastAsia"/>
+          <w:color w:val="000000"/>
+          <w:sz w:val="24"/>
+        </w:rPr>
+        <w:t>EMAT建立有限元仿真</w:t>
+      </w:r>
+      <w:r>
+        <w:rPr>
+          <w:rFonts w:ascii="宋体" w:hAnsi="宋体" w:cs="楷体"/>
+          <w:color w:val="000000"/>
+          <w:sz w:val="24"/>
+        </w:rPr>
+        <w:t>的流程为：</w:t>
+      </w:r>
+    </w:p>
+    <w:p>
+      <w:pPr>
+        <w:pStyle w:val="ab"/>
+        <w:numPr>
+          <w:ilvl w:val="0"/>
+          <w:numId w:val="27"/>
+        </w:numPr>
+        <w:tabs>
+          <w:tab w:val="left" w:pos="420"/>
+        </w:tabs>
+        <w:spacing w:beforeLines="100" w:before="240" w:line="520" w:lineRule="exact"/>
+        <w:ind w:firstLineChars="0"/>
+        <w:rPr>
+          <w:rFonts w:ascii="宋体" w:hAnsi="宋体" w:cs="楷体"/>
+          <w:color w:val="000000"/>
+          <w:sz w:val="24"/>
+        </w:rPr>
+      </w:pPr>
+      <w:r>
+        <w:rPr>
+          <w:rFonts w:ascii="宋体" w:hAnsi="宋体" w:cs="楷体" w:hint="eastAsia"/>
+          <w:color w:val="000000"/>
+          <w:sz w:val="24"/>
+        </w:rPr>
+        <w:t>选择</w:t>
+      </w:r>
+      <w:r>
+        <w:rPr>
+          <w:rFonts w:ascii="宋体" w:hAnsi="宋体" w:cs="楷体"/>
+          <w:color w:val="000000"/>
+          <w:sz w:val="24"/>
+        </w:rPr>
+        <w:t>求解坐标系</w:t>
+      </w:r>
+      <w:r>
+        <w:rPr>
+          <w:rFonts w:ascii="宋体" w:hAnsi="宋体" w:cs="楷体" w:hint="eastAsia"/>
+          <w:color w:val="000000"/>
+          <w:sz w:val="24"/>
+        </w:rPr>
+        <w:t>。</w:t>
+      </w:r>
+      <w:r>
+        <w:rPr>
+          <w:rFonts w:ascii="宋体" w:hAnsi="宋体" w:cs="楷体" w:hint="eastAsia"/>
+          <w:color w:val="000000"/>
+          <w:sz w:val="24"/>
+        </w:rPr>
+        <w:t>三种</w:t>
+      </w:r>
+      <w:r>
+        <w:rPr>
+          <w:rFonts w:ascii="宋体" w:hAnsi="宋体" w:cs="楷体"/>
+          <w:color w:val="000000"/>
+          <w:sz w:val="24"/>
+        </w:rPr>
+        <w:t>线圈结构均可简化为二维分析，因此可选择二维直角坐标系或轴对称坐标系。</w:t>
+      </w:r>
+    </w:p>
+    <w:p>
+      <w:pPr>
+        <w:pStyle w:val="ab"/>
+        <w:numPr>
+          <w:ilvl w:val="0"/>
+          <w:numId w:val="27"/>
+        </w:numPr>
+        <w:tabs>
+          <w:tab w:val="left" w:pos="420"/>
+        </w:tabs>
+        <w:spacing w:beforeLines="100" w:before="240" w:line="520" w:lineRule="exact"/>
+        <w:ind w:firstLineChars="0"/>
+        <w:rPr>
+          <w:rFonts w:ascii="宋体" w:hAnsi="宋体" w:cs="楷体"/>
+          <w:color w:val="000000"/>
+          <w:sz w:val="24"/>
+        </w:rPr>
+      </w:pPr>
+      <w:r>
+        <w:rPr>
+          <w:rFonts w:ascii="宋体" w:hAnsi="宋体" w:cs="楷体" w:hint="eastAsia"/>
+          <w:color w:val="000000"/>
+          <w:sz w:val="24"/>
+        </w:rPr>
+        <w:t>选择</w:t>
+      </w:r>
+      <w:r>
+        <w:rPr>
+          <w:rFonts w:ascii="宋体" w:hAnsi="宋体" w:cs="楷体"/>
+          <w:color w:val="000000"/>
+          <w:sz w:val="24"/>
+        </w:rPr>
+        <w:t>求解问题的物理场</w:t>
+      </w:r>
+      <w:r>
+        <w:rPr>
+          <w:rFonts w:ascii="宋体" w:hAnsi="宋体" w:cs="楷体" w:hint="eastAsia"/>
+          <w:color w:val="000000"/>
+          <w:sz w:val="24"/>
+        </w:rPr>
+        <w:t>。EMAT换能</w:t>
+      </w:r>
+      <w:r>
+        <w:rPr>
+          <w:rFonts w:ascii="宋体" w:hAnsi="宋体" w:cs="楷体"/>
+          <w:color w:val="000000"/>
+          <w:sz w:val="24"/>
+        </w:rPr>
+        <w:t>过程</w:t>
+      </w:r>
+      <w:r>
+        <w:rPr>
+          <w:rFonts w:ascii="宋体" w:hAnsi="宋体" w:cs="楷体" w:hint="eastAsia"/>
+          <w:color w:val="000000"/>
+          <w:sz w:val="24"/>
+        </w:rPr>
+        <w:t>涉及电场</w:t>
+      </w:r>
+      <w:r>
+        <w:rPr>
+          <w:rFonts w:ascii="宋体" w:hAnsi="宋体" w:cs="楷体"/>
+          <w:color w:val="000000"/>
+          <w:sz w:val="24"/>
+        </w:rPr>
+        <w:t>、磁场、力场和声场多个物理场，</w:t>
+      </w:r>
+      <w:r>
+        <w:rPr>
+          <w:rFonts w:ascii="宋体" w:hAnsi="宋体" w:cs="楷体" w:hint="eastAsia"/>
+          <w:color w:val="000000"/>
+          <w:sz w:val="24"/>
+        </w:rPr>
+        <w:t>首先</w:t>
+      </w:r>
+      <w:r>
+        <w:rPr>
+          <w:rFonts w:ascii="宋体" w:hAnsi="宋体" w:cs="楷体"/>
+          <w:color w:val="000000"/>
+          <w:sz w:val="24"/>
+        </w:rPr>
+        <w:t>需要建立</w:t>
+      </w:r>
+      <w:r>
+        <w:rPr>
+          <w:rFonts w:ascii="宋体" w:hAnsi="宋体" w:cs="楷体" w:hint="eastAsia"/>
+          <w:color w:val="000000"/>
+          <w:sz w:val="24"/>
+        </w:rPr>
+        <w:t>多物理场</w:t>
+      </w:r>
+      <w:r>
+        <w:rPr>
+          <w:rFonts w:ascii="宋体" w:hAnsi="宋体" w:cs="楷体"/>
+          <w:color w:val="000000"/>
+          <w:sz w:val="24"/>
+        </w:rPr>
+        <w:t>模型。</w:t>
+      </w:r>
+    </w:p>
+    <w:p>
+      <w:pPr>
+        <w:pStyle w:val="ab"/>
+        <w:numPr>
+          <w:ilvl w:val="0"/>
+          <w:numId w:val="27"/>
+        </w:numPr>
+        <w:tabs>
+          <w:tab w:val="left" w:pos="420"/>
+        </w:tabs>
+        <w:spacing w:beforeLines="100" w:before="240" w:line="520" w:lineRule="exact"/>
+        <w:ind w:firstLineChars="0"/>
+        <w:rPr>
+          <w:rFonts w:ascii="宋体" w:hAnsi="宋体" w:cs="楷体"/>
+          <w:color w:val="000000"/>
+          <w:sz w:val="24"/>
+        </w:rPr>
+      </w:pPr>
+      <w:r>
+        <w:rPr>
+          <w:rFonts w:ascii="宋体" w:hAnsi="宋体" w:cs="楷体" w:hint="eastAsia"/>
+          <w:color w:val="000000"/>
+          <w:sz w:val="24"/>
+        </w:rPr>
+        <w:t>建立几何模型</w:t>
+      </w:r>
+      <w:r>
+        <w:rPr>
+          <w:rFonts w:ascii="宋体" w:hAnsi="宋体" w:cs="楷体"/>
+          <w:color w:val="000000"/>
+          <w:sz w:val="24"/>
+        </w:rPr>
+        <w:t>。</w:t>
+      </w:r>
+      <w:r>
+        <w:rPr>
+          <w:rFonts w:ascii="宋体" w:hAnsi="宋体" w:cs="楷体" w:hint="eastAsia"/>
+          <w:color w:val="000000"/>
+          <w:sz w:val="24"/>
+        </w:rPr>
+        <w:t>除了</w:t>
+      </w:r>
+      <w:r>
+        <w:rPr>
+          <w:rFonts w:ascii="宋体" w:hAnsi="宋体" w:cs="楷体"/>
+          <w:color w:val="000000"/>
+          <w:sz w:val="24"/>
+        </w:rPr>
+        <w:t>建立</w:t>
+      </w:r>
+      <w:r>
+        <w:rPr>
+          <w:rFonts w:ascii="宋体" w:hAnsi="宋体" w:cs="楷体" w:hint="eastAsia"/>
+          <w:color w:val="000000"/>
+          <w:sz w:val="24"/>
+        </w:rPr>
+        <w:t>EMAT线圈、</w:t>
+      </w:r>
+      <w:r>
+        <w:rPr>
+          <w:rFonts w:ascii="宋体" w:hAnsi="宋体" w:cs="楷体"/>
+          <w:color w:val="000000"/>
+          <w:sz w:val="24"/>
+        </w:rPr>
+        <w:t>永磁体和</w:t>
+      </w:r>
+      <w:r>
+        <w:rPr>
+          <w:rFonts w:ascii="宋体" w:hAnsi="宋体" w:cs="楷体" w:hint="eastAsia"/>
+          <w:color w:val="000000"/>
+          <w:sz w:val="24"/>
+        </w:rPr>
+        <w:t>待测</w:t>
+      </w:r>
+      <w:r>
+        <w:rPr>
+          <w:rFonts w:ascii="宋体" w:hAnsi="宋体" w:cs="楷体"/>
+          <w:color w:val="000000"/>
+          <w:sz w:val="24"/>
+        </w:rPr>
+        <w:t>金属的几何模型，</w:t>
+      </w:r>
+      <w:r>
+        <w:rPr>
+          <w:rFonts w:ascii="宋体" w:hAnsi="宋体" w:cs="楷体" w:hint="eastAsia"/>
+          <w:color w:val="000000"/>
+          <w:sz w:val="24"/>
+        </w:rPr>
+        <w:t>还需要</w:t>
+      </w:r>
+      <w:r>
+        <w:rPr>
+          <w:rFonts w:ascii="宋体" w:hAnsi="宋体" w:cs="楷体"/>
+          <w:color w:val="000000"/>
+          <w:sz w:val="24"/>
+        </w:rPr>
+        <w:t>设定一个空气</w:t>
+      </w:r>
+      <w:r>
+        <w:rPr>
+          <w:rFonts w:ascii="宋体" w:hAnsi="宋体" w:cs="楷体" w:hint="eastAsia"/>
+          <w:color w:val="000000"/>
+          <w:sz w:val="24"/>
+        </w:rPr>
+        <w:t>场</w:t>
+      </w:r>
+      <w:r>
+        <w:rPr>
+          <w:rFonts w:ascii="宋体" w:hAnsi="宋体" w:cs="楷体"/>
+          <w:color w:val="000000"/>
+          <w:sz w:val="24"/>
+        </w:rPr>
+        <w:t>，用于电磁场计算。</w:t>
+      </w:r>
+    </w:p>
+    <w:p>
+      <w:pPr>
+        <w:pStyle w:val="ab"/>
+        <w:numPr>
+          <w:ilvl w:val="0"/>
+          <w:numId w:val="27"/>
+        </w:numPr>
+        <w:tabs>
+          <w:tab w:val="left" w:pos="420"/>
+        </w:tabs>
+        <w:spacing w:beforeLines="100" w:before="240" w:line="520" w:lineRule="exact"/>
+        <w:ind w:firstLineChars="0"/>
+        <w:rPr>
+          <w:rFonts w:ascii="宋体" w:hAnsi="宋体" w:cs="楷体"/>
+          <w:color w:val="000000"/>
+          <w:sz w:val="24"/>
+        </w:rPr>
+      </w:pPr>
+      <w:r>
+        <w:rPr>
+          <w:rFonts w:ascii="宋体" w:hAnsi="宋体" w:cs="楷体" w:hint="eastAsia"/>
+          <w:color w:val="000000"/>
+          <w:sz w:val="24"/>
+        </w:rPr>
+        <w:t>分配</w:t>
+      </w:r>
+      <w:r>
+        <w:rPr>
+          <w:rFonts w:ascii="宋体" w:hAnsi="宋体" w:cs="楷体"/>
+          <w:color w:val="000000"/>
+          <w:sz w:val="24"/>
+        </w:rPr>
+        <w:t>几何模型材料属性，设定各物理场的求解区域和边界条件。</w:t>
+      </w:r>
+    </w:p>
+    <w:p>
+      <w:pPr>
+        <w:pStyle w:val="ab"/>
+        <w:numPr>
+          <w:ilvl w:val="0"/>
+          <w:numId w:val="27"/>
+        </w:numPr>
+        <w:tabs>
+          <w:tab w:val="left" w:pos="420"/>
+        </w:tabs>
+        <w:spacing w:beforeLines="100" w:before="240" w:line="520" w:lineRule="exact"/>
+        <w:ind w:firstLineChars="0"/>
+        <w:rPr>
+          <w:rFonts w:ascii="宋体" w:hAnsi="宋体" w:cs="楷体"/>
+          <w:color w:val="000000"/>
+          <w:sz w:val="24"/>
+        </w:rPr>
+      </w:pPr>
+      <w:r>
+        <w:rPr>
+          <w:rFonts w:ascii="宋体" w:hAnsi="宋体" w:cs="楷体" w:hint="eastAsia"/>
+          <w:color w:val="000000"/>
+          <w:sz w:val="24"/>
+        </w:rPr>
+        <w:t>对</w:t>
+      </w:r>
+      <w:r>
+        <w:rPr>
+          <w:rFonts w:ascii="宋体" w:hAnsi="宋体" w:cs="楷体"/>
+          <w:color w:val="000000"/>
+          <w:sz w:val="24"/>
+        </w:rPr>
+        <w:t>求解区域进行网格</w:t>
+      </w:r>
+      <w:r>
+        <w:rPr>
+          <w:rFonts w:ascii="宋体" w:hAnsi="宋体" w:cs="楷体" w:hint="eastAsia"/>
+          <w:color w:val="000000"/>
+          <w:sz w:val="24"/>
+        </w:rPr>
+        <w:t>划分</w:t>
+      </w:r>
+      <w:r>
+        <w:rPr>
+          <w:rFonts w:ascii="宋体" w:hAnsi="宋体" w:cs="楷体"/>
+          <w:color w:val="000000"/>
+          <w:sz w:val="24"/>
+        </w:rPr>
+        <w:t>。为保证</w:t>
+      </w:r>
+      <w:r>
+        <w:rPr>
+          <w:rFonts w:ascii="宋体" w:hAnsi="宋体" w:cs="楷体" w:hint="eastAsia"/>
+          <w:color w:val="000000"/>
+          <w:sz w:val="24"/>
+        </w:rPr>
+        <w:t>数值计算</w:t>
+      </w:r>
+      <w:r>
+        <w:rPr>
+          <w:rFonts w:ascii="宋体" w:hAnsi="宋体" w:cs="楷体"/>
+          <w:color w:val="000000"/>
+          <w:sz w:val="24"/>
+        </w:rPr>
+        <w:t>的准确度，需要控制网格尺寸</w:t>
+      </w:r>
+      <w:r>
+        <w:rPr>
+          <w:rFonts w:ascii="宋体" w:hAnsi="宋体" w:cs="楷体" w:hint="eastAsia"/>
+          <w:color w:val="000000"/>
+          <w:sz w:val="24"/>
+        </w:rPr>
+        <w:t>，</w:t>
+      </w:r>
+      <w:r>
+        <w:rPr>
+          <w:rFonts w:ascii="宋体" w:hAnsi="宋体" w:cs="楷体"/>
+          <w:color w:val="000000"/>
+          <w:sz w:val="24"/>
+        </w:rPr>
+        <w:t>对不同</w:t>
+      </w:r>
+      <w:r>
+        <w:rPr>
+          <w:rFonts w:ascii="宋体" w:hAnsi="宋体" w:cs="楷体" w:hint="eastAsia"/>
+          <w:color w:val="000000"/>
+          <w:sz w:val="24"/>
+        </w:rPr>
+        <w:t>位置</w:t>
+      </w:r>
+      <w:r>
+        <w:rPr>
+          <w:rFonts w:ascii="宋体" w:hAnsi="宋体" w:cs="楷体"/>
+          <w:color w:val="000000"/>
+          <w:sz w:val="24"/>
+        </w:rPr>
+        <w:t>根据需求设定不同的网格尺寸。</w:t>
+      </w:r>
+    </w:p>
+    <w:p>
+      <w:pPr>
+        <w:pStyle w:val="ab"/>
+        <w:numPr>
+          <w:ilvl w:val="0"/>
+          <w:numId w:val="27"/>
+        </w:numPr>
+        <w:tabs>
+          <w:tab w:val="left" w:pos="420"/>
+        </w:tabs>
+        <w:spacing w:beforeLines="100" w:before="240" w:line="520" w:lineRule="exact"/>
+        <w:ind w:firstLineChars="0"/>
+        <w:rPr>
+          <w:rFonts w:ascii="宋体" w:hAnsi="宋体" w:cs="楷体"/>
+          <w:color w:val="000000"/>
+          <w:sz w:val="24"/>
+        </w:rPr>
+      </w:pPr>
+      <w:r>
+        <w:rPr>
+          <w:rFonts w:ascii="宋体" w:hAnsi="宋体" w:cs="楷体" w:hint="eastAsia"/>
+          <w:color w:val="000000"/>
+          <w:sz w:val="24"/>
+        </w:rPr>
+        <w:t>有限元</w:t>
+      </w:r>
+      <w:r>
+        <w:rPr>
+          <w:rFonts w:ascii="宋体" w:hAnsi="宋体" w:cs="楷体"/>
+          <w:color w:val="000000"/>
+          <w:sz w:val="24"/>
+        </w:rPr>
+        <w:t>求解模型。设定合适的求解步长和相对误差，以保证计算结果的正确性、稳定性和平滑性。</w:t>
+      </w:r>
+    </w:p>
+    <w:p>
+      <w:pPr>
+        <w:pStyle w:val="ab"/>
+        <w:numPr>
+          <w:ilvl w:val="0"/>
+          <w:numId w:val="27"/>
+        </w:numPr>
+        <w:tabs>
+          <w:tab w:val="left" w:pos="420"/>
+        </w:tabs>
+        <w:spacing w:beforeLines="100" w:before="240" w:line="520" w:lineRule="exact"/>
+        <w:ind w:firstLineChars="0"/>
+        <w:rPr>
+          <w:rFonts w:ascii="宋体" w:hAnsi="宋体" w:cs="楷体"/>
+          <w:color w:val="000000"/>
+          <w:sz w:val="24"/>
+        </w:rPr>
+      </w:pPr>
+      <w:r>
+        <w:rPr>
+          <w:rFonts w:ascii="宋体" w:hAnsi="宋体" w:cs="楷体" w:hint="eastAsia"/>
+          <w:color w:val="000000"/>
+          <w:sz w:val="24"/>
+        </w:rPr>
+        <w:t>对</w:t>
+      </w:r>
+      <w:r>
+        <w:rPr>
+          <w:rFonts w:ascii="宋体" w:hAnsi="宋体" w:cs="楷体"/>
+          <w:color w:val="000000"/>
+          <w:sz w:val="24"/>
+        </w:rPr>
+        <w:t>计算结果进行后处理</w:t>
+      </w:r>
+      <w:r>
+        <w:rPr>
+          <w:rFonts w:ascii="宋体" w:hAnsi="宋体" w:cs="楷体" w:hint="eastAsia"/>
+          <w:color w:val="000000"/>
+          <w:sz w:val="24"/>
+        </w:rPr>
+        <w:t>，</w:t>
+      </w:r>
+      <w:r>
+        <w:rPr>
+          <w:rFonts w:ascii="宋体" w:hAnsi="宋体" w:cs="楷体"/>
+          <w:color w:val="000000"/>
+          <w:sz w:val="24"/>
+        </w:rPr>
+        <w:t>将</w:t>
+      </w:r>
+      <w:r>
+        <w:rPr>
+          <w:rFonts w:ascii="宋体" w:hAnsi="宋体" w:cs="楷体" w:hint="eastAsia"/>
+          <w:color w:val="000000"/>
+          <w:sz w:val="24"/>
+        </w:rPr>
+        <w:t>计算结果</w:t>
+      </w:r>
+      <w:r>
+        <w:rPr>
+          <w:rFonts w:ascii="宋体" w:hAnsi="宋体" w:cs="楷体"/>
+          <w:color w:val="000000"/>
+          <w:sz w:val="24"/>
+        </w:rPr>
+        <w:t>通过曲线显示</w:t>
+      </w:r>
+      <w:r>
+        <w:rPr>
+          <w:rFonts w:ascii="宋体" w:hAnsi="宋体" w:cs="楷体" w:hint="eastAsia"/>
+          <w:color w:val="000000"/>
+          <w:sz w:val="24"/>
+        </w:rPr>
+        <w:t>等</w:t>
+      </w:r>
+      <w:r>
+        <w:rPr>
+          <w:rFonts w:ascii="宋体" w:hAnsi="宋体" w:cs="楷体"/>
+          <w:color w:val="000000"/>
+          <w:sz w:val="24"/>
+        </w:rPr>
+        <w:t>。</w:t>
+      </w:r>
+    </w:p>
+    <w:p>
+      <w:pPr>
+        <w:pStyle w:val="2"/>
+        <w:numPr>
+          <w:ilvl w:val="0"/>
+          <w:numId w:val="22"/>
+        </w:numPr>
+        <w:rPr>
+          <w:rFonts w:ascii="黑体" w:eastAsia="黑体" w:hAnsi="黑体" w:cs="楷体"/>
+          <w:b w:val="0"/>
+          <w:color w:val="000000"/>
+          <w:sz w:val="24"/>
+        </w:rPr>
+      </w:pPr>
+      <w:r>
+        <w:rPr>
+          <w:rFonts w:ascii="黑体" w:eastAsia="黑体" w:hAnsi="黑体" w:cs="楷体" w:hint="eastAsia"/>
+          <w:b w:val="0"/>
+          <w:color w:val="000000"/>
+          <w:sz w:val="24"/>
+        </w:rPr>
+        <w:t>电磁超声金属测厚装置的设计与制作</w:t>
       </w:r>
     </w:p>
     <w:p>
@@ -8206,7 +9314,71 @@
           <w:color w:val="000000"/>
           <w:sz w:val="24"/>
         </w:rPr>
-        <w:t>可控增益放大电路可以对信号的幅值进行适当补偿，使信号满足采集电路的电平要求。同时，在缺陷检测需求下，可控增益放大电路能够根据缺陷位置在距离-幅度曲线上选择相应的电路增益，抵消声场非线性特征对信号造成的影响，提高装置的适用性。</w:t>
+        <w:t>电磁超声金属测厚装置总体框图如</w:t>
+      </w:r>
+      <w:commentRangeStart w:id="3"/>
+      <w:r>
+        <w:rPr>
+          <w:rFonts w:ascii="宋体" w:hAnsi="宋体" w:cs="楷体" w:hint="eastAsia"/>
+          <w:color w:val="000000"/>
+          <w:sz w:val="24"/>
+        </w:rPr>
+        <w:t>图5-</w:t>
+      </w:r>
+      <w:r>
+        <w:rPr>
+          <w:rFonts w:ascii="宋体" w:hAnsi="宋体" w:cs="楷体"/>
+          <w:color w:val="000000"/>
+          <w:sz w:val="24"/>
+        </w:rPr>
+        <w:t>4</w:t>
+      </w:r>
+      <w:commentRangeEnd w:id="3"/>
+      <w:r>
+        <w:rPr>
+          <w:rStyle w:val="ac"/>
+        </w:rPr>
+        <w:commentReference w:id="3"/>
+      </w:r>
+      <w:r>
+        <w:rPr>
+          <w:rFonts w:ascii="宋体" w:hAnsi="宋体" w:cs="楷体" w:hint="eastAsia"/>
+          <w:color w:val="000000"/>
+          <w:sz w:val="24"/>
+        </w:rPr>
+        <w:t>所示。电磁超声探头由</w:t>
+      </w:r>
+      <w:r>
+        <w:rPr>
+          <w:rFonts w:ascii="宋体" w:hAnsi="宋体" w:cs="楷体" w:hint="eastAsia"/>
+          <w:color w:val="000000"/>
+          <w:sz w:val="24"/>
+        </w:rPr>
+        <w:t>永磁铁</w:t>
+      </w:r>
+      <w:r>
+        <w:rPr>
+          <w:rFonts w:ascii="宋体" w:hAnsi="宋体" w:cs="楷体" w:hint="eastAsia"/>
+          <w:color w:val="000000"/>
+          <w:sz w:val="24"/>
+        </w:rPr>
+        <w:t>和线圈组成；高频大功率发射电路包括高压发生电路、脉冲驱动电路、功率放大电路和阻抗匹配电路；低噪声高增益接收电路包括多级滤波放大电路、可控增益放大电路、高速数据采集电路；检测装置由高频大功率发射电路、低噪声高增益接收电路、</w:t>
+      </w:r>
+      <w:r>
+        <w:rPr>
+          <w:rFonts w:ascii="宋体" w:hAnsi="宋体" w:cs="楷体" w:hint="eastAsia"/>
+          <w:color w:val="000000"/>
+          <w:sz w:val="24"/>
+        </w:rPr>
+        <w:t>FPGA</w:t>
+      </w:r>
+      <w:r>
+        <w:rPr>
+          <w:rFonts w:ascii="宋体" w:hAnsi="宋体" w:cs="楷体" w:hint="eastAsia"/>
+          <w:color w:val="000000"/>
+          <w:sz w:val="24"/>
+        </w:rPr>
+        <w:t>、微处理器及其外围电路组成。</w:t>
       </w:r>
     </w:p>
     <w:p>
@@ -8228,7 +9400,80 @@
           <w:color w:val="000000"/>
           <w:sz w:val="24"/>
         </w:rPr>
-        <w:t>高速数据采集电路是将回波信号传输至数字信号处理器的核心模块，包括模数转换器（Analog-to-digital converter，简称ADC）和ADC前置电路两部分。ADC前置电路保证后级采集电路与前级接收电路彼此隔离并降低数据采集电路噪声。EMAT工作的频率通常可达兆赫兹级别，根据奈奎斯特采样定理，采样频率至少要大于信号中最高频率的两倍，才能完整的保留原始信号中的信息。因此，模数转换芯片需要有较高的采样率与量化精度。</w:t>
+        <w:t>工作过程中：上位机通过USB接口或者Wi-Fi向微处理器输送功率放大电路所需的</w:t>
+      </w:r>
+      <w:r>
+        <w:rPr>
+          <w:rFonts w:ascii="宋体" w:hAnsi="宋体" w:cs="楷体" w:hint="eastAsia"/>
+          <w:color w:val="000000"/>
+          <w:sz w:val="24"/>
+        </w:rPr>
+        <w:lastRenderedPageBreak/>
+        <w:t>发射频率、周波数、工作重复频率、高压发生电路所需的充电时间等工作参数；微处理器再将信息传输到</w:t>
+      </w:r>
+      <w:r>
+        <w:rPr>
+          <w:rFonts w:ascii="宋体" w:hAnsi="宋体" w:cs="楷体" w:hint="eastAsia"/>
+          <w:color w:val="000000"/>
+          <w:sz w:val="24"/>
+        </w:rPr>
+        <w:t>F</w:t>
+      </w:r>
+      <w:r>
+        <w:rPr>
+          <w:rFonts w:ascii="宋体" w:hAnsi="宋体" w:cs="楷体"/>
+          <w:color w:val="000000"/>
+          <w:sz w:val="24"/>
+        </w:rPr>
+        <w:t>PGA</w:t>
+      </w:r>
+      <w:r>
+        <w:rPr>
+          <w:rFonts w:ascii="宋体" w:hAnsi="宋体" w:cs="楷体" w:hint="eastAsia"/>
+          <w:color w:val="000000"/>
+          <w:sz w:val="24"/>
+        </w:rPr>
+        <w:t>；</w:t>
+      </w:r>
+      <w:r>
+        <w:rPr>
+          <w:rFonts w:ascii="宋体" w:hAnsi="宋体" w:cs="楷体" w:hint="eastAsia"/>
+          <w:color w:val="000000"/>
+          <w:sz w:val="24"/>
+        </w:rPr>
+        <w:t>F</w:t>
+      </w:r>
+      <w:r>
+        <w:rPr>
+          <w:rFonts w:ascii="宋体" w:hAnsi="宋体" w:cs="楷体"/>
+          <w:color w:val="000000"/>
+          <w:sz w:val="24"/>
+        </w:rPr>
+        <w:t>PGA</w:t>
+      </w:r>
+      <w:r>
+        <w:rPr>
+          <w:rFonts w:ascii="宋体" w:hAnsi="宋体" w:cs="楷体" w:hint="eastAsia"/>
+          <w:color w:val="000000"/>
+          <w:sz w:val="24"/>
+        </w:rPr>
+        <w:t>根据</w:t>
+      </w:r>
+      <w:r>
+        <w:rPr>
+          <w:rFonts w:ascii="宋体" w:hAnsi="宋体" w:cs="楷体"/>
+          <w:color w:val="000000"/>
+          <w:sz w:val="24"/>
+        </w:rPr>
+        <w:t>接收到的参数，</w:t>
+      </w:r>
+      <w:r>
+        <w:rPr>
+          <w:rFonts w:ascii="宋体" w:hAnsi="宋体" w:cs="楷体" w:hint="eastAsia"/>
+          <w:color w:val="000000"/>
+          <w:sz w:val="24"/>
+        </w:rPr>
+        <w:t>调整高频大功率发射电路和低噪声高增益接收电路的时序，使二者互不干扰，工作在正常状态下，并对接收电路采集到的回波信号进行数字处理，通过算法将直接测量量转化为实际厚度，并将数据通过通信协议传输给微处理器；微处理器将接收到的数据进行进一步处理，显示在LED和LCD上，同时通过Wi-Fi，将数据无线传输给上位机。</w:t>
       </w:r>
     </w:p>
     <w:p>
@@ -8250,8 +9495,656 @@
           <w:color w:val="000000"/>
           <w:sz w:val="24"/>
         </w:rPr>
-        <w:t>数字信号处理器在接收电路中主要起到两个作用：1）控制可控增益放大电路的增益</w:t>
-      </w:r>
+        <w:t>电磁超声金属测厚装置可搭载在自动化机械装置上，负责对当前位置的工业管道进行厚度测量，同时具有数据的无线传输功能和人机交互页面，可在人工操作的情况下脱离机械装置独立完成测量工作。</w:t>
+      </w:r>
+    </w:p>
+    <w:p>
+      <w:pPr>
+        <w:pStyle w:val="3"/>
+        <w:numPr>
+          <w:ilvl w:val="0"/>
+          <w:numId w:val="23"/>
+        </w:numPr>
+        <w:spacing w:line="400" w:lineRule="exact"/>
+        <w:rPr>
+          <w:rFonts w:ascii="黑体" w:eastAsia="黑体" w:hAnsi="黑体" w:cs="楷体"/>
+          <w:b w:val="0"/>
+          <w:color w:val="000000"/>
+          <w:sz w:val="24"/>
+        </w:rPr>
+      </w:pPr>
+      <w:r>
+        <w:rPr>
+          <w:rFonts w:ascii="黑体" w:eastAsia="黑体" w:hAnsi="黑体" w:cs="楷体" w:hint="eastAsia"/>
+          <w:b w:val="0"/>
+          <w:color w:val="000000"/>
+          <w:sz w:val="24"/>
+        </w:rPr>
+        <w:t>高频大功率发射电路的</w:t>
+      </w:r>
+      <w:r>
+        <w:rPr>
+          <w:rFonts w:ascii="黑体" w:eastAsia="黑体" w:hAnsi="黑体" w:cs="楷体"/>
+          <w:b w:val="0"/>
+          <w:color w:val="000000"/>
+          <w:sz w:val="24"/>
+        </w:rPr>
+        <w:t>设计</w:t>
+      </w:r>
+    </w:p>
+    <w:p>
+      <w:pPr>
+        <w:tabs>
+          <w:tab w:val="left" w:pos="420"/>
+        </w:tabs>
+        <w:spacing w:beforeLines="100" w:before="240" w:line="520" w:lineRule="exact"/>
+        <w:ind w:leftChars="221" w:left="464" w:firstLineChars="200" w:firstLine="480"/>
+        <w:rPr>
+          <w:rFonts w:ascii="宋体" w:hAnsi="宋体" w:cs="楷体"/>
+          <w:color w:val="000000"/>
+          <w:sz w:val="24"/>
+        </w:rPr>
+      </w:pPr>
+      <w:r>
+        <w:rPr>
+          <w:rFonts w:ascii="宋体" w:hAnsi="宋体" w:cs="楷体" w:hint="eastAsia"/>
+          <w:color w:val="000000"/>
+          <w:sz w:val="24"/>
+        </w:rPr>
+        <w:t>由于电磁超声换能器换能效率较低，需要发射电路在数M</w:t>
+      </w:r>
+      <w:r>
+        <w:rPr>
+          <w:rFonts w:ascii="宋体" w:hAnsi="宋体" w:cs="楷体"/>
+          <w:color w:val="000000"/>
+          <w:sz w:val="24"/>
+        </w:rPr>
+        <w:t>H</w:t>
+      </w:r>
+      <w:r>
+        <w:rPr>
+          <w:rFonts w:ascii="宋体" w:hAnsi="宋体" w:cs="楷体" w:hint="eastAsia"/>
+          <w:color w:val="000000"/>
+          <w:sz w:val="24"/>
+        </w:rPr>
+        <w:t>z频率下输出数十安培的电流、数千伏特的电压，所以需要高频大功率的发射电路。发射电路的设计在检测系统</w:t>
+      </w:r>
+      <w:r>
+        <w:rPr>
+          <w:rFonts w:ascii="宋体" w:hAnsi="宋体" w:cs="楷体" w:hint="eastAsia"/>
+          <w:color w:val="000000"/>
+          <w:sz w:val="24"/>
+        </w:rPr>
+        <w:t>中</w:t>
+      </w:r>
+      <w:r>
+        <w:rPr>
+          <w:rFonts w:ascii="宋体" w:hAnsi="宋体" w:cs="楷体" w:hint="eastAsia"/>
+          <w:color w:val="000000"/>
+          <w:sz w:val="24"/>
+        </w:rPr>
+        <w:t>至关重要，通常E</w:t>
+      </w:r>
+      <w:r>
+        <w:rPr>
+          <w:rFonts w:ascii="宋体" w:hAnsi="宋体" w:cs="楷体"/>
+          <w:color w:val="000000"/>
+          <w:sz w:val="24"/>
+        </w:rPr>
+        <w:t>MAT</w:t>
+      </w:r>
+      <w:r>
+        <w:rPr>
+          <w:rFonts w:ascii="宋体" w:hAnsi="宋体" w:cs="楷体" w:hint="eastAsia"/>
+          <w:color w:val="000000"/>
+          <w:sz w:val="24"/>
+        </w:rPr>
+        <w:t>工作频率越高，可检测的缺陷越小；激发电流越大，信号回波强度越高，可检测的范围也越大。本系统采用的高频大功率发射电路原理框图如</w:t>
+      </w:r>
+      <w:commentRangeStart w:id="4"/>
+      <w:r>
+        <w:rPr>
+          <w:rFonts w:ascii="宋体" w:hAnsi="宋体" w:cs="楷体" w:hint="eastAsia"/>
+          <w:color w:val="000000"/>
+          <w:sz w:val="24"/>
+        </w:rPr>
+        <w:t>图5-</w:t>
+      </w:r>
+      <w:r>
+        <w:rPr>
+          <w:rFonts w:ascii="宋体" w:hAnsi="宋体" w:cs="楷体"/>
+          <w:color w:val="000000"/>
+          <w:sz w:val="24"/>
+        </w:rPr>
+        <w:t>5</w:t>
+      </w:r>
+      <w:commentRangeEnd w:id="4"/>
+      <w:r>
+        <w:rPr>
+          <w:rStyle w:val="ac"/>
+        </w:rPr>
+        <w:commentReference w:id="4"/>
+      </w:r>
+      <w:r>
+        <w:rPr>
+          <w:rFonts w:ascii="宋体" w:hAnsi="宋体" w:cs="楷体" w:hint="eastAsia"/>
+          <w:color w:val="000000"/>
+          <w:sz w:val="24"/>
+        </w:rPr>
+        <w:t>所示。</w:t>
+      </w:r>
+    </w:p>
+    <w:p>
+      <w:pPr>
+        <w:tabs>
+          <w:tab w:val="left" w:pos="420"/>
+        </w:tabs>
+        <w:spacing w:beforeLines="100" w:before="240" w:line="520" w:lineRule="exact"/>
+        <w:ind w:leftChars="221" w:left="464" w:firstLineChars="200" w:firstLine="480"/>
+        <w:rPr>
+          <w:rFonts w:ascii="宋体" w:hAnsi="宋体" w:cs="楷体"/>
+          <w:color w:val="000000"/>
+          <w:sz w:val="24"/>
+        </w:rPr>
+      </w:pPr>
+      <w:r>
+        <w:rPr>
+          <w:rFonts w:ascii="宋体" w:hAnsi="宋体" w:cs="楷体" w:hint="eastAsia"/>
+          <w:color w:val="000000"/>
+          <w:sz w:val="24"/>
+        </w:rPr>
+        <w:t>工作</w:t>
+      </w:r>
+      <w:r>
+        <w:rPr>
+          <w:rFonts w:ascii="宋体" w:hAnsi="宋体" w:cs="楷体"/>
+          <w:color w:val="000000"/>
+          <w:sz w:val="24"/>
+        </w:rPr>
+        <w:t>过程中：</w:t>
+      </w:r>
+      <w:r>
+        <w:rPr>
+          <w:rFonts w:ascii="宋体" w:hAnsi="宋体" w:cs="楷体" w:hint="eastAsia"/>
+          <w:color w:val="000000"/>
+          <w:sz w:val="24"/>
+        </w:rPr>
+        <w:t>F</w:t>
+      </w:r>
+      <w:r>
+        <w:rPr>
+          <w:rFonts w:ascii="宋体" w:hAnsi="宋体" w:cs="楷体"/>
+          <w:color w:val="000000"/>
+          <w:sz w:val="24"/>
+        </w:rPr>
+        <w:t>PGA</w:t>
+      </w:r>
+      <w:r>
+        <w:rPr>
+          <w:rFonts w:ascii="宋体" w:hAnsi="宋体" w:cs="楷体" w:hint="eastAsia"/>
+          <w:color w:val="000000"/>
+          <w:sz w:val="24"/>
+        </w:rPr>
+        <w:t>根据接收到</w:t>
+      </w:r>
+      <w:r>
+        <w:rPr>
+          <w:rFonts w:ascii="宋体" w:hAnsi="宋体" w:cs="楷体"/>
+          <w:color w:val="000000"/>
+          <w:sz w:val="24"/>
+        </w:rPr>
+        <w:t>工作参数，</w:t>
+      </w:r>
+      <w:r>
+        <w:rPr>
+          <w:rFonts w:ascii="宋体" w:hAnsi="宋体" w:cs="楷体" w:hint="eastAsia"/>
+          <w:color w:val="000000"/>
+          <w:sz w:val="24"/>
+        </w:rPr>
+        <w:t>控制脉冲驱动</w:t>
+      </w:r>
+      <w:r>
+        <w:rPr>
+          <w:rFonts w:ascii="宋体" w:hAnsi="宋体" w:cs="楷体"/>
+          <w:color w:val="000000"/>
+          <w:sz w:val="24"/>
+        </w:rPr>
+        <w:t>电路产生</w:t>
+      </w:r>
+      <w:r>
+        <w:rPr>
+          <w:rFonts w:ascii="宋体" w:hAnsi="宋体" w:cs="楷体" w:hint="eastAsia"/>
+          <w:color w:val="000000"/>
+          <w:sz w:val="24"/>
+        </w:rPr>
+        <w:t>脉冲</w:t>
+      </w:r>
+      <w:r>
+        <w:rPr>
+          <w:rFonts w:ascii="宋体" w:hAnsi="宋体" w:cs="楷体"/>
+          <w:color w:val="000000"/>
+          <w:sz w:val="24"/>
+        </w:rPr>
+        <w:t>驱动信号</w:t>
+      </w:r>
+      <w:r>
+        <w:rPr>
+          <w:rFonts w:ascii="宋体" w:hAnsi="宋体" w:cs="楷体" w:hint="eastAsia"/>
+          <w:color w:val="000000"/>
+          <w:sz w:val="24"/>
+        </w:rPr>
+        <w:t>，同时</w:t>
+      </w:r>
+      <w:r>
+        <w:rPr>
+          <w:rFonts w:ascii="宋体" w:hAnsi="宋体" w:cs="楷体"/>
+          <w:color w:val="000000"/>
+          <w:sz w:val="24"/>
+        </w:rPr>
+        <w:t>控制</w:t>
+      </w:r>
+      <w:r>
+        <w:rPr>
+          <w:rFonts w:ascii="宋体" w:hAnsi="宋体" w:cs="楷体" w:hint="eastAsia"/>
+          <w:color w:val="000000"/>
+          <w:sz w:val="24"/>
+        </w:rPr>
+        <w:t>高压</w:t>
+      </w:r>
+      <w:r>
+        <w:rPr>
+          <w:rFonts w:ascii="宋体" w:hAnsi="宋体" w:cs="楷体"/>
+          <w:color w:val="000000"/>
+          <w:sz w:val="24"/>
+        </w:rPr>
+        <w:t>发生电路产生高压直流信号</w:t>
+      </w:r>
+      <w:r>
+        <w:rPr>
+          <w:rFonts w:ascii="宋体" w:hAnsi="宋体" w:cs="楷体" w:hint="eastAsia"/>
+          <w:color w:val="000000"/>
+          <w:sz w:val="24"/>
+        </w:rPr>
+        <w:t>；</w:t>
+      </w:r>
+      <w:r>
+        <w:rPr>
+          <w:rFonts w:ascii="宋体" w:hAnsi="宋体" w:cs="楷体"/>
+          <w:color w:val="000000"/>
+          <w:sz w:val="24"/>
+        </w:rPr>
+        <w:t>在</w:t>
+      </w:r>
+      <w:r>
+        <w:rPr>
+          <w:rFonts w:ascii="宋体" w:hAnsi="宋体" w:cs="楷体" w:hint="eastAsia"/>
+          <w:color w:val="000000"/>
+          <w:sz w:val="24"/>
+        </w:rPr>
+        <w:t>脉冲</w:t>
+      </w:r>
+      <w:r>
+        <w:rPr>
+          <w:rFonts w:ascii="宋体" w:hAnsi="宋体" w:cs="楷体"/>
+          <w:color w:val="000000"/>
+          <w:sz w:val="24"/>
+        </w:rPr>
+        <w:t>驱动电路的</w:t>
+      </w:r>
+      <w:r>
+        <w:rPr>
+          <w:rFonts w:ascii="宋体" w:hAnsi="宋体" w:cs="楷体" w:hint="eastAsia"/>
+          <w:color w:val="000000"/>
+          <w:sz w:val="24"/>
+        </w:rPr>
+        <w:t>作用</w:t>
+      </w:r>
+      <w:r>
+        <w:rPr>
+          <w:rFonts w:ascii="宋体" w:hAnsi="宋体" w:cs="楷体"/>
+          <w:color w:val="000000"/>
+          <w:sz w:val="24"/>
+        </w:rPr>
+        <w:t>下，</w:t>
+      </w:r>
+      <w:r>
+        <w:rPr>
+          <w:rFonts w:ascii="宋体" w:hAnsi="宋体" w:cs="楷体" w:hint="eastAsia"/>
+          <w:color w:val="000000"/>
+          <w:sz w:val="24"/>
+        </w:rPr>
+        <w:t>功率</w:t>
+      </w:r>
+      <w:r>
+        <w:rPr>
+          <w:rFonts w:ascii="宋体" w:hAnsi="宋体" w:cs="楷体"/>
+          <w:color w:val="000000"/>
+          <w:sz w:val="24"/>
+        </w:rPr>
+        <w:t>放大电路将</w:t>
+      </w:r>
+      <w:r>
+        <w:rPr>
+          <w:rFonts w:ascii="宋体" w:hAnsi="宋体" w:cs="楷体" w:hint="eastAsia"/>
+          <w:color w:val="000000"/>
+          <w:sz w:val="24"/>
+        </w:rPr>
+        <w:t>高压发生</w:t>
+      </w:r>
+      <w:r>
+        <w:rPr>
+          <w:rFonts w:ascii="宋体" w:hAnsi="宋体" w:cs="楷体"/>
+          <w:color w:val="000000"/>
+          <w:sz w:val="24"/>
+        </w:rPr>
+        <w:t>电路的高压直流信号转换为</w:t>
+      </w:r>
+      <w:r>
+        <w:rPr>
+          <w:rFonts w:ascii="宋体" w:hAnsi="宋体" w:cs="楷体" w:hint="eastAsia"/>
+          <w:color w:val="000000"/>
+          <w:sz w:val="24"/>
+        </w:rPr>
+        <w:t>猝发音</w:t>
+      </w:r>
+      <w:r>
+        <w:rPr>
+          <w:rFonts w:ascii="宋体" w:hAnsi="宋体" w:cs="楷体"/>
+          <w:color w:val="000000"/>
+          <w:sz w:val="24"/>
+        </w:rPr>
+        <w:t>信号，</w:t>
+      </w:r>
+      <w:r>
+        <w:rPr>
+          <w:rFonts w:ascii="宋体" w:hAnsi="宋体" w:cs="楷体" w:hint="eastAsia"/>
+          <w:color w:val="000000"/>
+          <w:sz w:val="24"/>
+        </w:rPr>
+        <w:t>最后</w:t>
+      </w:r>
+      <w:r>
+        <w:rPr>
+          <w:rFonts w:ascii="宋体" w:hAnsi="宋体" w:cs="楷体"/>
+          <w:color w:val="000000"/>
+          <w:sz w:val="24"/>
+        </w:rPr>
+        <w:t>通过阻抗匹配电路</w:t>
+      </w:r>
+      <w:r>
+        <w:rPr>
+          <w:rFonts w:ascii="宋体" w:hAnsi="宋体" w:cs="楷体" w:hint="eastAsia"/>
+          <w:color w:val="000000"/>
+          <w:sz w:val="24"/>
+        </w:rPr>
+        <w:t>，</w:t>
+      </w:r>
+      <w:r>
+        <w:rPr>
+          <w:rFonts w:ascii="宋体" w:hAnsi="宋体" w:cs="楷体"/>
+          <w:color w:val="000000"/>
+          <w:sz w:val="24"/>
+        </w:rPr>
+        <w:t>在</w:t>
+      </w:r>
+      <w:r>
+        <w:rPr>
+          <w:rFonts w:ascii="宋体" w:hAnsi="宋体" w:cs="楷体" w:hint="eastAsia"/>
+          <w:color w:val="000000"/>
+          <w:sz w:val="24"/>
+        </w:rPr>
+        <w:t>EMAT中</w:t>
+      </w:r>
+      <w:r>
+        <w:rPr>
+          <w:rFonts w:ascii="宋体" w:hAnsi="宋体" w:cs="楷体"/>
+          <w:color w:val="000000"/>
+          <w:sz w:val="24"/>
+        </w:rPr>
+        <w:t>产生高频大功率发射电流。</w:t>
+      </w:r>
+    </w:p>
+    <w:p>
+      <w:pPr>
+        <w:tabs>
+          <w:tab w:val="left" w:pos="420"/>
+        </w:tabs>
+        <w:spacing w:beforeLines="100" w:before="240" w:line="520" w:lineRule="exact"/>
+        <w:ind w:leftChars="221" w:left="464" w:firstLineChars="200" w:firstLine="480"/>
+        <w:rPr>
+          <w:rFonts w:ascii="宋体" w:hAnsi="宋体" w:cs="楷体"/>
+          <w:color w:val="000000"/>
+          <w:sz w:val="24"/>
+        </w:rPr>
+      </w:pPr>
+      <w:r>
+        <w:rPr>
+          <w:rFonts w:ascii="宋体" w:hAnsi="宋体" w:cs="楷体" w:hint="eastAsia"/>
+          <w:color w:val="000000"/>
+          <w:sz w:val="24"/>
+        </w:rPr>
+        <w:t>F</w:t>
+      </w:r>
+      <w:r>
+        <w:rPr>
+          <w:rFonts w:ascii="宋体" w:hAnsi="宋体" w:cs="楷体"/>
+          <w:color w:val="000000"/>
+          <w:sz w:val="24"/>
+        </w:rPr>
+        <w:t>PGA</w:t>
+      </w:r>
+      <w:r>
+        <w:rPr>
+          <w:rFonts w:ascii="宋体" w:hAnsi="宋体" w:cs="楷体" w:hint="eastAsia"/>
+          <w:color w:val="000000"/>
+          <w:sz w:val="24"/>
+        </w:rPr>
+        <w:t>在发射电路</w:t>
+      </w:r>
+      <w:r>
+        <w:rPr>
+          <w:rFonts w:ascii="宋体" w:hAnsi="宋体" w:cs="楷体"/>
+          <w:color w:val="000000"/>
+          <w:sz w:val="24"/>
+        </w:rPr>
+        <w:t>中</w:t>
+      </w:r>
+      <w:r>
+        <w:rPr>
+          <w:rFonts w:ascii="宋体" w:hAnsi="宋体" w:cs="楷体" w:hint="eastAsia"/>
+          <w:color w:val="000000"/>
+          <w:sz w:val="24"/>
+        </w:rPr>
+        <w:t>主要</w:t>
+      </w:r>
+      <w:r>
+        <w:rPr>
+          <w:rFonts w:ascii="宋体" w:hAnsi="宋体" w:cs="楷体"/>
+          <w:color w:val="000000"/>
+          <w:sz w:val="24"/>
+        </w:rPr>
+        <w:t>起到三个作用：</w:t>
+      </w:r>
+      <w:r>
+        <w:rPr>
+          <w:rFonts w:ascii="宋体" w:hAnsi="宋体" w:cs="楷体" w:hint="eastAsia"/>
+          <w:color w:val="000000"/>
+          <w:sz w:val="24"/>
+        </w:rPr>
+        <w:t>1）向脉冲驱动</w:t>
+      </w:r>
+      <w:r>
+        <w:rPr>
+          <w:rFonts w:ascii="宋体" w:hAnsi="宋体" w:cs="楷体"/>
+          <w:color w:val="000000"/>
+          <w:sz w:val="24"/>
+        </w:rPr>
+        <w:t>电路提供原始的脉冲</w:t>
+      </w:r>
+      <w:r>
+        <w:rPr>
+          <w:rFonts w:ascii="宋体" w:hAnsi="宋体" w:cs="楷体" w:hint="eastAsia"/>
+          <w:color w:val="000000"/>
+          <w:sz w:val="24"/>
+        </w:rPr>
+        <w:t>驱动信号</w:t>
+      </w:r>
+      <w:r>
+        <w:rPr>
+          <w:rFonts w:ascii="宋体" w:hAnsi="宋体" w:cs="楷体"/>
+          <w:color w:val="000000"/>
+          <w:sz w:val="24"/>
+        </w:rPr>
+        <w:t>；2</w:t>
+      </w:r>
+      <w:r>
+        <w:rPr>
+          <w:rFonts w:ascii="宋体" w:hAnsi="宋体" w:cs="楷体" w:hint="eastAsia"/>
+          <w:color w:val="000000"/>
+          <w:sz w:val="24"/>
+        </w:rPr>
+        <w:t>）</w:t>
+      </w:r>
+      <w:r>
+        <w:rPr>
+          <w:rFonts w:ascii="宋体" w:hAnsi="宋体" w:cs="楷体"/>
+          <w:color w:val="000000"/>
+          <w:sz w:val="24"/>
+        </w:rPr>
+        <w:t>向</w:t>
+      </w:r>
+      <w:r>
+        <w:rPr>
+          <w:rFonts w:ascii="宋体" w:hAnsi="宋体" w:cs="楷体" w:hint="eastAsia"/>
+          <w:color w:val="000000"/>
+          <w:sz w:val="24"/>
+        </w:rPr>
+        <w:t>高压发生</w:t>
+      </w:r>
+      <w:r>
+        <w:rPr>
+          <w:rFonts w:ascii="宋体" w:hAnsi="宋体" w:cs="楷体"/>
+          <w:color w:val="000000"/>
+          <w:sz w:val="24"/>
+        </w:rPr>
+        <w:t>电路提供</w:t>
+      </w:r>
+      <w:r>
+        <w:rPr>
+          <w:rFonts w:ascii="宋体" w:hAnsi="宋体" w:cs="楷体" w:hint="eastAsia"/>
+          <w:color w:val="000000"/>
+          <w:sz w:val="24"/>
+        </w:rPr>
+        <w:t>充电使能信号</w:t>
+      </w:r>
+      <w:r>
+        <w:rPr>
+          <w:rFonts w:ascii="宋体" w:hAnsi="宋体" w:cs="楷体"/>
+          <w:color w:val="000000"/>
+          <w:sz w:val="24"/>
+        </w:rPr>
+        <w:t>；3</w:t>
+      </w:r>
+      <w:r>
+        <w:rPr>
+          <w:rFonts w:ascii="宋体" w:hAnsi="宋体" w:cs="楷体" w:hint="eastAsia"/>
+          <w:color w:val="000000"/>
+          <w:sz w:val="24"/>
+        </w:rPr>
+        <w:t>）</w:t>
+      </w:r>
+      <w:r>
+        <w:rPr>
+          <w:rFonts w:ascii="宋体" w:hAnsi="宋体" w:cs="楷体"/>
+          <w:color w:val="000000"/>
+          <w:sz w:val="24"/>
+        </w:rPr>
+        <w:t>控制升压电路</w:t>
+      </w:r>
+      <w:r>
+        <w:rPr>
+          <w:rFonts w:ascii="宋体" w:hAnsi="宋体" w:cs="楷体" w:hint="eastAsia"/>
+          <w:color w:val="000000"/>
+          <w:sz w:val="24"/>
+        </w:rPr>
+        <w:t>、</w:t>
+      </w:r>
+      <w:r>
+        <w:rPr>
+          <w:rFonts w:ascii="宋体" w:hAnsi="宋体" w:cs="楷体"/>
+          <w:color w:val="000000"/>
+          <w:sz w:val="24"/>
+        </w:rPr>
+        <w:t>功率放大电路</w:t>
+      </w:r>
+      <w:r>
+        <w:rPr>
+          <w:rFonts w:ascii="宋体" w:hAnsi="宋体" w:cs="楷体" w:hint="eastAsia"/>
+          <w:color w:val="000000"/>
+          <w:sz w:val="24"/>
+        </w:rPr>
+        <w:t>和</w:t>
+      </w:r>
+      <w:r>
+        <w:rPr>
+          <w:rFonts w:ascii="宋体" w:hAnsi="宋体" w:cs="楷体"/>
+          <w:color w:val="000000"/>
+          <w:sz w:val="24"/>
+        </w:rPr>
+        <w:t>接收电路的工作时序，</w:t>
+      </w:r>
+      <w:r>
+        <w:rPr>
+          <w:rFonts w:ascii="宋体" w:hAnsi="宋体" w:cs="楷体" w:hint="eastAsia"/>
+          <w:color w:val="000000"/>
+          <w:sz w:val="24"/>
+        </w:rPr>
+        <w:t>保证三者分时</w:t>
+      </w:r>
+      <w:r>
+        <w:rPr>
+          <w:rFonts w:ascii="宋体" w:hAnsi="宋体" w:cs="楷体"/>
+          <w:color w:val="000000"/>
+          <w:sz w:val="24"/>
+        </w:rPr>
+        <w:t>工作，互不干扰。</w:t>
+      </w:r>
+    </w:p>
+    <w:p>
+      <w:pPr>
+        <w:tabs>
+          <w:tab w:val="left" w:pos="420"/>
+        </w:tabs>
+        <w:spacing w:beforeLines="100" w:before="240" w:line="520" w:lineRule="exact"/>
+        <w:ind w:leftChars="221" w:left="464" w:firstLineChars="200" w:firstLine="480"/>
+        <w:rPr>
+          <w:rFonts w:ascii="宋体" w:hAnsi="宋体" w:cs="楷体"/>
+          <w:color w:val="000000"/>
+          <w:sz w:val="24"/>
+        </w:rPr>
+      </w:pPr>
+      <w:r>
+        <w:rPr>
+          <w:rFonts w:ascii="宋体" w:hAnsi="宋体" w:cs="楷体" w:hint="eastAsia"/>
+          <w:color w:val="000000"/>
+          <w:sz w:val="24"/>
+        </w:rPr>
+        <w:t>高压发生电路包括充电电路和储能电容，向功率放大电路提供工作所需的高压稳定直流电源。高压发生电路会对数字信号产生很强的电磁干扰，因此必须严格控制接收电路和脉冲驱动电路的工作时序，保证装置正常工作。</w:t>
+      </w:r>
+    </w:p>
+    <w:p>
+      <w:pPr>
+        <w:tabs>
+          <w:tab w:val="left" w:pos="420"/>
+        </w:tabs>
+        <w:spacing w:beforeLines="100" w:before="240" w:line="520" w:lineRule="exact"/>
+        <w:ind w:leftChars="221" w:left="464" w:firstLineChars="200" w:firstLine="480"/>
+        <w:rPr>
+          <w:rFonts w:ascii="宋体" w:hAnsi="宋体" w:cs="楷体"/>
+          <w:color w:val="000000"/>
+          <w:sz w:val="24"/>
+        </w:rPr>
+      </w:pPr>
       <w:r>
         <w:rPr>
           <w:rFonts w:ascii="宋体" w:hAnsi="宋体" w:cs="楷体" w:hint="eastAsia"/>
@@ -8259,7 +10152,390 @@
           <w:sz w:val="24"/>
         </w:rPr>
         <w:lastRenderedPageBreak/>
-        <w:t>倍数；2）对采集电路输出信号进行数字处理。采集电路输出信号是电压量，需要根据物理模型转换为金属管道的厚度值。</w:t>
+        <w:t>脉冲驱动电路在原始信号的作用下产生脉冲驱动信号。通过改变原始信号，脉冲驱动电路可产生频率、周波数、工作重复频率可调的驱动脉冲。</w:t>
+      </w:r>
+    </w:p>
+    <w:p>
+      <w:pPr>
+        <w:tabs>
+          <w:tab w:val="left" w:pos="420"/>
+        </w:tabs>
+        <w:spacing w:beforeLines="100" w:before="240" w:line="520" w:lineRule="exact"/>
+        <w:ind w:leftChars="221" w:left="464" w:firstLineChars="200" w:firstLine="480"/>
+        <w:rPr>
+          <w:rFonts w:ascii="宋体" w:hAnsi="宋体" w:cs="楷体"/>
+          <w:color w:val="000000"/>
+          <w:sz w:val="24"/>
+        </w:rPr>
+      </w:pPr>
+      <w:r>
+        <w:rPr>
+          <w:rFonts w:ascii="宋体" w:hAnsi="宋体" w:cs="楷体" w:hint="eastAsia"/>
+          <w:color w:val="000000"/>
+          <w:sz w:val="24"/>
+        </w:rPr>
+        <w:t>功率放大电路采用D类功率放大器结构，其工作原理基于开关晶体管，可在极短的时间内完全导通或完全截止，同一时刻只有一只晶体管导通，因此产生的热量很少，功率放大电路效率较高。功率放大电路在脉冲驱动电路的作用下，将高压发生电路提供的高压直流信号转变为高频大功率的猝发音信号。</w:t>
+      </w:r>
+    </w:p>
+    <w:p>
+      <w:pPr>
+        <w:tabs>
+          <w:tab w:val="left" w:pos="420"/>
+        </w:tabs>
+        <w:spacing w:beforeLines="100" w:before="240" w:line="520" w:lineRule="exact"/>
+        <w:ind w:leftChars="221" w:left="464" w:firstLineChars="200" w:firstLine="480"/>
+        <w:rPr>
+          <w:rFonts w:ascii="宋体" w:hAnsi="宋体" w:cs="楷体"/>
+          <w:color w:val="000000"/>
+          <w:sz w:val="24"/>
+        </w:rPr>
+      </w:pPr>
+      <w:r>
+        <w:rPr>
+          <w:rFonts w:ascii="宋体" w:hAnsi="宋体" w:cs="楷体" w:hint="eastAsia"/>
+          <w:color w:val="000000"/>
+          <w:sz w:val="24"/>
+        </w:rPr>
+        <w:t>阻抗匹配电路是为了防止EMAT探头阻抗与功率放大电路输出阻抗相差较大的情况出现，从而导致发射电路整体效率因为阻抗失配而严重降低。</w:t>
+      </w:r>
+    </w:p>
+    <w:p>
+      <w:pPr>
+        <w:pStyle w:val="3"/>
+        <w:numPr>
+          <w:ilvl w:val="0"/>
+          <w:numId w:val="23"/>
+        </w:numPr>
+        <w:spacing w:line="400" w:lineRule="exact"/>
+        <w:rPr>
+          <w:rFonts w:ascii="黑体" w:eastAsia="黑体" w:hAnsi="黑体" w:cs="楷体"/>
+          <w:b w:val="0"/>
+          <w:color w:val="000000"/>
+          <w:sz w:val="24"/>
+        </w:rPr>
+      </w:pPr>
+      <w:r>
+        <w:rPr>
+          <w:rFonts w:ascii="黑体" w:eastAsia="黑体" w:hAnsi="黑体" w:cs="楷体" w:hint="eastAsia"/>
+          <w:b w:val="0"/>
+          <w:color w:val="000000"/>
+          <w:sz w:val="24"/>
+        </w:rPr>
+        <w:t>低噪声高增益接收电路的设计</w:t>
+      </w:r>
+    </w:p>
+    <w:p>
+      <w:pPr>
+        <w:tabs>
+          <w:tab w:val="left" w:pos="420"/>
+        </w:tabs>
+        <w:spacing w:beforeLines="100" w:before="240" w:line="520" w:lineRule="exact"/>
+        <w:ind w:leftChars="221" w:left="464" w:firstLineChars="200" w:firstLine="480"/>
+        <w:rPr>
+          <w:rFonts w:ascii="宋体" w:hAnsi="宋体" w:cs="楷体"/>
+          <w:color w:val="000000"/>
+          <w:sz w:val="24"/>
+        </w:rPr>
+      </w:pPr>
+      <w:r>
+        <w:rPr>
+          <w:rFonts w:ascii="宋体" w:hAnsi="宋体" w:cs="楷体" w:hint="eastAsia"/>
+          <w:color w:val="000000"/>
+          <w:sz w:val="24"/>
+        </w:rPr>
+        <w:t>EMAT效率较低导致的另一问题是电磁超声回波信号十分微弱，通常匹配良好的线圈上产生的回波信号也仅为数十微伏，且EMAT线圈对环境噪声极为敏感，回波信号常被噪声淹没。因此，电磁超声接收电路设计的重要问题是借助各种滤波方法将淹没在强噪声背景下的微弱回波信号提取出来。本系统采用的低噪声高增益接收电路原理框图如</w:t>
+      </w:r>
+      <w:commentRangeStart w:id="5"/>
+      <w:r>
+        <w:rPr>
+          <w:rFonts w:ascii="宋体" w:hAnsi="宋体" w:cs="楷体" w:hint="eastAsia"/>
+          <w:color w:val="000000"/>
+          <w:sz w:val="24"/>
+        </w:rPr>
+        <w:t>图5-</w:t>
+      </w:r>
+      <w:r>
+        <w:rPr>
+          <w:rFonts w:ascii="宋体" w:hAnsi="宋体" w:cs="楷体"/>
+          <w:color w:val="000000"/>
+          <w:sz w:val="24"/>
+        </w:rPr>
+        <w:t>6</w:t>
+      </w:r>
+      <w:commentRangeEnd w:id="5"/>
+      <w:r>
+        <w:rPr>
+          <w:rStyle w:val="ac"/>
+        </w:rPr>
+        <w:commentReference w:id="5"/>
+      </w:r>
+      <w:r>
+        <w:rPr>
+          <w:rFonts w:ascii="宋体" w:hAnsi="宋体" w:cs="楷体" w:hint="eastAsia"/>
+          <w:color w:val="000000"/>
+          <w:sz w:val="24"/>
+        </w:rPr>
+        <w:t>所示</w:t>
+      </w:r>
+      <w:r>
+        <w:rPr>
+          <w:rFonts w:ascii="宋体" w:hAnsi="宋体" w:cs="楷体" w:hint="eastAsia"/>
+          <w:color w:val="000000"/>
+          <w:sz w:val="24"/>
+        </w:rPr>
+        <w:t>。</w:t>
+      </w:r>
+    </w:p>
+    <w:p>
+      <w:pPr>
+        <w:tabs>
+          <w:tab w:val="left" w:pos="420"/>
+        </w:tabs>
+        <w:spacing w:beforeLines="100" w:before="240" w:line="520" w:lineRule="exact"/>
+        <w:ind w:leftChars="221" w:left="464" w:firstLineChars="200" w:firstLine="480"/>
+        <w:rPr>
+          <w:rFonts w:ascii="宋体" w:hAnsi="宋体" w:cs="楷体"/>
+          <w:sz w:val="24"/>
+        </w:rPr>
+      </w:pPr>
+      <w:r>
+        <w:rPr>
+          <w:rFonts w:ascii="宋体" w:hAnsi="宋体" w:cs="楷体" w:hint="eastAsia"/>
+          <w:sz w:val="24"/>
+        </w:rPr>
+        <w:t>工作过程中，回波信号率先经过前置</w:t>
+      </w:r>
+      <w:r>
+        <w:rPr>
+          <w:rFonts w:ascii="宋体" w:hAnsi="宋体" w:cs="楷体" w:hint="eastAsia"/>
+          <w:sz w:val="24"/>
+        </w:rPr>
+        <w:t>滤波</w:t>
+      </w:r>
+      <w:r>
+        <w:rPr>
+          <w:rFonts w:ascii="宋体" w:hAnsi="宋体" w:cs="楷体" w:hint="eastAsia"/>
+          <w:sz w:val="24"/>
+        </w:rPr>
+        <w:t>放大电路</w:t>
+      </w:r>
+      <w:r>
+        <w:rPr>
+          <w:rFonts w:ascii="宋体" w:hAnsi="宋体" w:cs="楷体" w:hint="eastAsia"/>
+          <w:sz w:val="24"/>
+        </w:rPr>
+        <w:t>，</w:t>
+      </w:r>
+      <w:r>
+        <w:rPr>
+          <w:rFonts w:ascii="宋体" w:hAnsi="宋体" w:cs="楷体" w:hint="eastAsia"/>
+          <w:sz w:val="24"/>
+        </w:rPr>
+        <w:t>保证良好的信噪比；再经过可控增益放大电路达到采集电路的电平要求，最后通过高速采集电路进入</w:t>
+      </w:r>
+      <w:r>
+        <w:rPr>
+          <w:rFonts w:ascii="宋体" w:hAnsi="宋体" w:cs="楷体" w:hint="eastAsia"/>
+          <w:sz w:val="24"/>
+        </w:rPr>
+        <w:t>FPGA</w:t>
+      </w:r>
+      <w:r>
+        <w:rPr>
+          <w:rFonts w:ascii="宋体" w:hAnsi="宋体" w:cs="楷体" w:hint="eastAsia"/>
+          <w:sz w:val="24"/>
+        </w:rPr>
+        <w:t>，进行</w:t>
+      </w:r>
+      <w:r>
+        <w:rPr>
+          <w:rFonts w:ascii="宋体" w:hAnsi="宋体" w:cs="楷体" w:hint="eastAsia"/>
+          <w:sz w:val="24"/>
+        </w:rPr>
+        <w:t>数字信号处理，</w:t>
+      </w:r>
+      <w:r>
+        <w:rPr>
+          <w:rFonts w:ascii="宋体" w:hAnsi="宋体" w:cs="楷体" w:hint="eastAsia"/>
+          <w:sz w:val="24"/>
+        </w:rPr>
+        <w:t>求出金属层厚度</w:t>
+      </w:r>
+      <w:r>
+        <w:rPr>
+          <w:rFonts w:ascii="宋体" w:hAnsi="宋体" w:cs="楷体" w:hint="eastAsia"/>
+          <w:sz w:val="24"/>
+        </w:rPr>
+        <w:t>。</w:t>
+      </w:r>
+    </w:p>
+    <w:p>
+      <w:pPr>
+        <w:tabs>
+          <w:tab w:val="left" w:pos="420"/>
+        </w:tabs>
+        <w:spacing w:beforeLines="100" w:before="240" w:line="520" w:lineRule="exact"/>
+        <w:ind w:leftChars="221" w:left="464" w:firstLineChars="200" w:firstLine="480"/>
+        <w:rPr>
+          <w:rFonts w:ascii="宋体" w:hAnsi="宋体" w:cs="楷体"/>
+          <w:color w:val="000000"/>
+          <w:sz w:val="24"/>
+        </w:rPr>
+      </w:pPr>
+      <w:r>
+        <w:rPr>
+          <w:rFonts w:ascii="宋体" w:hAnsi="宋体" w:cs="楷体" w:hint="eastAsia"/>
+          <w:color w:val="000000"/>
+          <w:sz w:val="24"/>
+        </w:rPr>
+        <w:t>在级联放大电路中，前级的噪声系数对整体噪声系数影响最大，因此要保证前置放大电路的噪声系数足够小，才能保证回波信号具有较高的信噪比。此外，</w:t>
+      </w:r>
+      <w:r>
+        <w:rPr>
+          <w:rFonts w:ascii="宋体" w:hAnsi="宋体" w:cs="楷体" w:hint="eastAsia"/>
+          <w:color w:val="000000"/>
+          <w:sz w:val="24"/>
+        </w:rPr>
+        <w:t>在放大电路中</w:t>
+      </w:r>
+      <w:r>
+        <w:rPr>
+          <w:rFonts w:ascii="宋体" w:hAnsi="宋体" w:cs="楷体"/>
+          <w:color w:val="000000"/>
+          <w:sz w:val="24"/>
+        </w:rPr>
+        <w:t>加入滤波</w:t>
+      </w:r>
+      <w:r>
+        <w:rPr>
+          <w:rFonts w:ascii="宋体" w:hAnsi="宋体" w:cs="楷体" w:hint="eastAsia"/>
+          <w:color w:val="000000"/>
+          <w:sz w:val="24"/>
+        </w:rPr>
+        <w:t>电路</w:t>
+      </w:r>
+      <w:r>
+        <w:rPr>
+          <w:rFonts w:ascii="宋体" w:hAnsi="宋体" w:cs="楷体" w:hint="eastAsia"/>
+          <w:color w:val="000000"/>
+          <w:sz w:val="24"/>
+        </w:rPr>
+        <w:t>可以滤除噪声，提取出有效的电磁超声</w:t>
+      </w:r>
+      <w:r>
+        <w:rPr>
+          <w:rFonts w:ascii="宋体" w:hAnsi="宋体" w:cs="楷体" w:hint="eastAsia"/>
+          <w:color w:val="000000"/>
+          <w:sz w:val="24"/>
+        </w:rPr>
+        <w:t>回波</w:t>
+      </w:r>
+      <w:r>
+        <w:rPr>
+          <w:rFonts w:ascii="宋体" w:hAnsi="宋体" w:cs="楷体" w:hint="eastAsia"/>
+          <w:color w:val="000000"/>
+          <w:sz w:val="24"/>
+        </w:rPr>
+        <w:t>信号。</w:t>
+      </w:r>
+    </w:p>
+    <w:p>
+      <w:pPr>
+        <w:tabs>
+          <w:tab w:val="left" w:pos="420"/>
+        </w:tabs>
+        <w:spacing w:beforeLines="100" w:before="240" w:line="520" w:lineRule="exact"/>
+        <w:ind w:leftChars="221" w:left="464" w:firstLineChars="200" w:firstLine="480"/>
+        <w:rPr>
+          <w:rFonts w:ascii="宋体" w:hAnsi="宋体" w:cs="楷体"/>
+          <w:color w:val="000000"/>
+          <w:sz w:val="24"/>
+        </w:rPr>
+      </w:pPr>
+      <w:r>
+        <w:rPr>
+          <w:rFonts w:ascii="宋体" w:hAnsi="宋体" w:cs="楷体" w:hint="eastAsia"/>
+          <w:color w:val="000000"/>
+          <w:sz w:val="24"/>
+        </w:rPr>
+        <w:t>可控增益放大电路可以对信号的幅值进行适当补偿，使信号满足采集电路的电平要求。同时，在缺陷检测需求下，可控增益放大电路能够根据缺陷位置在距离-幅度曲线上选择相应的电路增益，抵消声场非线性特征对信号造成的影响，提高装置的适用性。</w:t>
+      </w:r>
+    </w:p>
+    <w:p>
+      <w:pPr>
+        <w:tabs>
+          <w:tab w:val="left" w:pos="420"/>
+        </w:tabs>
+        <w:spacing w:beforeLines="100" w:before="240" w:line="520" w:lineRule="exact"/>
+        <w:ind w:leftChars="221" w:left="464" w:firstLineChars="200" w:firstLine="480"/>
+        <w:rPr>
+          <w:rFonts w:ascii="宋体" w:hAnsi="宋体" w:cs="楷体"/>
+          <w:color w:val="000000"/>
+          <w:sz w:val="24"/>
+        </w:rPr>
+      </w:pPr>
+      <w:r>
+        <w:rPr>
+          <w:rFonts w:ascii="宋体" w:hAnsi="宋体" w:cs="楷体" w:hint="eastAsia"/>
+          <w:color w:val="000000"/>
+          <w:sz w:val="24"/>
+        </w:rPr>
+        <w:t>高速数据采集电路是将回波信号传输至</w:t>
+      </w:r>
+      <w:r>
+        <w:rPr>
+          <w:rFonts w:ascii="宋体" w:hAnsi="宋体" w:cs="楷体" w:hint="eastAsia"/>
+          <w:color w:val="000000"/>
+          <w:sz w:val="24"/>
+        </w:rPr>
+        <w:t>FPGA</w:t>
+      </w:r>
+      <w:r>
+        <w:rPr>
+          <w:rFonts w:ascii="宋体" w:hAnsi="宋体" w:cs="楷体" w:hint="eastAsia"/>
+          <w:color w:val="000000"/>
+          <w:sz w:val="24"/>
+        </w:rPr>
+        <w:t>的核心模块，包括模数转换器（Analog-</w:t>
+      </w:r>
+      <w:r>
+        <w:rPr>
+          <w:rFonts w:ascii="宋体" w:hAnsi="宋体" w:cs="楷体" w:hint="eastAsia"/>
+          <w:color w:val="000000"/>
+          <w:sz w:val="24"/>
+        </w:rPr>
+        <w:lastRenderedPageBreak/>
+        <w:t>to-digital converter，简称ADC）和ADC前置电路两部分。ADC前置电路保证后级采集电路与前级接收电路彼此隔离并降低数据采集电路噪声。EMAT工作的频率通常可达兆赫兹级别，根据奈奎斯特采样定理，采样频率至少要大于信号中最高频率的两倍，才能完整的保留原始信号中的信息。因此，模数转换芯片需要有较高的采样率与量化精度。</w:t>
+      </w:r>
+    </w:p>
+    <w:p>
+      <w:pPr>
+        <w:tabs>
+          <w:tab w:val="left" w:pos="420"/>
+        </w:tabs>
+        <w:spacing w:beforeLines="100" w:before="240" w:line="520" w:lineRule="exact"/>
+        <w:ind w:leftChars="221" w:left="464" w:firstLineChars="200" w:firstLine="480"/>
+        <w:rPr>
+          <w:rFonts w:ascii="宋体" w:hAnsi="宋体" w:cs="楷体"/>
+          <w:color w:val="000000"/>
+          <w:sz w:val="24"/>
+        </w:rPr>
+      </w:pPr>
+      <w:r>
+        <w:rPr>
+          <w:rFonts w:ascii="宋体" w:hAnsi="宋体" w:cs="楷体" w:hint="eastAsia"/>
+          <w:color w:val="000000"/>
+          <w:sz w:val="24"/>
+        </w:rPr>
+        <w:t>FPGA</w:t>
+      </w:r>
+      <w:r>
+        <w:rPr>
+          <w:rFonts w:ascii="宋体" w:hAnsi="宋体" w:cs="楷体" w:hint="eastAsia"/>
+          <w:color w:val="000000"/>
+          <w:sz w:val="24"/>
+        </w:rPr>
+        <w:t>在接收电路中主要起到两个作用：1）控制可控增益放大电路的增益倍数；2）对采集电路输出信号进行数字处理。采集电路输出信号是电压量，需要根据物理模型转换为金属管道的厚度值。</w:t>
       </w:r>
     </w:p>
     <w:p>
@@ -8329,7 +10605,7 @@
         <mc:AlternateContent>
           <mc:Choice Requires="wpg">
             <w:drawing>
-              <wp:anchor distT="0" distB="0" distL="114300" distR="114300" simplePos="0" relativeHeight="251663360" behindDoc="0" locked="0" layoutInCell="1" allowOverlap="1">
+              <wp:anchor distT="0" distB="0" distL="114300" distR="114300" simplePos="0" relativeHeight="251663360" behindDoc="0" locked="0" layoutInCell="1" allowOverlap="1" wp14:anchorId="7A82AECC" wp14:editId="0278CD69">
                 <wp:simplePos x="0" y="0"/>
                 <wp:positionH relativeFrom="column">
                   <wp:posOffset>1661603</wp:posOffset>
@@ -8458,7 +10734,7 @@
           </mc:Choice>
           <mc:Fallback>
             <w:pict>
-              <v:group id="组合 15" o:spid="_x0000_s1026" style="position:absolute;left:0;text-align:left;margin-left:130.85pt;margin-top:37.85pt;width:220.95pt;height:186.25pt;z-index:251663360" coordsize="28060,23653" o:gfxdata="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">
+              <v:group w14:anchorId="7A82AECC" id="组合 15" o:spid="_x0000_s1029" style="position:absolute;left:0;text-align:left;margin-left:130.85pt;margin-top:37.85pt;width:220.95pt;height:186.25pt;z-index:251663360" coordsize="28060,23653" o:gfxdata="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">
                 <v:shapetype id="_x0000_t75" coordsize="21600,21600" o:spt="75" o:preferrelative="t" path="m@4@5l@4@11@9@11@9@5xe" filled="f" stroked="f">
                   <v:stroke joinstyle="miter"/>
                   <v:formulas>
@@ -8478,15 +10754,11 @@
                   <v:path o:extrusionok="f" gradientshapeok="t" o:connecttype="rect"/>
                   <o:lock v:ext="edit" aspectratio="t"/>
                 </v:shapetype>
-                <v:shape id="图片 12" o:spid="_x0000_s1027" type="#_x0000_t75" style="position:absolute;width:28060;height:21437;visibility:visible;mso-wrap-style:square" o:gfxdata="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">
+                <v:shape id="图片 12" o:spid="_x0000_s1030" type="#_x0000_t75" style="position:absolute;width:28060;height:21437;visibility:visible;mso-wrap-style:square" o:gfxdata="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">
                   <v:imagedata r:id="rId14" o:title=""/>
                   <v:path arrowok="t"/>
                 </v:shape>
-                <v:shapetype id="_x0000_t202" coordsize="21600,21600" o:spt="202" path="m,l,21600r21600,l21600,xe">
-                  <v:stroke joinstyle="miter"/>
-                  <v:path gradientshapeok="t" o:connecttype="rect"/>
-                </v:shapetype>
-                <v:shape id="文本框 14" o:spid="_x0000_s1028" type="#_x0000_t202" style="position:absolute;top:22009;width:28060;height:1644;visibility:visible;mso-wrap-style:square;v-text-anchor:top" o:gfxdata="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" stroked="f">
+                <v:shape id="文本框 14" o:spid="_x0000_s1031" type="#_x0000_t202" style="position:absolute;top:22009;width:28060;height:1644;visibility:visible;mso-wrap-style:square;v-text-anchor:top" o:gfxdata="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" stroked="f">
                   <v:textbox style="mso-fit-shape-to-text:t" inset="0,0,0,0">
                     <w:txbxContent>
                       <w:p>
@@ -8551,7 +10823,17 @@
           <w:color w:val="000000"/>
           <w:sz w:val="24"/>
         </w:rPr>
-        <w:t>5-6所示</w:t>
+        <w:t>5-6</w:t>
+      </w:r>
+      <w:bookmarkStart w:id="6" w:name="_GoBack"/>
+      <w:bookmarkEnd w:id="6"/>
+      <w:r>
+        <w:rPr>
+          <w:rFonts w:ascii="宋体" w:hAnsi="宋体" w:cs="楷体" w:hint="eastAsia"/>
+          <w:color w:val="000000"/>
+          <w:sz w:val="24"/>
+        </w:rPr>
+        <w:t>所示</w:t>
       </w:r>
       <w:r>
         <w:rPr>
@@ -9138,6 +11420,7 @@
           <w:color w:val="000000"/>
           <w:sz w:val="24"/>
         </w:rPr>
+        <w:lastRenderedPageBreak/>
         <w:t>在测厚实验中，</w:t>
       </w:r>
       <w:r>
@@ -9204,7 +11487,32 @@
           <w:color w:val="000000"/>
           <w:sz w:val="24"/>
         </w:rPr>
-        <w:t>理论值为 90°。</w:t>
+        <w:t>理论值为 90°</w:t>
+      </w:r>
+      <w:r>
+        <w:rPr>
+          <w:rFonts w:ascii="宋体" w:hAnsi="宋体" w:cs="楷体"/>
+          <w:color w:val="000000"/>
+          <w:sz w:val="24"/>
+        </w:rPr>
+        <w:t>F</w:t>
+      </w:r>
+      <w:r>
+        <w:rPr>
+          <w:rFonts w:ascii="宋体" w:hAnsi="宋体" w:cs="楷体"/>
+          <w:color w:val="000000"/>
+          <w:sz w:val="24"/>
+          <w:vertAlign w:val="subscript"/>
+        </w:rPr>
+        <w:t>L</w:t>
+      </w:r>
+      <w:r>
+        <w:rPr>
+          <w:rFonts w:ascii="宋体" w:hAnsi="宋体" w:cs="楷体" w:hint="eastAsia"/>
+          <w:color w:val="000000"/>
+          <w:sz w:val="24"/>
+        </w:rPr>
+        <w:t>。</w:t>
       </w:r>
     </w:p>
     <w:p>
@@ -9429,7 +11737,6 @@
           <w:color w:val="000000"/>
           <w:sz w:val="24"/>
         </w:rPr>
-        <w:lastRenderedPageBreak/>
         <w:t>由于超声波在被测铝板中的</w:t>
       </w:r>
       <w:proofErr w:type="gramStart"/>
@@ -9696,7 +12003,7 @@
         <mc:AlternateContent>
           <mc:Choice Requires="wpg">
             <w:drawing>
-              <wp:anchor distT="0" distB="0" distL="114300" distR="114300" simplePos="0" relativeHeight="251667456" behindDoc="0" locked="0" layoutInCell="1" allowOverlap="1">
+              <wp:anchor distT="0" distB="0" distL="114300" distR="114300" simplePos="0" relativeHeight="251667456" behindDoc="0" locked="0" layoutInCell="1" allowOverlap="1" wp14:anchorId="6F6CEE03" wp14:editId="40F3E420">
                 <wp:simplePos x="0" y="0"/>
                 <wp:positionH relativeFrom="column">
                   <wp:posOffset>419941</wp:posOffset>
@@ -9827,12 +12134,12 @@
           </mc:Choice>
           <mc:Fallback>
             <w:pict>
-              <v:group id="组合 19" o:spid="_x0000_s1029" style="position:absolute;left:0;text-align:left;margin-left:33.05pt;margin-top:95.4pt;width:449.2pt;height:140.1pt;z-index:251667456" coordsize="57048,17792" o:gfxdata="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">
-                <v:shape id="图片 17" o:spid="_x0000_s1030" type="#_x0000_t75" style="position:absolute;width:57048;height:15621;visibility:visible;mso-wrap-style:square" o:gfxdata="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">
+              <v:group w14:anchorId="6F6CEE03" id="组合 19" o:spid="_x0000_s1032" style="position:absolute;left:0;text-align:left;margin-left:33.05pt;margin-top:95.4pt;width:449.2pt;height:140.1pt;z-index:251667456" coordsize="57048,17792" o:gfxdata="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">
+                <v:shape id="图片 17" o:spid="_x0000_s1033" type="#_x0000_t75" style="position:absolute;width:57048;height:15621;visibility:visible;mso-wrap-style:square" o:gfxdata="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">
                   <v:imagedata r:id="rId16" o:title=""/>
                   <v:path arrowok="t"/>
                 </v:shape>
-                <v:shape id="文本框 18" o:spid="_x0000_s1031" type="#_x0000_t202" style="position:absolute;top:16148;width:57048;height:1644;visibility:visible;mso-wrap-style:square;v-text-anchor:top" o:gfxdata="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" stroked="f">
+                <v:shape id="文本框 18" o:spid="_x0000_s1034" type="#_x0000_t202" style="position:absolute;top:16148;width:57048;height:1644;visibility:visible;mso-wrap-style:square;v-text-anchor:top" o:gfxdata="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" stroked="f">
                   <v:textbox style="mso-fit-shape-to-text:t" inset="0,0,0,0">
                     <w:txbxContent>
                       <w:p>
@@ -10455,6 +12762,7 @@
               <w:color w:val="000000"/>
               <w:sz w:val="24"/>
             </w:rPr>
+            <w:lastRenderedPageBreak/>
             <m:t xml:space="preserve">                                                         d=</m:t>
           </m:r>
           <m:f>
@@ -10680,16 +12988,7 @@
           <w:color w:val="000000"/>
           <w:sz w:val="24"/>
         </w:rPr>
-        <w:t>爬行机器人是移动机器人的一种，根据不同的驱动方式和功能等可以组合成不同用</w:t>
-      </w:r>
-      <w:r>
-        <w:rPr>
-          <w:rFonts w:ascii="宋体" w:hAnsi="宋体" w:cs="楷体" w:hint="eastAsia"/>
-          <w:color w:val="000000"/>
-          <w:sz w:val="24"/>
-        </w:rPr>
-        <w:lastRenderedPageBreak/>
-        <w:t>途的爬行机器人，如气动管内检测爬行机器人，电磁吸附多足爬行机器人、电驱动壁面焊弧爬行机器人等，每一种形式的爬行机器人都有各自的应用特点。</w:t>
+        <w:t>爬行机器人是移动机器人的一种，根据不同的驱动方式和功能等可以组合成不同用途的爬行机器人，如气动管内检测爬行机器人，电磁吸附多足爬行机器人、电驱动壁面焊弧爬行机器人等，每一种形式的爬行机器人都有各自的应用特点。</w:t>
       </w:r>
     </w:p>
     <w:p>
@@ -10715,7 +13014,7 @@
         <mc:AlternateContent>
           <mc:Choice Requires="wpg">
             <w:drawing>
-              <wp:anchor distT="0" distB="0" distL="114300" distR="114300" simplePos="0" relativeHeight="251672576" behindDoc="0" locked="0" layoutInCell="1" allowOverlap="1" wp14:anchorId="5FEC12B4" wp14:editId="7E9664CB">
+              <wp:anchor distT="0" distB="0" distL="114300" distR="114300" simplePos="0" relativeHeight="251672576" behindDoc="0" locked="0" layoutInCell="1" allowOverlap="1" wp14:anchorId="678373EB" wp14:editId="3902E579">
                 <wp:simplePos x="0" y="0"/>
                 <wp:positionH relativeFrom="margin">
                   <wp:align>right</wp:align>
@@ -10840,12 +13139,12 @@
           </mc:Choice>
           <mc:Fallback>
             <w:pict>
-              <v:group w14:anchorId="5FEC12B4" id="组合 9" o:spid="_x0000_s1032" style="position:absolute;left:0;text-align:left;margin-left:383.95pt;margin-top:124.55pt;width:435.15pt;height:190.7pt;z-index:251672576;mso-position-horizontal:right;mso-position-horizontal-relative:margin" coordsize="55264,24218" o:gfxdata="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">
-                <v:shape id="图片 7" o:spid="_x0000_s1033" type="#_x0000_t75" style="position:absolute;width:55264;height:21990;visibility:visible;mso-wrap-style:square" o:gfxdata="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">
+              <v:group w14:anchorId="678373EB" id="组合 9" o:spid="_x0000_s1035" style="position:absolute;left:0;text-align:left;margin-left:383.95pt;margin-top:124.55pt;width:435.15pt;height:190.7pt;z-index:251672576;mso-position-horizontal:right;mso-position-horizontal-relative:margin" coordsize="55264,24218" o:gfxdata="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">
+                <v:shape id="图片 7" o:spid="_x0000_s1036" type="#_x0000_t75" style="position:absolute;width:55264;height:21990;visibility:visible;mso-wrap-style:square" o:gfxdata="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">
                   <v:imagedata r:id="rId18" o:title=""/>
                   <v:path arrowok="t"/>
                 </v:shape>
-                <v:shape id="文本框 8" o:spid="_x0000_s1034" type="#_x0000_t202" style="position:absolute;top:22574;width:55264;height:1644;visibility:visible;mso-wrap-style:square;v-text-anchor:top" o:gfxdata="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" stroked="f">
+                <v:shape id="文本框 8" o:spid="_x0000_s1037" type="#_x0000_t202" style="position:absolute;top:22574;width:55264;height:1644;visibility:visible;mso-wrap-style:square;v-text-anchor:top" o:gfxdata="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" stroked="f">
                   <v:textbox style="mso-fit-shape-to-text:t" inset="0,0,0,0">
                     <w:txbxContent>
                       <w:p>
@@ -10910,7 +13209,23 @@
           <w:color w:val="000000"/>
           <w:sz w:val="24"/>
         </w:rPr>
-        <w:t>所示。爬行装置控制系统与测厚装置搭载在驱动足上；EMAT探头嵌入在爬行装置的平衡足内，利用EMAT探头中永磁体的磁性使系统吸附在管道表面；曲柄连杆可使装置能够适应不同直径的管道，提高装置适用性。</w:t>
+        <w:t>所示。爬行装置控制系统与测厚装置搭载在驱动足上；EMAT探头嵌入在爬行装置的平衡足内，利用EMAT探头中</w:t>
+      </w:r>
+      <w:r>
+        <w:rPr>
+          <w:rFonts w:ascii="宋体" w:hAnsi="宋体" w:cs="楷体" w:hint="eastAsia"/>
+          <w:color w:val="000000"/>
+          <w:sz w:val="24"/>
+        </w:rPr>
+        <w:t>永磁铁</w:t>
+      </w:r>
+      <w:r>
+        <w:rPr>
+          <w:rFonts w:ascii="宋体" w:hAnsi="宋体" w:cs="楷体" w:hint="eastAsia"/>
+          <w:color w:val="000000"/>
+          <w:sz w:val="24"/>
+        </w:rPr>
+        <w:t>的磁性使系统吸附在管道表面；曲柄连杆可使装置能够适应不同直径的管道，提高装置适用性。</w:t>
       </w:r>
     </w:p>
     <w:p>
@@ -10930,8 +13245,9 @@
         <w:rPr>
           <w:noProof/>
         </w:rPr>
+        <w:lastRenderedPageBreak/>
         <w:drawing>
-          <wp:anchor distT="0" distB="0" distL="114300" distR="114300" simplePos="0" relativeHeight="251673600" behindDoc="0" locked="0" layoutInCell="1" allowOverlap="1" wp14:anchorId="30B2AA1B" wp14:editId="51348B2D">
+          <wp:anchor distT="0" distB="0" distL="114300" distR="114300" simplePos="0" relativeHeight="251673600" behindDoc="0" locked="0" layoutInCell="1" allowOverlap="1" wp14:anchorId="3F2A2A66" wp14:editId="4FA963EB">
             <wp:simplePos x="0" y="0"/>
             <wp:positionH relativeFrom="margin">
               <wp:align>center</wp:align>
@@ -11040,7 +13356,6 @@
           <w:color w:val="000000"/>
           <w:sz w:val="24"/>
         </w:rPr>
-        <w:lastRenderedPageBreak/>
         <w:t>驱动电机的选择</w:t>
       </w:r>
     </w:p>
@@ -11338,7 +13653,16 @@
           <w:color w:val="000000"/>
           <w:sz w:val="24"/>
         </w:rPr>
-        <w:t>目前市面上常见的蓄电池有铅酸电池、镍氢电池、锂离子电子电池、超级电容、燃料电池等。这些类型的电池的基本优点为：原料易得，价格低廉；高倍率放电性能好；适合于浮充电使用，使用寿命长，无记忆效应；废旧电池容易回收，有利于保护环境。但也有各自的缺点，如铅酸电池寿命短且制造过程极易污染环境；镍氢电池的工作温度和工作电压都不高且价格较为昂贵；超级电容的续航能力不足；燃料电池技术复杂成熟度差。</w:t>
+        <w:t>目前市面上常见的蓄电池有铅酸电池、镍氢电池、锂离子电子电池、超级电容、燃料</w:t>
+      </w:r>
+      <w:r>
+        <w:rPr>
+          <w:rFonts w:ascii="宋体" w:hAnsi="宋体" w:cs="楷体" w:hint="eastAsia"/>
+          <w:color w:val="000000"/>
+          <w:sz w:val="24"/>
+        </w:rPr>
+        <w:lastRenderedPageBreak/>
+        <w:t>电池等。这些类型的电池的基本优点为：原料易得，价格低廉；高倍率放电性能好；适合于浮充电使用，使用寿命长，无记忆效应；废旧电池容易回收，有利于保护环境。但也有各自的缺点，如铅酸电池寿命短且制造过程极易污染环境；镍氢电池的工作温度和工作电压都不高且价格较为昂贵；超级电容的续航能力不足；燃料电池技术复杂成熟度差。</w:t>
       </w:r>
     </w:p>
     <w:p>
@@ -11450,7 +13774,6 @@
           <w:sz w:val="28"/>
           <w:szCs w:val="28"/>
         </w:rPr>
-        <w:lastRenderedPageBreak/>
         <w:t>6、进度安排</w:t>
       </w:r>
       <w:r>
@@ -12636,6 +14959,275 @@
     </w:sectPr>
   </w:body>
 </w:document>
+</file>
+
+<file path=word/comments.xml><?xml version="1.0" encoding="utf-8"?>
+<w:comments xmlns:wpc="http://schemas.microsoft.com/office/word/2010/wordprocessingCanvas" xmlns:mc="http://schemas.openxmlformats.org/markup-compatibility/2006" xmlns:o="urn:schemas-microsoft-com:office:office" xmlns:r="http://schemas.openxmlformats.org/officeDocument/2006/relationships" xmlns:m="http://schemas.openxmlformats.org/officeDocument/2006/math" xmlns:v="urn:schemas-microsoft-com:vml" xmlns:wp14="http://schemas.microsoft.com/office/word/2010/wordprocessingDrawing" xmlns:wp="http://schemas.openxmlformats.org/drawingml/2006/wordprocessingDrawing" xmlns:w10="urn:schemas-microsoft-com:office:word" xmlns:w="http://schemas.openxmlformats.org/wordprocessingml/2006/main" xmlns:w14="http://schemas.microsoft.com/office/word/2010/wordml" xmlns:w15="http://schemas.microsoft.com/office/word/2012/wordml" xmlns:wpg="http://schemas.microsoft.com/office/word/2010/wordprocessingGroup" xmlns:wpi="http://schemas.microsoft.com/office/word/2010/wordprocessingInk" xmlns:wne="http://schemas.microsoft.com/office/word/2006/wordml" xmlns:wps="http://schemas.microsoft.com/office/word/2010/wordprocessingShape" mc:Ignorable="w14 w15 wp14">
+  <w:comment w:id="0" w:author="LYQ" w:date="2012-10-09T21:09:00Z" w:initials="L">
+    <w:p>
+      <w:pPr>
+        <w:pStyle w:val="ad"/>
+      </w:pPr>
+      <w:r>
+        <w:rPr>
+          <w:rStyle w:val="ac"/>
+        </w:rPr>
+        <w:annotationRef/>
+      </w:r>
+      <w:r>
+        <w:rPr>
+          <w:rFonts w:ascii="黑体" w:eastAsia="黑体" w:hAnsi="Calibri" w:cs="黑体" w:hint="eastAsia"/>
+          <w:color w:val="000000"/>
+          <w:kern w:val="0"/>
+          <w:sz w:val="28"/>
+          <w:szCs w:val="28"/>
+          <w:lang w:val="zh-CN"/>
+        </w:rPr>
+        <w:t>图</w:t>
+      </w:r>
+      <w:r>
+        <w:rPr>
+          <w:rFonts w:ascii="Calibri" w:hAnsi="Calibri" w:cs="Calibri"/>
+          <w:color w:val="000000"/>
+          <w:kern w:val="0"/>
+          <w:sz w:val="28"/>
+          <w:szCs w:val="28"/>
+          <w:lang w:val="zh-CN"/>
+        </w:rPr>
+        <w:t xml:space="preserve">5-1 </w:t>
+      </w:r>
+      <w:r>
+        <w:rPr>
+          <w:rFonts w:ascii="黑体" w:eastAsia="黑体" w:hAnsi="Calibri" w:cs="黑体" w:hint="eastAsia"/>
+          <w:color w:val="000000"/>
+          <w:kern w:val="0"/>
+          <w:sz w:val="28"/>
+          <w:szCs w:val="28"/>
+          <w:lang w:val="zh-CN"/>
+        </w:rPr>
+        <w:t>自动化管道测厚系统整体框图</w:t>
+      </w:r>
+    </w:p>
+  </w:comment>
+  <w:comment w:id="1" w:author="LYQ" w:date="2012-10-09T16:46:00Z" w:initials="L">
+    <w:p>
+      <w:pPr>
+        <w:pStyle w:val="ad"/>
+      </w:pPr>
+      <w:r>
+        <w:rPr>
+          <w:rStyle w:val="ac"/>
+        </w:rPr>
+        <w:annotationRef/>
+      </w:r>
+      <w:r>
+        <w:rPr>
+          <w:rFonts w:hint="eastAsia"/>
+        </w:rPr>
+        <w:t>图</w:t>
+      </w:r>
+      <w:r>
+        <w:rPr>
+          <w:rFonts w:hint="eastAsia"/>
+        </w:rPr>
+        <w:t>5-2 EMAT</w:t>
+      </w:r>
+      <w:r>
+        <w:rPr>
+          <w:rFonts w:hint="eastAsia"/>
+        </w:rPr>
+        <w:t>换能原理框图</w:t>
+      </w:r>
+    </w:p>
+  </w:comment>
+  <w:comment w:id="2" w:author="LYQ" w:date="2012-10-09T21:34:00Z" w:initials="L">
+    <w:p>
+      <w:pPr>
+        <w:pStyle w:val="ad"/>
+      </w:pPr>
+      <w:r>
+        <w:rPr>
+          <w:rStyle w:val="ac"/>
+        </w:rPr>
+        <w:annotationRef/>
+      </w:r>
+      <w:r>
+        <w:rPr>
+          <w:rFonts w:ascii="黑体" w:eastAsia="黑体" w:hAnsi="Calibri" w:cs="黑体" w:hint="eastAsia"/>
+          <w:color w:val="000000"/>
+          <w:kern w:val="0"/>
+          <w:sz w:val="28"/>
+          <w:szCs w:val="28"/>
+          <w:lang w:val="zh-CN"/>
+        </w:rPr>
+        <w:t>图</w:t>
+      </w:r>
+      <w:r>
+        <w:rPr>
+          <w:rFonts w:ascii="Calibri" w:hAnsi="Calibri" w:cs="Calibri"/>
+          <w:color w:val="000000"/>
+          <w:kern w:val="0"/>
+          <w:sz w:val="28"/>
+          <w:szCs w:val="28"/>
+          <w:lang w:val="zh-CN"/>
+        </w:rPr>
+        <w:t xml:space="preserve">5-3 </w:t>
+      </w:r>
+      <w:r>
+        <w:rPr>
+          <w:rFonts w:ascii="黑体" w:eastAsia="黑体" w:hAnsi="Calibri" w:cs="黑体" w:hint="eastAsia"/>
+          <w:color w:val="000000"/>
+          <w:kern w:val="0"/>
+          <w:sz w:val="28"/>
+          <w:szCs w:val="28"/>
+          <w:lang w:val="zh-CN"/>
+        </w:rPr>
+        <w:t>三种常用</w:t>
+      </w:r>
+      <w:r>
+        <w:rPr>
+          <w:rFonts w:ascii="Calibri" w:hAnsi="Calibri" w:cs="Calibri"/>
+          <w:color w:val="000000"/>
+          <w:kern w:val="0"/>
+          <w:sz w:val="28"/>
+          <w:szCs w:val="28"/>
+          <w:lang w:val="zh-CN"/>
+        </w:rPr>
+        <w:t>EMAT</w:t>
+      </w:r>
+      <w:r>
+        <w:rPr>
+          <w:rFonts w:ascii="黑体" w:eastAsia="黑体" w:hAnsi="Calibri" w:cs="黑体" w:hint="eastAsia"/>
+          <w:color w:val="000000"/>
+          <w:kern w:val="0"/>
+          <w:sz w:val="28"/>
+          <w:szCs w:val="28"/>
+          <w:lang w:val="zh-CN"/>
+        </w:rPr>
+        <w:t>探头示意图</w:t>
+      </w:r>
+    </w:p>
+  </w:comment>
+  <w:comment w:id="3" w:author="LYQ" w:date="2012-10-10T14:08:00Z" w:initials="L">
+    <w:p>
+      <w:pPr>
+        <w:pStyle w:val="ad"/>
+      </w:pPr>
+      <w:r>
+        <w:rPr>
+          <w:rStyle w:val="ac"/>
+        </w:rPr>
+        <w:annotationRef/>
+      </w:r>
+      <w:r>
+        <w:rPr>
+          <w:rFonts w:ascii="黑体" w:eastAsia="黑体" w:hAnsi="Calibri" w:cs="黑体" w:hint="eastAsia"/>
+          <w:color w:val="000000"/>
+          <w:kern w:val="0"/>
+          <w:sz w:val="28"/>
+          <w:szCs w:val="28"/>
+          <w:lang w:val="zh-CN"/>
+        </w:rPr>
+        <w:t>图</w:t>
+      </w:r>
+      <w:r>
+        <w:rPr>
+          <w:rFonts w:ascii="Calibri" w:hAnsi="Calibri" w:cs="Calibri"/>
+          <w:color w:val="000000"/>
+          <w:kern w:val="0"/>
+          <w:sz w:val="28"/>
+          <w:szCs w:val="28"/>
+          <w:lang w:val="zh-CN"/>
+        </w:rPr>
+        <w:t xml:space="preserve">5-4 </w:t>
+      </w:r>
+      <w:r>
+        <w:rPr>
+          <w:rFonts w:ascii="黑体" w:eastAsia="黑体" w:hAnsi="Calibri" w:cs="黑体" w:hint="eastAsia"/>
+          <w:color w:val="000000"/>
+          <w:kern w:val="0"/>
+          <w:sz w:val="28"/>
+          <w:szCs w:val="28"/>
+          <w:lang w:val="zh-CN"/>
+        </w:rPr>
+        <w:t>便携式电磁超声测厚装置总体框图</w:t>
+      </w:r>
+    </w:p>
+  </w:comment>
+  <w:comment w:id="4" w:author="LYQ" w:date="2012-10-10T14:12:00Z" w:initials="L">
+    <w:p>
+      <w:pPr>
+        <w:pStyle w:val="ad"/>
+      </w:pPr>
+      <w:r>
+        <w:rPr>
+          <w:rStyle w:val="ac"/>
+        </w:rPr>
+        <w:annotationRef/>
+      </w:r>
+      <w:r>
+        <w:rPr>
+          <w:rFonts w:hint="eastAsia"/>
+        </w:rPr>
+        <w:t>图</w:t>
+      </w:r>
+      <w:r>
+        <w:rPr>
+          <w:rFonts w:hint="eastAsia"/>
+        </w:rPr>
+        <w:t xml:space="preserve">5-5 </w:t>
+      </w:r>
+      <w:r>
+        <w:rPr>
+          <w:rFonts w:hint="eastAsia"/>
+        </w:rPr>
+        <w:t>高频大功率发射电路原理框图</w:t>
+      </w:r>
+    </w:p>
+  </w:comment>
+  <w:comment w:id="5" w:author="LYQ" w:date="2012-10-10T14:12:00Z" w:initials="L">
+    <w:p>
+      <w:pPr>
+        <w:pStyle w:val="ad"/>
+      </w:pPr>
+      <w:r>
+        <w:rPr>
+          <w:rStyle w:val="ac"/>
+        </w:rPr>
+        <w:annotationRef/>
+      </w:r>
+      <w:r>
+        <w:rPr>
+          <w:rFonts w:hint="eastAsia"/>
+        </w:rPr>
+        <w:t>图</w:t>
+      </w:r>
+      <w:r>
+        <w:rPr>
+          <w:rFonts w:hint="eastAsia"/>
+        </w:rPr>
+        <w:t xml:space="preserve">5-6 </w:t>
+      </w:r>
+      <w:r>
+        <w:rPr>
+          <w:rFonts w:hint="eastAsia"/>
+        </w:rPr>
+        <w:t>低噪声高增益接收电路原理框图</w:t>
+      </w:r>
+    </w:p>
+  </w:comment>
+</w:comments>
+</file>
+
+<file path=word/commentsExtended.xml><?xml version="1.0" encoding="utf-8"?>
+<w15:commentsEx xmlns:wpc="http://schemas.microsoft.com/office/word/2010/wordprocessingCanvas" xmlns:mc="http://schemas.openxmlformats.org/markup-compatibility/2006" xmlns:o="urn:schemas-microsoft-com:office:office" xmlns:r="http://schemas.openxmlformats.org/officeDocument/2006/relationships" xmlns:m="http://schemas.openxmlformats.org/officeDocument/2006/math" xmlns:v="urn:schemas-microsoft-com:vml" xmlns:wp14="http://schemas.microsoft.com/office/word/2010/wordprocessingDrawing" xmlns:wp="http://schemas.openxmlformats.org/drawingml/2006/wordprocessingDrawing" xmlns:w10="urn:schemas-microsoft-com:office:word" xmlns:w="http://schemas.openxmlformats.org/wordprocessingml/2006/main" xmlns:w14="http://schemas.microsoft.com/office/word/2010/wordml" xmlns:w15="http://schemas.microsoft.com/office/word/2012/wordml" xmlns:wpg="http://schemas.microsoft.com/office/word/2010/wordprocessingGroup" xmlns:wpi="http://schemas.microsoft.com/office/word/2010/wordprocessingInk" xmlns:wne="http://schemas.microsoft.com/office/word/2006/wordml" xmlns:wps="http://schemas.microsoft.com/office/word/2010/wordprocessingShape" mc:Ignorable="w14 w15 wp14">
+  <w15:commentEx w15:paraId="23321F57" w15:done="0"/>
+  <w15:commentEx w15:paraId="17997519" w15:done="0"/>
+  <w15:commentEx w15:paraId="03A53AF0" w15:done="0"/>
+  <w15:commentEx w15:paraId="34ECE66C" w15:done="0"/>
+  <w15:commentEx w15:paraId="6D4D205B" w15:done="0"/>
+  <w15:commentEx w15:paraId="0BB1860A" w15:done="0"/>
+</w15:commentsEx>
 </file>
 
 <file path=word/endnotes.xml><?xml version="1.0" encoding="utf-8"?>
@@ -12727,7 +15319,7 @@
         <w:rStyle w:val="a4"/>
         <w:noProof/>
       </w:rPr>
-      <w:t>12</w:t>
+      <w:t>14</w:t>
     </w:r>
     <w:r>
       <w:rPr>
@@ -14161,6 +16753,95 @@
     </w:lvl>
   </w:abstractNum>
   <w:abstractNum w:abstractNumId="15">
+    <w:nsid w:val="430E3EF1"/>
+    <w:multiLevelType w:val="hybridMultilevel"/>
+    <w:tmpl w:val="A84615B0"/>
+    <w:lvl w:ilvl="0" w:tplc="293682CE">
+      <w:start w:val="1"/>
+      <w:numFmt w:val="decimal"/>
+      <w:lvlText w:val="（%1）"/>
+      <w:lvlJc w:val="left"/>
+      <w:pPr>
+        <w:ind w:left="1664" w:hanging="720"/>
+      </w:pPr>
+      <w:rPr>
+        <w:rFonts w:hint="default"/>
+      </w:rPr>
+    </w:lvl>
+    <w:lvl w:ilvl="1" w:tplc="04090019" w:tentative="1">
+      <w:start w:val="1"/>
+      <w:numFmt w:val="lowerLetter"/>
+      <w:lvlText w:val="%2)"/>
+      <w:lvlJc w:val="left"/>
+      <w:pPr>
+        <w:ind w:left="1784" w:hanging="420"/>
+      </w:pPr>
+    </w:lvl>
+    <w:lvl w:ilvl="2" w:tplc="0409001B" w:tentative="1">
+      <w:start w:val="1"/>
+      <w:numFmt w:val="lowerRoman"/>
+      <w:lvlText w:val="%3."/>
+      <w:lvlJc w:val="right"/>
+      <w:pPr>
+        <w:ind w:left="2204" w:hanging="420"/>
+      </w:pPr>
+    </w:lvl>
+    <w:lvl w:ilvl="3" w:tplc="0409000F" w:tentative="1">
+      <w:start w:val="1"/>
+      <w:numFmt w:val="decimal"/>
+      <w:lvlText w:val="%4."/>
+      <w:lvlJc w:val="left"/>
+      <w:pPr>
+        <w:ind w:left="2624" w:hanging="420"/>
+      </w:pPr>
+    </w:lvl>
+    <w:lvl w:ilvl="4" w:tplc="04090019" w:tentative="1">
+      <w:start w:val="1"/>
+      <w:numFmt w:val="lowerLetter"/>
+      <w:lvlText w:val="%5)"/>
+      <w:lvlJc w:val="left"/>
+      <w:pPr>
+        <w:ind w:left="3044" w:hanging="420"/>
+      </w:pPr>
+    </w:lvl>
+    <w:lvl w:ilvl="5" w:tplc="0409001B" w:tentative="1">
+      <w:start w:val="1"/>
+      <w:numFmt w:val="lowerRoman"/>
+      <w:lvlText w:val="%6."/>
+      <w:lvlJc w:val="right"/>
+      <w:pPr>
+        <w:ind w:left="3464" w:hanging="420"/>
+      </w:pPr>
+    </w:lvl>
+    <w:lvl w:ilvl="6" w:tplc="0409000F" w:tentative="1">
+      <w:start w:val="1"/>
+      <w:numFmt w:val="decimal"/>
+      <w:lvlText w:val="%7."/>
+      <w:lvlJc w:val="left"/>
+      <w:pPr>
+        <w:ind w:left="3884" w:hanging="420"/>
+      </w:pPr>
+    </w:lvl>
+    <w:lvl w:ilvl="7" w:tplc="04090019" w:tentative="1">
+      <w:start w:val="1"/>
+      <w:numFmt w:val="lowerLetter"/>
+      <w:lvlText w:val="%8)"/>
+      <w:lvlJc w:val="left"/>
+      <w:pPr>
+        <w:ind w:left="4304" w:hanging="420"/>
+      </w:pPr>
+    </w:lvl>
+    <w:lvl w:ilvl="8" w:tplc="0409001B" w:tentative="1">
+      <w:start w:val="1"/>
+      <w:numFmt w:val="lowerRoman"/>
+      <w:lvlText w:val="%9."/>
+      <w:lvlJc w:val="right"/>
+      <w:pPr>
+        <w:ind w:left="4724" w:hanging="420"/>
+      </w:pPr>
+    </w:lvl>
+  </w:abstractNum>
+  <w:abstractNum w:abstractNumId="16">
     <w:nsid w:val="48105CC9"/>
     <w:multiLevelType w:val="hybridMultilevel"/>
     <w:tmpl w:val="96A25D8A"/>
@@ -14249,7 +16930,7 @@
       </w:pPr>
     </w:lvl>
   </w:abstractNum>
-  <w:abstractNum w:abstractNumId="16">
+  <w:abstractNum w:abstractNumId="17">
     <w:nsid w:val="48996713"/>
     <w:multiLevelType w:val="multilevel"/>
     <w:tmpl w:val="2384D630"/>
@@ -14365,7 +17046,7 @@
       </w:pPr>
     </w:lvl>
   </w:abstractNum>
-  <w:abstractNum w:abstractNumId="17">
+  <w:abstractNum w:abstractNumId="18">
     <w:nsid w:val="48FD4A81"/>
     <w:multiLevelType w:val="hybridMultilevel"/>
     <w:tmpl w:val="10C4A554"/>
@@ -14458,7 +17139,7 @@
       </w:pPr>
     </w:lvl>
   </w:abstractNum>
-  <w:abstractNum w:abstractNumId="18">
+  <w:abstractNum w:abstractNumId="19">
     <w:nsid w:val="4BBD4839"/>
     <w:multiLevelType w:val="hybridMultilevel"/>
     <w:tmpl w:val="8A10F0CA"/>
@@ -14547,7 +17228,7 @@
       </w:pPr>
     </w:lvl>
   </w:abstractNum>
-  <w:abstractNum w:abstractNumId="19">
+  <w:abstractNum w:abstractNumId="20">
     <w:nsid w:val="535F2C86"/>
     <w:multiLevelType w:val="hybridMultilevel"/>
     <w:tmpl w:val="7C82FE08"/>
@@ -14640,7 +17321,7 @@
       </w:pPr>
     </w:lvl>
   </w:abstractNum>
-  <w:abstractNum w:abstractNumId="20">
+  <w:abstractNum w:abstractNumId="21">
     <w:nsid w:val="5610648F"/>
     <w:multiLevelType w:val="hybridMultilevel"/>
     <w:tmpl w:val="7BD07726"/>
@@ -14729,7 +17410,7 @@
       </w:pPr>
     </w:lvl>
   </w:abstractNum>
-  <w:abstractNum w:abstractNumId="21">
+  <w:abstractNum w:abstractNumId="22">
     <w:nsid w:val="5D3337AF"/>
     <w:multiLevelType w:val="hybridMultilevel"/>
     <w:tmpl w:val="FA147DAA"/>
@@ -14822,7 +17503,7 @@
       </w:pPr>
     </w:lvl>
   </w:abstractNum>
-  <w:abstractNum w:abstractNumId="22">
+  <w:abstractNum w:abstractNumId="23">
     <w:nsid w:val="66AB76BB"/>
     <w:multiLevelType w:val="hybridMultilevel"/>
     <w:tmpl w:val="5D281F40"/>
@@ -14915,7 +17596,7 @@
       </w:pPr>
     </w:lvl>
   </w:abstractNum>
-  <w:abstractNum w:abstractNumId="23">
+  <w:abstractNum w:abstractNumId="24">
     <w:nsid w:val="6F8D4F6E"/>
     <w:multiLevelType w:val="hybridMultilevel"/>
     <w:tmpl w:val="CE8C7DD4"/>
@@ -15004,7 +17685,7 @@
       </w:pPr>
     </w:lvl>
   </w:abstractNum>
-  <w:abstractNum w:abstractNumId="24">
+  <w:abstractNum w:abstractNumId="25">
     <w:nsid w:val="714115B0"/>
     <w:multiLevelType w:val="hybridMultilevel"/>
     <w:tmpl w:val="7352A80A"/>
@@ -15097,7 +17778,7 @@
       </w:pPr>
     </w:lvl>
   </w:abstractNum>
-  <w:abstractNum w:abstractNumId="25">
+  <w:abstractNum w:abstractNumId="26">
     <w:nsid w:val="7C3C69A9"/>
     <w:multiLevelType w:val="hybridMultilevel"/>
     <w:tmpl w:val="9B08EBB6"/>
@@ -15197,34 +17878,34 @@
     <w:abstractNumId w:val="11"/>
   </w:num>
   <w:num w:numId="2">
-    <w:abstractNumId w:val="16"/>
+    <w:abstractNumId w:val="17"/>
   </w:num>
   <w:num w:numId="3">
     <w:abstractNumId w:val="4"/>
   </w:num>
   <w:num w:numId="4">
-    <w:abstractNumId w:val="25"/>
+    <w:abstractNumId w:val="26"/>
   </w:num>
   <w:num w:numId="5">
     <w:abstractNumId w:val="13"/>
   </w:num>
   <w:num w:numId="6">
-    <w:abstractNumId w:val="22"/>
+    <w:abstractNumId w:val="23"/>
   </w:num>
   <w:num w:numId="7">
-    <w:abstractNumId w:val="20"/>
+    <w:abstractNumId w:val="21"/>
   </w:num>
   <w:num w:numId="8">
     <w:abstractNumId w:val="14"/>
   </w:num>
   <w:num w:numId="9">
-    <w:abstractNumId w:val="18"/>
+    <w:abstractNumId w:val="19"/>
   </w:num>
   <w:num w:numId="10">
     <w:abstractNumId w:val="5"/>
   </w:num>
   <w:num w:numId="11">
-    <w:abstractNumId w:val="15"/>
+    <w:abstractNumId w:val="16"/>
   </w:num>
   <w:num w:numId="12">
     <w:abstractNumId w:val="9"/>
@@ -15242,7 +17923,7 @@
     <w:abstractNumId w:val="6"/>
   </w:num>
   <w:num w:numId="17">
-    <w:abstractNumId w:val="24"/>
+    <w:abstractNumId w:val="25"/>
   </w:num>
   <w:num w:numId="18">
     <w:abstractNumId w:val="2"/>
@@ -15251,10 +17932,10 @@
     <w:abstractNumId w:val="10"/>
   </w:num>
   <w:num w:numId="20">
-    <w:abstractNumId w:val="23"/>
+    <w:abstractNumId w:val="24"/>
   </w:num>
   <w:num w:numId="21">
-    <w:abstractNumId w:val="19"/>
+    <w:abstractNumId w:val="20"/>
   </w:num>
   <w:num w:numId="22">
     <w:abstractNumId w:val="12"/>
@@ -15263,15 +17944,26 @@
     <w:abstractNumId w:val="7"/>
   </w:num>
   <w:num w:numId="24">
-    <w:abstractNumId w:val="21"/>
+    <w:abstractNumId w:val="22"/>
   </w:num>
   <w:num w:numId="25">
-    <w:abstractNumId w:val="17"/>
+    <w:abstractNumId w:val="18"/>
   </w:num>
   <w:num w:numId="26">
     <w:abstractNumId w:val="0"/>
   </w:num>
+  <w:num w:numId="27">
+    <w:abstractNumId w:val="15"/>
+  </w:num>
 </w:numbering>
+</file>
+
+<file path=word/people.xml><?xml version="1.0" encoding="utf-8"?>
+<w15:people xmlns:wpc="http://schemas.microsoft.com/office/word/2010/wordprocessingCanvas" xmlns:mc="http://schemas.openxmlformats.org/markup-compatibility/2006" xmlns:o="urn:schemas-microsoft-com:office:office" xmlns:r="http://schemas.openxmlformats.org/officeDocument/2006/relationships" xmlns:m="http://schemas.openxmlformats.org/officeDocument/2006/math" xmlns:v="urn:schemas-microsoft-com:vml" xmlns:wp14="http://schemas.microsoft.com/office/word/2010/wordprocessingDrawing" xmlns:wp="http://schemas.openxmlformats.org/drawingml/2006/wordprocessingDrawing" xmlns:w10="urn:schemas-microsoft-com:office:word" xmlns:w="http://schemas.openxmlformats.org/wordprocessingml/2006/main" xmlns:w14="http://schemas.microsoft.com/office/word/2010/wordml" xmlns:w15="http://schemas.microsoft.com/office/word/2012/wordml" xmlns:wpg="http://schemas.microsoft.com/office/word/2010/wordprocessingGroup" xmlns:wpi="http://schemas.microsoft.com/office/word/2010/wordprocessingInk" xmlns:wne="http://schemas.microsoft.com/office/word/2006/wordml" xmlns:wps="http://schemas.microsoft.com/office/word/2010/wordprocessingShape" mc:Ignorable="w14 w15 wp14">
+  <w15:person w15:author="LYQ">
+    <w15:presenceInfo w15:providerId="None" w15:userId="LYQ"/>
+  </w15:person>
+</w15:people>
 </file>
 
 <file path=word/styles.xml><?xml version="1.0" encoding="utf-8"?>
@@ -15875,6 +18567,30 @@
       <w:szCs w:val="20"/>
     </w:rPr>
   </w:style>
+  <w:style w:type="paragraph" w:styleId="af0">
+    <w:name w:val="annotation subject"/>
+    <w:basedOn w:val="ad"/>
+    <w:next w:val="ad"/>
+    <w:link w:val="Char0"/>
+    <w:rsid w:val="006C1258"/>
+    <w:rPr>
+      <w:b/>
+      <w:bCs/>
+    </w:rPr>
+  </w:style>
+  <w:style w:type="character" w:customStyle="1" w:styleId="Char0">
+    <w:name w:val="批注主题 Char"/>
+    <w:basedOn w:val="Char"/>
+    <w:link w:val="af0"/>
+    <w:rsid w:val="006C1258"/>
+    <w:rPr>
+      <w:b/>
+      <w:bCs/>
+      <w:kern w:val="2"/>
+      <w:sz w:val="21"/>
+      <w:szCs w:val="24"/>
+    </w:rPr>
+  </w:style>
 </w:styles>
 </file>
 
@@ -16144,7 +18860,7 @@
 </file>
 
 <file path=customXml/itemProps1.xml><?xml version="1.0" encoding="utf-8"?>
-<ds:datastoreItem xmlns:ds="http://schemas.openxmlformats.org/officeDocument/2006/customXml" ds:itemID="{E12545A9-CC17-49A7-BFCA-DF701F866842}">
+<ds:datastoreItem xmlns:ds="http://schemas.openxmlformats.org/officeDocument/2006/customXml" ds:itemID="{CF72C7A0-9D0B-44A5-A28B-D6B69BD6C0A9}">
   <ds:schemaRefs>
     <ds:schemaRef ds:uri="http://schemas.openxmlformats.org/officeDocument/2006/bibliography"/>
   </ds:schemaRefs>
